--- a/Documentation.docx
+++ b/Documentation.docx
@@ -245,7 +245,6 @@
                 <v:path gradientshapeok="t" o:connecttype="rect"/>
               </v:shapetype>
               <v:shape id="Text Box 1" o:spid="_x0000_s1026" type="#_x0000_t202" style="position:absolute;left:0;text-align:left;margin-left:201pt;margin-top:16pt;width:286.5pt;height:138.75pt;z-index:251659264;visibility:visible;mso-wrap-style:square;mso-width-percent:0;mso-height-percent:0;mso-wrap-distance-left:9pt;mso-wrap-distance-top:0;mso-wrap-distance-right:9pt;mso-wrap-distance-bottom:0;mso-position-horizontal:absolute;mso-position-horizontal-relative:margin;mso-position-vertical:absolute;mso-position-vertical-relative:text;mso-width-percent:0;mso-height-percent:0;mso-width-relative:margin;mso-height-relative:margin;v-text-anchor:top" o:gfxdata="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" filled="f" stroked="f">
-                <v:fill o:detectmouseclick="t"/>
                 <v:textbox>
                   <w:txbxContent>
                     <w:p>
@@ -703,6 +702,671 @@
     </w:p>
     <w:p>
       <w:pPr>
+        <w:rPr>
+          <w:b/>
+          <w:sz w:val="24"/>
+        </w:rPr>
+      </w:pPr>
+      <w:r>
+        <w:rPr>
+          <w:b/>
+          <w:sz w:val="24"/>
+        </w:rPr>
+        <w:t xml:space="preserve">ADMIN MODULE </w:t>
+      </w:r>
+    </w:p>
+    <w:p>
+      <w:pPr>
+        <w:ind w:firstLine="720"/>
+        <w:rPr>
+          <w:sz w:val="22"/>
+        </w:rPr>
+      </w:pPr>
+      <w:r>
+        <w:rPr>
+          <w:sz w:val="22"/>
+        </w:rPr>
+        <w:t>Platform: PHP</w:t>
+      </w:r>
+    </w:p>
+    <w:p>
+      <w:pPr>
+        <w:ind w:firstLine="720"/>
+        <w:rPr>
+          <w:sz w:val="22"/>
+        </w:rPr>
+      </w:pPr>
+      <w:r>
+        <w:rPr>
+          <w:b/>
+          <w:sz w:val="22"/>
+        </w:rPr>
+        <w:t>Assigned Members</w:t>
+      </w:r>
+      <w:r>
+        <w:rPr>
+          <w:sz w:val="22"/>
+        </w:rPr>
+        <w:t>: GARLEJO, DELOS SANTOS, MARFIL, DELSON</w:t>
+      </w:r>
+    </w:p>
+    <w:p>
+      <w:pPr>
+        <w:pStyle w:val="ListParagraph"/>
+        <w:numPr>
+          <w:ilvl w:val="0"/>
+          <w:numId w:val="2"/>
+        </w:numPr>
+        <w:rPr>
+          <w:sz w:val="22"/>
+        </w:rPr>
+      </w:pPr>
+      <w:r>
+        <w:rPr>
+          <w:sz w:val="22"/>
+        </w:rPr>
+        <w:t>Bootstrap</w:t>
+      </w:r>
+    </w:p>
+    <w:p>
+      <w:pPr>
+        <w:pStyle w:val="ListParagraph"/>
+        <w:numPr>
+          <w:ilvl w:val="0"/>
+          <w:numId w:val="5"/>
+        </w:numPr>
+        <w:rPr>
+          <w:sz w:val="22"/>
+        </w:rPr>
+      </w:pPr>
+      <w:r>
+        <w:rPr>
+          <w:sz w:val="22"/>
+        </w:rPr>
+        <w:t>Used Framework</w:t>
+      </w:r>
+    </w:p>
+    <w:p>
+      <w:pPr>
+        <w:pStyle w:val="ListParagraph"/>
+        <w:numPr>
+          <w:ilvl w:val="0"/>
+          <w:numId w:val="3"/>
+        </w:numPr>
+        <w:rPr>
+          <w:sz w:val="22"/>
+        </w:rPr>
+      </w:pPr>
+      <w:r>
+        <w:rPr>
+          <w:sz w:val="22"/>
+        </w:rPr>
+        <w:t>Login</w:t>
+      </w:r>
+    </w:p>
+    <w:p>
+      <w:pPr>
+        <w:pStyle w:val="ListParagraph"/>
+        <w:numPr>
+          <w:ilvl w:val="0"/>
+          <w:numId w:val="3"/>
+        </w:numPr>
+        <w:rPr>
+          <w:sz w:val="22"/>
+        </w:rPr>
+      </w:pPr>
+      <w:r>
+        <w:rPr>
+          <w:sz w:val="22"/>
+        </w:rPr>
+        <w:t>Register</w:t>
+      </w:r>
+    </w:p>
+    <w:p>
+      <w:pPr>
+        <w:pStyle w:val="ListParagraph"/>
+        <w:numPr>
+          <w:ilvl w:val="0"/>
+          <w:numId w:val="3"/>
+        </w:numPr>
+        <w:rPr>
+          <w:sz w:val="22"/>
+        </w:rPr>
+      </w:pPr>
+      <w:r>
+        <w:rPr>
+          <w:sz w:val="22"/>
+        </w:rPr>
+        <w:t>Admin Dashboard</w:t>
+      </w:r>
+    </w:p>
+    <w:p>
+      <w:pPr>
+        <w:pStyle w:val="ListParagraph"/>
+        <w:numPr>
+          <w:ilvl w:val="1"/>
+          <w:numId w:val="4"/>
+        </w:numPr>
+        <w:rPr>
+          <w:sz w:val="22"/>
+        </w:rPr>
+      </w:pPr>
+      <w:r>
+        <w:rPr>
+          <w:sz w:val="22"/>
+        </w:rPr>
+        <w:t>Top S</w:t>
+      </w:r>
+      <w:r>
+        <w:rPr>
+          <w:sz w:val="22"/>
+        </w:rPr>
+        <w:t>P</w:t>
+      </w:r>
+      <w:r>
+        <w:rPr>
+          <w:sz w:val="22"/>
+        </w:rPr>
+        <w:t xml:space="preserve"> </w:t>
+      </w:r>
+    </w:p>
+    <w:p>
+      <w:pPr>
+        <w:pStyle w:val="ListParagraph"/>
+        <w:numPr>
+          <w:ilvl w:val="1"/>
+          <w:numId w:val="4"/>
+        </w:numPr>
+        <w:rPr>
+          <w:sz w:val="22"/>
+        </w:rPr>
+      </w:pPr>
+      <w:r>
+        <w:rPr>
+          <w:sz w:val="22"/>
+        </w:rPr>
+        <w:t xml:space="preserve">Top Customers </w:t>
+      </w:r>
+    </w:p>
+    <w:p>
+      <w:pPr>
+        <w:pStyle w:val="ListParagraph"/>
+        <w:numPr>
+          <w:ilvl w:val="1"/>
+          <w:numId w:val="4"/>
+        </w:numPr>
+        <w:rPr>
+          <w:sz w:val="22"/>
+        </w:rPr>
+      </w:pPr>
+      <w:r>
+        <w:rPr>
+          <w:sz w:val="22"/>
+        </w:rPr>
+        <w:t>Total User</w:t>
+      </w:r>
+    </w:p>
+    <w:p>
+      <w:pPr>
+        <w:pStyle w:val="ListParagraph"/>
+        <w:numPr>
+          <w:ilvl w:val="1"/>
+          <w:numId w:val="4"/>
+        </w:numPr>
+        <w:rPr>
+          <w:sz w:val="22"/>
+        </w:rPr>
+      </w:pPr>
+      <w:r>
+        <w:rPr>
+          <w:sz w:val="22"/>
+        </w:rPr>
+        <w:t>Total S</w:t>
+      </w:r>
+      <w:r>
+        <w:rPr>
+          <w:sz w:val="22"/>
+        </w:rPr>
+        <w:t>P</w:t>
+      </w:r>
+    </w:p>
+    <w:p>
+      <w:pPr>
+        <w:pStyle w:val="ListParagraph"/>
+        <w:numPr>
+          <w:ilvl w:val="1"/>
+          <w:numId w:val="4"/>
+        </w:numPr>
+        <w:rPr>
+          <w:sz w:val="22"/>
+        </w:rPr>
+      </w:pPr>
+      <w:r>
+        <w:rPr>
+          <w:sz w:val="22"/>
+        </w:rPr>
+        <w:t xml:space="preserve">Total </w:t>
+      </w:r>
+      <w:r>
+        <w:rPr>
+          <w:sz w:val="22"/>
+        </w:rPr>
+        <w:t>Cust</w:t>
+      </w:r>
+      <w:r>
+        <w:rPr>
+          <w:sz w:val="22"/>
+        </w:rPr>
+        <w:t xml:space="preserve"> </w:t>
+      </w:r>
+    </w:p>
+    <w:p>
+      <w:pPr>
+        <w:pStyle w:val="ListParagraph"/>
+        <w:numPr>
+          <w:ilvl w:val="1"/>
+          <w:numId w:val="4"/>
+        </w:numPr>
+        <w:rPr>
+          <w:sz w:val="22"/>
+        </w:rPr>
+      </w:pPr>
+      <w:r>
+        <w:rPr>
+          <w:sz w:val="22"/>
+        </w:rPr>
+        <w:t>Ongoing Tra</w:t>
+      </w:r>
+      <w:r>
+        <w:rPr>
+          <w:sz w:val="22"/>
+        </w:rPr>
+        <w:t>n</w:t>
+      </w:r>
+      <w:r>
+        <w:rPr>
+          <w:sz w:val="22"/>
+        </w:rPr>
+        <w:t>sac</w:t>
+      </w:r>
+    </w:p>
+    <w:p>
+      <w:pPr>
+        <w:pStyle w:val="ListParagraph"/>
+        <w:numPr>
+          <w:ilvl w:val="0"/>
+          <w:numId w:val="3"/>
+        </w:numPr>
+        <w:rPr>
+          <w:sz w:val="22"/>
+        </w:rPr>
+      </w:pPr>
+      <w:r>
+        <w:rPr>
+          <w:sz w:val="22"/>
+        </w:rPr>
+        <w:t xml:space="preserve">Manage User </w:t>
+      </w:r>
+    </w:p>
+    <w:p>
+      <w:pPr>
+        <w:pStyle w:val="ListParagraph"/>
+        <w:numPr>
+          <w:ilvl w:val="0"/>
+          <w:numId w:val="3"/>
+        </w:numPr>
+        <w:rPr>
+          <w:sz w:val="22"/>
+        </w:rPr>
+      </w:pPr>
+      <w:r>
+        <w:rPr>
+          <w:sz w:val="22"/>
+        </w:rPr>
+        <w:t xml:space="preserve">View Users </w:t>
+      </w:r>
+    </w:p>
+    <w:p>
+      <w:pPr>
+        <w:pStyle w:val="ListParagraph"/>
+        <w:numPr>
+          <w:ilvl w:val="0"/>
+          <w:numId w:val="3"/>
+        </w:numPr>
+        <w:rPr>
+          <w:sz w:val="22"/>
+        </w:rPr>
+      </w:pPr>
+      <w:r>
+        <w:rPr>
+          <w:sz w:val="22"/>
+        </w:rPr>
+        <w:t>View Feedback</w:t>
+      </w:r>
+    </w:p>
+    <w:p>
+      <w:pPr>
+        <w:pStyle w:val="ListParagraph"/>
+        <w:numPr>
+          <w:ilvl w:val="0"/>
+          <w:numId w:val="3"/>
+        </w:numPr>
+        <w:rPr>
+          <w:sz w:val="22"/>
+        </w:rPr>
+      </w:pPr>
+      <w:r>
+        <w:rPr>
+          <w:sz w:val="22"/>
+        </w:rPr>
+        <w:t>View Request</w:t>
+      </w:r>
+    </w:p>
+    <w:p>
+      <w:pPr>
+        <w:pStyle w:val="ListParagraph"/>
+        <w:numPr>
+          <w:ilvl w:val="0"/>
+          <w:numId w:val="3"/>
+        </w:numPr>
+        <w:rPr>
+          <w:sz w:val="22"/>
+        </w:rPr>
+      </w:pPr>
+      <w:r>
+        <w:rPr>
+          <w:sz w:val="22"/>
+        </w:rPr>
+        <w:t xml:space="preserve">View Transaction </w:t>
+      </w:r>
+    </w:p>
+    <w:p>
+      <w:pPr>
+        <w:pStyle w:val="ListParagraph"/>
+        <w:numPr>
+          <w:ilvl w:val="0"/>
+          <w:numId w:val="2"/>
+        </w:numPr>
+        <w:rPr>
+          <w:sz w:val="22"/>
+        </w:rPr>
+      </w:pPr>
+      <w:r>
+        <w:rPr>
+          <w:sz w:val="22"/>
+        </w:rPr>
+        <w:t xml:space="preserve">Notification </w:t>
+      </w:r>
+      <w:r>
+        <w:rPr>
+          <w:sz w:val="22"/>
+        </w:rPr>
+        <w:t>f</w:t>
+      </w:r>
+      <w:r>
+        <w:rPr>
+          <w:sz w:val="22"/>
+        </w:rPr>
+        <w:t>or Admin</w:t>
+      </w:r>
+    </w:p>
+    <w:p>
+      <w:pPr>
+        <w:rPr>
+          <w:b/>
+          <w:sz w:val="24"/>
+        </w:rPr>
+      </w:pPr>
+      <w:r>
+        <w:rPr>
+          <w:b/>
+          <w:sz w:val="24"/>
+        </w:rPr>
+        <w:t>SERVICE PROVIDER MODULE</w:t>
+      </w:r>
+    </w:p>
+    <w:p>
+      <w:pPr>
+        <w:ind w:firstLine="720"/>
+        <w:rPr>
+          <w:sz w:val="22"/>
+        </w:rPr>
+      </w:pPr>
+      <w:r>
+        <w:rPr>
+          <w:sz w:val="22"/>
+        </w:rPr>
+        <w:t xml:space="preserve">Platform: </w:t>
+      </w:r>
+      <w:r>
+        <w:rPr>
+          <w:sz w:val="22"/>
+        </w:rPr>
+        <w:t>Python</w:t>
+      </w:r>
+    </w:p>
+    <w:p>
+      <w:pPr>
+        <w:ind w:left="360" w:firstLine="360"/>
+        <w:rPr>
+          <w:sz w:val="22"/>
+        </w:rPr>
+      </w:pPr>
+      <w:r>
+        <w:rPr>
+          <w:b/>
+          <w:sz w:val="24"/>
+          <w:szCs w:val="24"/>
+        </w:rPr>
+        <w:t>Assigned Members</w:t>
+      </w:r>
+      <w:r>
+        <w:rPr>
+          <w:sz w:val="24"/>
+          <w:szCs w:val="24"/>
+        </w:rPr>
+        <w:t>: CABALLAR, FRANCISCO, DALAYOAN, TACCAYAN</w:t>
+      </w:r>
+    </w:p>
+    <w:p>
+      <w:pPr>
+        <w:pStyle w:val="ListParagraph"/>
+        <w:numPr>
+          <w:ilvl w:val="0"/>
+          <w:numId w:val="2"/>
+        </w:numPr>
+        <w:rPr>
+          <w:sz w:val="22"/>
+        </w:rPr>
+      </w:pPr>
+      <w:r>
+        <w:rPr>
+          <w:sz w:val="22"/>
+        </w:rPr>
+        <w:t>Flask</w:t>
+      </w:r>
+    </w:p>
+    <w:p>
+      <w:pPr>
+        <w:pStyle w:val="ListParagraph"/>
+        <w:numPr>
+          <w:ilvl w:val="0"/>
+          <w:numId w:val="6"/>
+        </w:numPr>
+        <w:rPr>
+          <w:sz w:val="22"/>
+        </w:rPr>
+      </w:pPr>
+      <w:r>
+        <w:rPr>
+          <w:sz w:val="22"/>
+        </w:rPr>
+        <w:t>Used Framework</w:t>
+      </w:r>
+    </w:p>
+    <w:p>
+      <w:pPr>
+        <w:pStyle w:val="ListParagraph"/>
+        <w:numPr>
+          <w:ilvl w:val="0"/>
+          <w:numId w:val="2"/>
+        </w:numPr>
+        <w:rPr>
+          <w:sz w:val="22"/>
+        </w:rPr>
+      </w:pPr>
+      <w:r>
+        <w:rPr>
+          <w:sz w:val="22"/>
+        </w:rPr>
+        <w:t>Accept/reject request</w:t>
+      </w:r>
+    </w:p>
+    <w:p>
+      <w:pPr>
+        <w:pStyle w:val="ListParagraph"/>
+        <w:numPr>
+          <w:ilvl w:val="0"/>
+          <w:numId w:val="2"/>
+        </w:numPr>
+        <w:rPr>
+          <w:sz w:val="22"/>
+        </w:rPr>
+      </w:pPr>
+      <w:r>
+        <w:rPr>
+          <w:sz w:val="22"/>
+        </w:rPr>
+        <w:t>View request details</w:t>
+      </w:r>
+    </w:p>
+    <w:p>
+      <w:pPr>
+        <w:pStyle w:val="ListParagraph"/>
+        <w:numPr>
+          <w:ilvl w:val="0"/>
+          <w:numId w:val="2"/>
+        </w:numPr>
+        <w:rPr>
+          <w:sz w:val="22"/>
+        </w:rPr>
+      </w:pPr>
+      <w:r>
+        <w:rPr>
+          <w:sz w:val="22"/>
+        </w:rPr>
+        <w:t>Add service</w:t>
+      </w:r>
+    </w:p>
+    <w:p>
+      <w:pPr>
+        <w:pStyle w:val="ListParagraph"/>
+        <w:numPr>
+          <w:ilvl w:val="0"/>
+          <w:numId w:val="2"/>
+        </w:numPr>
+        <w:rPr>
+          <w:sz w:val="22"/>
+        </w:rPr>
+      </w:pPr>
+      <w:r>
+        <w:rPr>
+          <w:sz w:val="22"/>
+        </w:rPr>
+        <w:t>View transaction details</w:t>
+      </w:r>
+    </w:p>
+    <w:p>
+      <w:pPr>
+        <w:pStyle w:val="ListParagraph"/>
+        <w:numPr>
+          <w:ilvl w:val="0"/>
+          <w:numId w:val="2"/>
+        </w:numPr>
+        <w:rPr>
+          <w:b/>
+          <w:sz w:val="22"/>
+        </w:rPr>
+      </w:pPr>
+      <w:r>
+        <w:rPr>
+          <w:sz w:val="22"/>
+        </w:rPr>
+        <w:t>View client feedback</w:t>
+      </w:r>
+    </w:p>
+    <w:p>
+      <w:pPr>
+        <w:rPr>
+          <w:b/>
+          <w:sz w:val="24"/>
+        </w:rPr>
+      </w:pPr>
+      <w:r>
+        <w:rPr>
+          <w:b/>
+          <w:sz w:val="24"/>
+        </w:rPr>
+        <w:t>CUSTOMER MODULE</w:t>
+      </w:r>
+    </w:p>
+    <w:p>
+      <w:pPr>
+        <w:ind w:firstLine="720"/>
+        <w:rPr>
+          <w:sz w:val="22"/>
+        </w:rPr>
+      </w:pPr>
+      <w:r>
+        <w:rPr>
+          <w:sz w:val="22"/>
+        </w:rPr>
+        <w:t>Platform: Java Servlet</w:t>
+      </w:r>
+    </w:p>
+    <w:p>
+      <w:pPr>
+        <w:ind w:firstLine="720"/>
+        <w:rPr>
+          <w:sz w:val="24"/>
+          <w:szCs w:val="24"/>
+        </w:rPr>
+      </w:pPr>
+      <w:bookmarkStart w:id="0" w:name="_GoBack"/>
+      <w:bookmarkEnd w:id="0"/>
+      <w:r>
+        <w:rPr>
+          <w:b/>
+          <w:sz w:val="24"/>
+          <w:szCs w:val="24"/>
+        </w:rPr>
+        <w:t>Assigned Members</w:t>
+      </w:r>
+      <w:r>
+        <w:rPr>
+          <w:sz w:val="24"/>
+          <w:szCs w:val="24"/>
+        </w:rPr>
+        <w:t>: ARAOS, PAGAYONAN, WOODEN, RAMIREZ</w:t>
+      </w:r>
+      <w:r>
+        <w:rPr>
+          <w:sz w:val="24"/>
+          <w:szCs w:val="24"/>
+        </w:rPr>
+        <w:t>, JM</w:t>
+      </w:r>
+    </w:p>
+    <w:p>
+      <w:pPr>
+        <w:ind w:firstLine="720"/>
+        <w:rPr>
+          <w:sz w:val="22"/>
+        </w:rPr>
+      </w:pPr>
+    </w:p>
+    <w:p>
+      <w:pPr>
         <w:pStyle w:val="ListParagraph"/>
         <w:numPr>
           <w:ilvl w:val="0"/>
@@ -718,7 +1382,7 @@
           <w:b/>
           <w:sz w:val="22"/>
         </w:rPr>
-        <w:t>PHP</w:t>
+        <w:t>Java Servlet</w:t>
       </w:r>
     </w:p>
     <w:p>
@@ -726,287 +1390,235 @@
         <w:pStyle w:val="ListParagraph"/>
         <w:numPr>
           <w:ilvl w:val="0"/>
-          <w:numId w:val="2"/>
+          <w:numId w:val="7"/>
         </w:numPr>
         <w:rPr>
-          <w:b/>
-          <w:sz w:val="22"/>
-        </w:rPr>
-      </w:pPr>
-      <w:r>
-        <w:rPr>
-          <w:b/>
-          <w:sz w:val="22"/>
-        </w:rPr>
-        <w:t>Bootstrap</w:t>
-      </w:r>
-      <w:bookmarkStart w:id="0" w:name="_GoBack"/>
-      <w:bookmarkEnd w:id="0"/>
-    </w:p>
-    <w:p>
-      <w:pPr>
-        <w:rPr>
-          <w:b/>
-          <w:sz w:val="22"/>
-        </w:rPr>
-      </w:pPr>
-    </w:p>
-    <w:p>
-      <w:pPr>
-        <w:rPr>
-          <w:b/>
-          <w:sz w:val="22"/>
-        </w:rPr>
-      </w:pPr>
-    </w:p>
-    <w:p>
-      <w:pPr>
-        <w:rPr>
-          <w:b/>
-          <w:sz w:val="22"/>
-        </w:rPr>
-      </w:pPr>
-    </w:p>
-    <w:p>
-      <w:pPr>
-        <w:rPr>
-          <w:b/>
-          <w:sz w:val="22"/>
-        </w:rPr>
-      </w:pPr>
-    </w:p>
-    <w:p>
-      <w:pPr>
-        <w:rPr>
-          <w:b/>
-          <w:sz w:val="22"/>
-        </w:rPr>
-      </w:pPr>
-    </w:p>
-    <w:p>
-      <w:pPr>
-        <w:rPr>
-          <w:b/>
-          <w:sz w:val="22"/>
-        </w:rPr>
-      </w:pPr>
-    </w:p>
-    <w:p>
-      <w:pPr>
-        <w:rPr>
-          <w:b/>
-          <w:sz w:val="22"/>
-        </w:rPr>
-      </w:pPr>
+          <w:sz w:val="22"/>
+        </w:rPr>
+      </w:pPr>
+      <w:r>
+        <w:rPr>
+          <w:sz w:val="22"/>
+        </w:rPr>
+        <w:t>Service request (Search &amp; Selection)</w:t>
+      </w:r>
     </w:p>
     <w:p>
       <w:pPr>
         <w:pStyle w:val="ListParagraph"/>
         <w:numPr>
           <w:ilvl w:val="0"/>
-          <w:numId w:val="1"/>
+          <w:numId w:val="7"/>
         </w:numPr>
         <w:rPr>
-          <w:b/>
-          <w:sz w:val="22"/>
-        </w:rPr>
-      </w:pPr>
-      <w:r>
-        <w:rPr>
-          <w:b/>
-          <w:sz w:val="22"/>
-        </w:rPr>
-        <w:t>Java Servlet</w:t>
-      </w:r>
-    </w:p>
-    <w:p>
-      <w:pPr>
-        <w:rPr>
-          <w:b/>
-          <w:sz w:val="22"/>
-        </w:rPr>
-      </w:pPr>
-    </w:p>
-    <w:p>
-      <w:pPr>
-        <w:rPr>
-          <w:b/>
-          <w:sz w:val="22"/>
-        </w:rPr>
-      </w:pPr>
-    </w:p>
-    <w:p>
-      <w:pPr>
-        <w:rPr>
-          <w:b/>
-          <w:sz w:val="22"/>
-        </w:rPr>
-      </w:pPr>
-    </w:p>
-    <w:p>
-      <w:pPr>
-        <w:rPr>
-          <w:b/>
-          <w:sz w:val="22"/>
-        </w:rPr>
-      </w:pPr>
-    </w:p>
-    <w:p>
-      <w:pPr>
-        <w:rPr>
-          <w:b/>
-          <w:sz w:val="22"/>
-        </w:rPr>
-      </w:pPr>
-    </w:p>
-    <w:p>
-      <w:pPr>
-        <w:rPr>
-          <w:b/>
-          <w:sz w:val="22"/>
-        </w:rPr>
-      </w:pPr>
-    </w:p>
-    <w:p>
-      <w:pPr>
-        <w:rPr>
-          <w:b/>
-          <w:sz w:val="22"/>
-        </w:rPr>
-      </w:pPr>
+          <w:sz w:val="22"/>
+        </w:rPr>
+      </w:pPr>
+      <w:r>
+        <w:rPr>
+          <w:sz w:val="22"/>
+        </w:rPr>
+        <w:lastRenderedPageBreak/>
+        <w:t>Customer feedback</w:t>
+      </w:r>
     </w:p>
     <w:p>
       <w:pPr>
         <w:pStyle w:val="ListParagraph"/>
         <w:numPr>
           <w:ilvl w:val="0"/>
-          <w:numId w:val="1"/>
+          <w:numId w:val="7"/>
         </w:numPr>
         <w:rPr>
+          <w:sz w:val="22"/>
+        </w:rPr>
+      </w:pPr>
+      <w:r>
+        <w:rPr>
+          <w:sz w:val="22"/>
+        </w:rPr>
+        <w:t>Request/Service monitoring</w:t>
+      </w:r>
+    </w:p>
+    <w:p>
+      <w:pPr>
+        <w:rPr>
           <w:b/>
           <w:sz w:val="22"/>
         </w:rPr>
       </w:pPr>
-      <w:r>
-        <w:rPr>
-          <w:b/>
-          <w:sz w:val="22"/>
-        </w:rPr>
-        <w:t>Python</w:t>
-      </w:r>
-    </w:p>
-    <w:p>
-      <w:pPr>
-        <w:pStyle w:val="ListParagraph"/>
-        <w:numPr>
-          <w:ilvl w:val="0"/>
-          <w:numId w:val="2"/>
-        </w:numPr>
-        <w:rPr>
-          <w:b/>
-          <w:sz w:val="22"/>
-        </w:rPr>
-      </w:pPr>
-      <w:r>
-        <w:rPr>
-          <w:b/>
-          <w:sz w:val="22"/>
-        </w:rPr>
-        <w:t>Flask</w:t>
-      </w:r>
-    </w:p>
-    <w:p>
-      <w:pPr>
-        <w:rPr>
-          <w:b/>
-          <w:sz w:val="22"/>
-        </w:rPr>
-      </w:pPr>
-    </w:p>
-    <w:p>
-      <w:pPr>
-        <w:rPr>
-          <w:b/>
-          <w:sz w:val="22"/>
-        </w:rPr>
-      </w:pPr>
-    </w:p>
-    <w:p>
-      <w:pPr>
-        <w:rPr>
-          <w:b/>
-          <w:sz w:val="22"/>
-        </w:rPr>
-      </w:pPr>
-    </w:p>
-    <w:p>
-      <w:pPr>
-        <w:rPr>
-          <w:b/>
-          <w:sz w:val="22"/>
-        </w:rPr>
-      </w:pPr>
-    </w:p>
-    <w:p>
-      <w:pPr>
-        <w:rPr>
-          <w:b/>
-          <w:sz w:val="22"/>
-        </w:rPr>
-      </w:pPr>
-    </w:p>
-    <w:p>
-      <w:pPr>
-        <w:rPr>
-          <w:b/>
-          <w:sz w:val="22"/>
-        </w:rPr>
-      </w:pPr>
-    </w:p>
-    <w:p>
-      <w:pPr>
-        <w:rPr>
-          <w:b/>
-          <w:sz w:val="22"/>
-        </w:rPr>
-      </w:pPr>
-    </w:p>
-    <w:p>
-      <w:pPr>
-        <w:rPr>
-          <w:b/>
-          <w:sz w:val="22"/>
-        </w:rPr>
-      </w:pPr>
-    </w:p>
-    <w:p>
-      <w:pPr>
-        <w:rPr>
-          <w:b/>
-          <w:sz w:val="22"/>
-        </w:rPr>
-      </w:pPr>
-    </w:p>
-    <w:p>
-      <w:pPr>
-        <w:rPr>
-          <w:b/>
-          <w:sz w:val="22"/>
-        </w:rPr>
-      </w:pPr>
-    </w:p>
-    <w:p>
-      <w:pPr>
-        <w:rPr>
-          <w:b/>
-          <w:sz w:val="22"/>
-        </w:rPr>
-      </w:pPr>
-    </w:p>
-    <w:p>
-      <w:pPr>
-        <w:rPr>
-          <w:b/>
+    </w:p>
+    <w:p>
+      <w:pPr>
+        <w:rPr>
+          <w:sz w:val="22"/>
+        </w:rPr>
+      </w:pPr>
+    </w:p>
+    <w:p>
+      <w:pPr>
+        <w:rPr>
+          <w:sz w:val="22"/>
+        </w:rPr>
+      </w:pPr>
+    </w:p>
+    <w:p>
+      <w:pPr>
+        <w:rPr>
+          <w:sz w:val="22"/>
+        </w:rPr>
+      </w:pPr>
+    </w:p>
+    <w:p>
+      <w:pPr>
+        <w:rPr>
+          <w:sz w:val="22"/>
+        </w:rPr>
+      </w:pPr>
+    </w:p>
+    <w:p>
+      <w:pPr>
+        <w:rPr>
+          <w:sz w:val="22"/>
+        </w:rPr>
+      </w:pPr>
+    </w:p>
+    <w:p>
+      <w:pPr>
+        <w:rPr>
+          <w:sz w:val="22"/>
+        </w:rPr>
+      </w:pPr>
+    </w:p>
+    <w:p>
+      <w:pPr>
+        <w:rPr>
+          <w:sz w:val="22"/>
+        </w:rPr>
+      </w:pPr>
+    </w:p>
+    <w:p>
+      <w:pPr>
+        <w:rPr>
+          <w:sz w:val="22"/>
+        </w:rPr>
+      </w:pPr>
+    </w:p>
+    <w:p>
+      <w:pPr>
+        <w:rPr>
+          <w:sz w:val="22"/>
+        </w:rPr>
+      </w:pPr>
+    </w:p>
+    <w:p>
+      <w:pPr>
+        <w:rPr>
+          <w:sz w:val="22"/>
+        </w:rPr>
+      </w:pPr>
+    </w:p>
+    <w:p>
+      <w:pPr>
+        <w:rPr>
+          <w:sz w:val="22"/>
+        </w:rPr>
+      </w:pPr>
+    </w:p>
+    <w:p>
+      <w:pPr>
+        <w:rPr>
+          <w:sz w:val="22"/>
+        </w:rPr>
+      </w:pPr>
+    </w:p>
+    <w:p>
+      <w:pPr>
+        <w:rPr>
+          <w:sz w:val="22"/>
+        </w:rPr>
+      </w:pPr>
+    </w:p>
+    <w:p>
+      <w:pPr>
+        <w:rPr>
+          <w:sz w:val="22"/>
+        </w:rPr>
+      </w:pPr>
+    </w:p>
+    <w:p>
+      <w:pPr>
+        <w:rPr>
+          <w:sz w:val="22"/>
+        </w:rPr>
+      </w:pPr>
+    </w:p>
+    <w:p>
+      <w:pPr>
+        <w:rPr>
+          <w:sz w:val="22"/>
+        </w:rPr>
+      </w:pPr>
+    </w:p>
+    <w:p>
+      <w:pPr>
+        <w:rPr>
+          <w:sz w:val="22"/>
+        </w:rPr>
+      </w:pPr>
+    </w:p>
+    <w:p>
+      <w:pPr>
+        <w:rPr>
+          <w:sz w:val="22"/>
+        </w:rPr>
+      </w:pPr>
+    </w:p>
+    <w:p>
+      <w:pPr>
+        <w:rPr>
+          <w:sz w:val="22"/>
+        </w:rPr>
+      </w:pPr>
+    </w:p>
+    <w:p>
+      <w:pPr>
+        <w:rPr>
+          <w:sz w:val="22"/>
+        </w:rPr>
+      </w:pPr>
+    </w:p>
+    <w:p>
+      <w:pPr>
+        <w:rPr>
+          <w:sz w:val="22"/>
+        </w:rPr>
+      </w:pPr>
+    </w:p>
+    <w:p>
+      <w:pPr>
+        <w:rPr>
+          <w:sz w:val="22"/>
+        </w:rPr>
+      </w:pPr>
+    </w:p>
+    <w:p>
+      <w:pPr>
+        <w:rPr>
+          <w:sz w:val="22"/>
+        </w:rPr>
+      </w:pPr>
+    </w:p>
+    <w:p>
+      <w:pPr>
+        <w:rPr>
+          <w:sz w:val="22"/>
+        </w:rPr>
+      </w:pPr>
+    </w:p>
+    <w:p>
+      <w:pPr>
+        <w:rPr>
           <w:sz w:val="22"/>
         </w:rPr>
       </w:pPr>
@@ -1144,6 +1756,7 @@
               <w:rPr>
                 <w:sz w:val="22"/>
               </w:rPr>
+              <w:lastRenderedPageBreak/>
               <w:t>ARAOS, ANGELO AUSTIN T.</w:t>
             </w:r>
           </w:p>
@@ -1810,7 +2423,6 @@
               <w:rPr>
                 <w:sz w:val="22"/>
               </w:rPr>
-              <w:lastRenderedPageBreak/>
               <w:t>WOODEN, DELSON MARKIS A.</w:t>
             </w:r>
           </w:p>
@@ -1877,16 +2489,129 @@
 <file path=word/numbering.xml><?xml version="1.0" encoding="utf-8"?>
 <w:numbering xmlns:wpc="http://schemas.microsoft.com/office/word/2010/wordprocessingCanvas" xmlns:cx="http://schemas.microsoft.com/office/drawing/2014/chartex" xmlns:cx1="http://schemas.microsoft.com/office/drawing/2015/9/8/chartex" xmlns:mc="http://schemas.openxmlformats.org/markup-compatibility/2006" xmlns:o="urn:schemas-microsoft-com:office:office" xmlns:r="http://schemas.openxmlformats.org/officeDocument/2006/relationships" xmlns:m="http://schemas.openxmlformats.org/officeDocument/2006/math" xmlns:v="urn:schemas-microsoft-com:vml" xmlns:wp14="http://schemas.microsoft.com/office/word/2010/wordprocessingDrawing" xmlns:wp="http://schemas.openxmlformats.org/drawingml/2006/wordprocessingDrawing" xmlns:w10="urn:schemas-microsoft-com:office:word" xmlns:w="http://schemas.openxmlformats.org/wordprocessingml/2006/main" xmlns:w14="http://schemas.microsoft.com/office/word/2010/wordml" xmlns:w15="http://schemas.microsoft.com/office/word/2012/wordml" xmlns:w16se="http://schemas.microsoft.com/office/word/2015/wordml/symex" xmlns:wpg="http://schemas.microsoft.com/office/word/2010/wordprocessingGroup" xmlns:wpi="http://schemas.microsoft.com/office/word/2010/wordprocessingInk" xmlns:wne="http://schemas.microsoft.com/office/word/2006/wordml" xmlns:wps="http://schemas.microsoft.com/office/word/2010/wordprocessingShape" mc:Ignorable="w14 w15 w16se wp14">
   <w:abstractNum w:abstractNumId="0" w15:restartNumberingAfterBreak="0">
+    <w:nsid w:val="0A0754AD"/>
+    <w:multiLevelType w:val="hybridMultilevel"/>
+    <w:tmpl w:val="6DF834B2"/>
+    <w:lvl w:ilvl="0" w:tplc="0409000B">
+      <w:start w:val="1"/>
+      <w:numFmt w:val="bullet"/>
+      <w:lvlText w:val=""/>
+      <w:lvlJc w:val="left"/>
+      <w:pPr>
+        <w:ind w:left="1440" w:hanging="360"/>
+      </w:pPr>
+      <w:rPr>
+        <w:rFonts w:ascii="Wingdings" w:hAnsi="Wingdings" w:hint="default"/>
+      </w:rPr>
+    </w:lvl>
+    <w:lvl w:ilvl="1" w:tplc="04090003" w:tentative="1">
+      <w:start w:val="1"/>
+      <w:numFmt w:val="bullet"/>
+      <w:lvlText w:val="o"/>
+      <w:lvlJc w:val="left"/>
+      <w:pPr>
+        <w:ind w:left="1440" w:hanging="360"/>
+      </w:pPr>
+      <w:rPr>
+        <w:rFonts w:ascii="Courier New" w:hAnsi="Courier New" w:cs="Courier New" w:hint="default"/>
+      </w:rPr>
+    </w:lvl>
+    <w:lvl w:ilvl="2" w:tplc="04090005" w:tentative="1">
+      <w:start w:val="1"/>
+      <w:numFmt w:val="bullet"/>
+      <w:lvlText w:val=""/>
+      <w:lvlJc w:val="left"/>
+      <w:pPr>
+        <w:ind w:left="2160" w:hanging="360"/>
+      </w:pPr>
+      <w:rPr>
+        <w:rFonts w:ascii="Wingdings" w:hAnsi="Wingdings" w:hint="default"/>
+      </w:rPr>
+    </w:lvl>
+    <w:lvl w:ilvl="3" w:tplc="04090001" w:tentative="1">
+      <w:start w:val="1"/>
+      <w:numFmt w:val="bullet"/>
+      <w:lvlText w:val=""/>
+      <w:lvlJc w:val="left"/>
+      <w:pPr>
+        <w:ind w:left="2880" w:hanging="360"/>
+      </w:pPr>
+      <w:rPr>
+        <w:rFonts w:ascii="Symbol" w:hAnsi="Symbol" w:hint="default"/>
+      </w:rPr>
+    </w:lvl>
+    <w:lvl w:ilvl="4" w:tplc="04090003" w:tentative="1">
+      <w:start w:val="1"/>
+      <w:numFmt w:val="bullet"/>
+      <w:lvlText w:val="o"/>
+      <w:lvlJc w:val="left"/>
+      <w:pPr>
+        <w:ind w:left="3600" w:hanging="360"/>
+      </w:pPr>
+      <w:rPr>
+        <w:rFonts w:ascii="Courier New" w:hAnsi="Courier New" w:cs="Courier New" w:hint="default"/>
+      </w:rPr>
+    </w:lvl>
+    <w:lvl w:ilvl="5" w:tplc="04090005" w:tentative="1">
+      <w:start w:val="1"/>
+      <w:numFmt w:val="bullet"/>
+      <w:lvlText w:val=""/>
+      <w:lvlJc w:val="left"/>
+      <w:pPr>
+        <w:ind w:left="4320" w:hanging="360"/>
+      </w:pPr>
+      <w:rPr>
+        <w:rFonts w:ascii="Wingdings" w:hAnsi="Wingdings" w:hint="default"/>
+      </w:rPr>
+    </w:lvl>
+    <w:lvl w:ilvl="6" w:tplc="04090001" w:tentative="1">
+      <w:start w:val="1"/>
+      <w:numFmt w:val="bullet"/>
+      <w:lvlText w:val=""/>
+      <w:lvlJc w:val="left"/>
+      <w:pPr>
+        <w:ind w:left="5040" w:hanging="360"/>
+      </w:pPr>
+      <w:rPr>
+        <w:rFonts w:ascii="Symbol" w:hAnsi="Symbol" w:hint="default"/>
+      </w:rPr>
+    </w:lvl>
+    <w:lvl w:ilvl="7" w:tplc="04090003" w:tentative="1">
+      <w:start w:val="1"/>
+      <w:numFmt w:val="bullet"/>
+      <w:lvlText w:val="o"/>
+      <w:lvlJc w:val="left"/>
+      <w:pPr>
+        <w:ind w:left="5760" w:hanging="360"/>
+      </w:pPr>
+      <w:rPr>
+        <w:rFonts w:ascii="Courier New" w:hAnsi="Courier New" w:cs="Courier New" w:hint="default"/>
+      </w:rPr>
+    </w:lvl>
+    <w:lvl w:ilvl="8" w:tplc="04090005" w:tentative="1">
+      <w:start w:val="1"/>
+      <w:numFmt w:val="bullet"/>
+      <w:lvlText w:val=""/>
+      <w:lvlJc w:val="left"/>
+      <w:pPr>
+        <w:ind w:left="6480" w:hanging="360"/>
+      </w:pPr>
+      <w:rPr>
+        <w:rFonts w:ascii="Wingdings" w:hAnsi="Wingdings" w:hint="default"/>
+      </w:rPr>
+    </w:lvl>
+  </w:abstractNum>
+  <w:abstractNum w:abstractNumId="1" w15:restartNumberingAfterBreak="0">
     <w:nsid w:val="39484540"/>
     <w:multiLevelType w:val="hybridMultilevel"/>
-    <w:tmpl w:val="B010C272"/>
+    <w:tmpl w:val="E1EC98CC"/>
     <w:lvl w:ilvl="0" w:tplc="0409000B">
       <w:start w:val="1"/>
       <w:numFmt w:val="bullet"/>
       <w:lvlText w:val=""/>
       <w:lvlJc w:val="left"/>
       <w:pPr>
-        <w:ind w:left="1080" w:hanging="360"/>
+        <w:ind w:left="1440" w:hanging="360"/>
       </w:pPr>
       <w:rPr>
         <w:rFonts w:ascii="Wingdings" w:hAnsi="Wingdings" w:hint="default"/>
@@ -1898,9 +2623,234 @@
       <w:lvlText w:val="o"/>
       <w:lvlJc w:val="left"/>
       <w:pPr>
+        <w:ind w:left="2160" w:hanging="360"/>
+      </w:pPr>
+      <w:rPr>
+        <w:rFonts w:ascii="Courier New" w:hAnsi="Courier New" w:cs="Courier New" w:hint="default"/>
+      </w:rPr>
+    </w:lvl>
+    <w:lvl w:ilvl="2" w:tplc="04090005" w:tentative="1">
+      <w:start w:val="1"/>
+      <w:numFmt w:val="bullet"/>
+      <w:lvlText w:val=""/>
+      <w:lvlJc w:val="left"/>
+      <w:pPr>
+        <w:ind w:left="2880" w:hanging="360"/>
+      </w:pPr>
+      <w:rPr>
+        <w:rFonts w:ascii="Wingdings" w:hAnsi="Wingdings" w:hint="default"/>
+      </w:rPr>
+    </w:lvl>
+    <w:lvl w:ilvl="3" w:tplc="04090001" w:tentative="1">
+      <w:start w:val="1"/>
+      <w:numFmt w:val="bullet"/>
+      <w:lvlText w:val=""/>
+      <w:lvlJc w:val="left"/>
+      <w:pPr>
+        <w:ind w:left="3600" w:hanging="360"/>
+      </w:pPr>
+      <w:rPr>
+        <w:rFonts w:ascii="Symbol" w:hAnsi="Symbol" w:hint="default"/>
+      </w:rPr>
+    </w:lvl>
+    <w:lvl w:ilvl="4" w:tplc="04090003" w:tentative="1">
+      <w:start w:val="1"/>
+      <w:numFmt w:val="bullet"/>
+      <w:lvlText w:val="o"/>
+      <w:lvlJc w:val="left"/>
+      <w:pPr>
+        <w:ind w:left="4320" w:hanging="360"/>
+      </w:pPr>
+      <w:rPr>
+        <w:rFonts w:ascii="Courier New" w:hAnsi="Courier New" w:cs="Courier New" w:hint="default"/>
+      </w:rPr>
+    </w:lvl>
+    <w:lvl w:ilvl="5" w:tplc="04090005" w:tentative="1">
+      <w:start w:val="1"/>
+      <w:numFmt w:val="bullet"/>
+      <w:lvlText w:val=""/>
+      <w:lvlJc w:val="left"/>
+      <w:pPr>
+        <w:ind w:left="5040" w:hanging="360"/>
+      </w:pPr>
+      <w:rPr>
+        <w:rFonts w:ascii="Wingdings" w:hAnsi="Wingdings" w:hint="default"/>
+      </w:rPr>
+    </w:lvl>
+    <w:lvl w:ilvl="6" w:tplc="04090001" w:tentative="1">
+      <w:start w:val="1"/>
+      <w:numFmt w:val="bullet"/>
+      <w:lvlText w:val=""/>
+      <w:lvlJc w:val="left"/>
+      <w:pPr>
+        <w:ind w:left="5760" w:hanging="360"/>
+      </w:pPr>
+      <w:rPr>
+        <w:rFonts w:ascii="Symbol" w:hAnsi="Symbol" w:hint="default"/>
+      </w:rPr>
+    </w:lvl>
+    <w:lvl w:ilvl="7" w:tplc="04090003" w:tentative="1">
+      <w:start w:val="1"/>
+      <w:numFmt w:val="bullet"/>
+      <w:lvlText w:val="o"/>
+      <w:lvlJc w:val="left"/>
+      <w:pPr>
+        <w:ind w:left="6480" w:hanging="360"/>
+      </w:pPr>
+      <w:rPr>
+        <w:rFonts w:ascii="Courier New" w:hAnsi="Courier New" w:cs="Courier New" w:hint="default"/>
+      </w:rPr>
+    </w:lvl>
+    <w:lvl w:ilvl="8" w:tplc="04090005" w:tentative="1">
+      <w:start w:val="1"/>
+      <w:numFmt w:val="bullet"/>
+      <w:lvlText w:val=""/>
+      <w:lvlJc w:val="left"/>
+      <w:pPr>
+        <w:ind w:left="7200" w:hanging="360"/>
+      </w:pPr>
+      <w:rPr>
+        <w:rFonts w:ascii="Wingdings" w:hAnsi="Wingdings" w:hint="default"/>
+      </w:rPr>
+    </w:lvl>
+  </w:abstractNum>
+  <w:abstractNum w:abstractNumId="2" w15:restartNumberingAfterBreak="0">
+    <w:nsid w:val="3ED22D0D"/>
+    <w:multiLevelType w:val="hybridMultilevel"/>
+    <w:tmpl w:val="E51270B0"/>
+    <w:lvl w:ilvl="0" w:tplc="0409000B">
+      <w:start w:val="1"/>
+      <w:numFmt w:val="bullet"/>
+      <w:lvlText w:val=""/>
+      <w:lvlJc w:val="left"/>
+      <w:pPr>
+        <w:ind w:left="1440" w:hanging="360"/>
+      </w:pPr>
+      <w:rPr>
+        <w:rFonts w:ascii="Wingdings" w:hAnsi="Wingdings" w:hint="default"/>
+      </w:rPr>
+    </w:lvl>
+    <w:lvl w:ilvl="1" w:tplc="6F8CBEA2">
+      <w:numFmt w:val="bullet"/>
+      <w:lvlText w:val="-"/>
+      <w:lvlJc w:val="left"/>
+      <w:pPr>
+        <w:ind w:left="2160" w:hanging="360"/>
+      </w:pPr>
+      <w:rPr>
+        <w:rFonts w:ascii="Calibri" w:eastAsiaTheme="minorEastAsia" w:hAnsi="Calibri" w:cs="Calibri" w:hint="default"/>
+      </w:rPr>
+    </w:lvl>
+    <w:lvl w:ilvl="2" w:tplc="04090005" w:tentative="1">
+      <w:start w:val="1"/>
+      <w:numFmt w:val="bullet"/>
+      <w:lvlText w:val=""/>
+      <w:lvlJc w:val="left"/>
+      <w:pPr>
+        <w:ind w:left="2880" w:hanging="360"/>
+      </w:pPr>
+      <w:rPr>
+        <w:rFonts w:ascii="Wingdings" w:hAnsi="Wingdings" w:hint="default"/>
+      </w:rPr>
+    </w:lvl>
+    <w:lvl w:ilvl="3" w:tplc="04090001" w:tentative="1">
+      <w:start w:val="1"/>
+      <w:numFmt w:val="bullet"/>
+      <w:lvlText w:val=""/>
+      <w:lvlJc w:val="left"/>
+      <w:pPr>
+        <w:ind w:left="3600" w:hanging="360"/>
+      </w:pPr>
+      <w:rPr>
+        <w:rFonts w:ascii="Symbol" w:hAnsi="Symbol" w:hint="default"/>
+      </w:rPr>
+    </w:lvl>
+    <w:lvl w:ilvl="4" w:tplc="04090003" w:tentative="1">
+      <w:start w:val="1"/>
+      <w:numFmt w:val="bullet"/>
+      <w:lvlText w:val="o"/>
+      <w:lvlJc w:val="left"/>
+      <w:pPr>
+        <w:ind w:left="4320" w:hanging="360"/>
+      </w:pPr>
+      <w:rPr>
+        <w:rFonts w:ascii="Courier New" w:hAnsi="Courier New" w:cs="Courier New" w:hint="default"/>
+      </w:rPr>
+    </w:lvl>
+    <w:lvl w:ilvl="5" w:tplc="04090005" w:tentative="1">
+      <w:start w:val="1"/>
+      <w:numFmt w:val="bullet"/>
+      <w:lvlText w:val=""/>
+      <w:lvlJc w:val="left"/>
+      <w:pPr>
+        <w:ind w:left="5040" w:hanging="360"/>
+      </w:pPr>
+      <w:rPr>
+        <w:rFonts w:ascii="Wingdings" w:hAnsi="Wingdings" w:hint="default"/>
+      </w:rPr>
+    </w:lvl>
+    <w:lvl w:ilvl="6" w:tplc="04090001" w:tentative="1">
+      <w:start w:val="1"/>
+      <w:numFmt w:val="bullet"/>
+      <w:lvlText w:val=""/>
+      <w:lvlJc w:val="left"/>
+      <w:pPr>
+        <w:ind w:left="5760" w:hanging="360"/>
+      </w:pPr>
+      <w:rPr>
+        <w:rFonts w:ascii="Symbol" w:hAnsi="Symbol" w:hint="default"/>
+      </w:rPr>
+    </w:lvl>
+    <w:lvl w:ilvl="7" w:tplc="04090003" w:tentative="1">
+      <w:start w:val="1"/>
+      <w:numFmt w:val="bullet"/>
+      <w:lvlText w:val="o"/>
+      <w:lvlJc w:val="left"/>
+      <w:pPr>
+        <w:ind w:left="6480" w:hanging="360"/>
+      </w:pPr>
+      <w:rPr>
+        <w:rFonts w:ascii="Courier New" w:hAnsi="Courier New" w:cs="Courier New" w:hint="default"/>
+      </w:rPr>
+    </w:lvl>
+    <w:lvl w:ilvl="8" w:tplc="04090005" w:tentative="1">
+      <w:start w:val="1"/>
+      <w:numFmt w:val="bullet"/>
+      <w:lvlText w:val=""/>
+      <w:lvlJc w:val="left"/>
+      <w:pPr>
+        <w:ind w:left="7200" w:hanging="360"/>
+      </w:pPr>
+      <w:rPr>
+        <w:rFonts w:ascii="Wingdings" w:hAnsi="Wingdings" w:hint="default"/>
+      </w:rPr>
+    </w:lvl>
+  </w:abstractNum>
+  <w:abstractNum w:abstractNumId="3" w15:restartNumberingAfterBreak="0">
+    <w:nsid w:val="529C6DB2"/>
+    <w:multiLevelType w:val="hybridMultilevel"/>
+    <w:tmpl w:val="1DF48CD6"/>
+    <w:lvl w:ilvl="0" w:tplc="04090001">
+      <w:start w:val="1"/>
+      <w:numFmt w:val="bullet"/>
+      <w:lvlText w:val=""/>
+      <w:lvlJc w:val="left"/>
+      <w:pPr>
         <w:ind w:left="1800" w:hanging="360"/>
       </w:pPr>
       <w:rPr>
+        <w:rFonts w:ascii="Symbol" w:hAnsi="Symbol" w:hint="default"/>
+      </w:rPr>
+    </w:lvl>
+    <w:lvl w:ilvl="1" w:tplc="04090003" w:tentative="1">
+      <w:start w:val="1"/>
+      <w:numFmt w:val="bullet"/>
+      <w:lvlText w:val="o"/>
+      <w:lvlJc w:val="left"/>
+      <w:pPr>
+        <w:ind w:left="2520" w:hanging="360"/>
+      </w:pPr>
+      <w:rPr>
         <w:rFonts w:ascii="Courier New" w:hAnsi="Courier New" w:cs="Courier New" w:hint="default"/>
       </w:rPr>
     </w:lvl>
@@ -1910,9 +2860,122 @@
       <w:lvlText w:val=""/>
       <w:lvlJc w:val="left"/>
       <w:pPr>
+        <w:ind w:left="3240" w:hanging="360"/>
+      </w:pPr>
+      <w:rPr>
+        <w:rFonts w:ascii="Wingdings" w:hAnsi="Wingdings" w:hint="default"/>
+      </w:rPr>
+    </w:lvl>
+    <w:lvl w:ilvl="3" w:tplc="04090001" w:tentative="1">
+      <w:start w:val="1"/>
+      <w:numFmt w:val="bullet"/>
+      <w:lvlText w:val=""/>
+      <w:lvlJc w:val="left"/>
+      <w:pPr>
+        <w:ind w:left="3960" w:hanging="360"/>
+      </w:pPr>
+      <w:rPr>
+        <w:rFonts w:ascii="Symbol" w:hAnsi="Symbol" w:hint="default"/>
+      </w:rPr>
+    </w:lvl>
+    <w:lvl w:ilvl="4" w:tplc="04090003" w:tentative="1">
+      <w:start w:val="1"/>
+      <w:numFmt w:val="bullet"/>
+      <w:lvlText w:val="o"/>
+      <w:lvlJc w:val="left"/>
+      <w:pPr>
+        <w:ind w:left="4680" w:hanging="360"/>
+      </w:pPr>
+      <w:rPr>
+        <w:rFonts w:ascii="Courier New" w:hAnsi="Courier New" w:cs="Courier New" w:hint="default"/>
+      </w:rPr>
+    </w:lvl>
+    <w:lvl w:ilvl="5" w:tplc="04090005" w:tentative="1">
+      <w:start w:val="1"/>
+      <w:numFmt w:val="bullet"/>
+      <w:lvlText w:val=""/>
+      <w:lvlJc w:val="left"/>
+      <w:pPr>
+        <w:ind w:left="5400" w:hanging="360"/>
+      </w:pPr>
+      <w:rPr>
+        <w:rFonts w:ascii="Wingdings" w:hAnsi="Wingdings" w:hint="default"/>
+      </w:rPr>
+    </w:lvl>
+    <w:lvl w:ilvl="6" w:tplc="04090001" w:tentative="1">
+      <w:start w:val="1"/>
+      <w:numFmt w:val="bullet"/>
+      <w:lvlText w:val=""/>
+      <w:lvlJc w:val="left"/>
+      <w:pPr>
+        <w:ind w:left="6120" w:hanging="360"/>
+      </w:pPr>
+      <w:rPr>
+        <w:rFonts w:ascii="Symbol" w:hAnsi="Symbol" w:hint="default"/>
+      </w:rPr>
+    </w:lvl>
+    <w:lvl w:ilvl="7" w:tplc="04090003" w:tentative="1">
+      <w:start w:val="1"/>
+      <w:numFmt w:val="bullet"/>
+      <w:lvlText w:val="o"/>
+      <w:lvlJc w:val="left"/>
+      <w:pPr>
+        <w:ind w:left="6840" w:hanging="360"/>
+      </w:pPr>
+      <w:rPr>
+        <w:rFonts w:ascii="Courier New" w:hAnsi="Courier New" w:cs="Courier New" w:hint="default"/>
+      </w:rPr>
+    </w:lvl>
+    <w:lvl w:ilvl="8" w:tplc="04090005" w:tentative="1">
+      <w:start w:val="1"/>
+      <w:numFmt w:val="bullet"/>
+      <w:lvlText w:val=""/>
+      <w:lvlJc w:val="left"/>
+      <w:pPr>
+        <w:ind w:left="7560" w:hanging="360"/>
+      </w:pPr>
+      <w:rPr>
+        <w:rFonts w:ascii="Wingdings" w:hAnsi="Wingdings" w:hint="default"/>
+      </w:rPr>
+    </w:lvl>
+  </w:abstractNum>
+  <w:abstractNum w:abstractNumId="4" w15:restartNumberingAfterBreak="0">
+    <w:nsid w:val="6BC24EF8"/>
+    <w:multiLevelType w:val="hybridMultilevel"/>
+    <w:tmpl w:val="89FC208A"/>
+    <w:lvl w:ilvl="0" w:tplc="04090001">
+      <w:start w:val="1"/>
+      <w:numFmt w:val="bullet"/>
+      <w:lvlText w:val=""/>
+      <w:lvlJc w:val="left"/>
+      <w:pPr>
+        <w:ind w:left="1800" w:hanging="360"/>
+      </w:pPr>
+      <w:rPr>
+        <w:rFonts w:ascii="Symbol" w:hAnsi="Symbol" w:hint="default"/>
+      </w:rPr>
+    </w:lvl>
+    <w:lvl w:ilvl="1" w:tplc="04090003" w:tentative="1">
+      <w:start w:val="1"/>
+      <w:numFmt w:val="bullet"/>
+      <w:lvlText w:val="o"/>
+      <w:lvlJc w:val="left"/>
+      <w:pPr>
         <w:ind w:left="2520" w:hanging="360"/>
       </w:pPr>
       <w:rPr>
+        <w:rFonts w:ascii="Courier New" w:hAnsi="Courier New" w:cs="Courier New" w:hint="default"/>
+      </w:rPr>
+    </w:lvl>
+    <w:lvl w:ilvl="2" w:tplc="04090005" w:tentative="1">
+      <w:start w:val="1"/>
+      <w:numFmt w:val="bullet"/>
+      <w:lvlText w:val=""/>
+      <w:lvlJc w:val="left"/>
+      <w:pPr>
+        <w:ind w:left="3240" w:hanging="360"/>
+      </w:pPr>
+      <w:rPr>
         <w:rFonts w:ascii="Wingdings" w:hAnsi="Wingdings" w:hint="default"/>
       </w:rPr>
     </w:lvl>
@@ -1922,7 +2985,7 @@
       <w:lvlText w:val=""/>
       <w:lvlJc w:val="left"/>
       <w:pPr>
-        <w:ind w:left="3240" w:hanging="360"/>
+        <w:ind w:left="3960" w:hanging="360"/>
       </w:pPr>
       <w:rPr>
         <w:rFonts w:ascii="Symbol" w:hAnsi="Symbol" w:hint="default"/>
@@ -1934,7 +2997,7 @@
       <w:lvlText w:val="o"/>
       <w:lvlJc w:val="left"/>
       <w:pPr>
-        <w:ind w:left="3960" w:hanging="360"/>
+        <w:ind w:left="4680" w:hanging="360"/>
       </w:pPr>
       <w:rPr>
         <w:rFonts w:ascii="Courier New" w:hAnsi="Courier New" w:cs="Courier New" w:hint="default"/>
@@ -1946,7 +3009,7 @@
       <w:lvlText w:val=""/>
       <w:lvlJc w:val="left"/>
       <w:pPr>
-        <w:ind w:left="4680" w:hanging="360"/>
+        <w:ind w:left="5400" w:hanging="360"/>
       </w:pPr>
       <w:rPr>
         <w:rFonts w:ascii="Wingdings" w:hAnsi="Wingdings" w:hint="default"/>
@@ -1958,7 +3021,7 @@
       <w:lvlText w:val=""/>
       <w:lvlJc w:val="left"/>
       <w:pPr>
-        <w:ind w:left="5400" w:hanging="360"/>
+        <w:ind w:left="6120" w:hanging="360"/>
       </w:pPr>
       <w:rPr>
         <w:rFonts w:ascii="Symbol" w:hAnsi="Symbol" w:hint="default"/>
@@ -1970,7 +3033,7 @@
       <w:lvlText w:val="o"/>
       <w:lvlJc w:val="left"/>
       <w:pPr>
-        <w:ind w:left="6120" w:hanging="360"/>
+        <w:ind w:left="6840" w:hanging="360"/>
       </w:pPr>
       <w:rPr>
         <w:rFonts w:ascii="Courier New" w:hAnsi="Courier New" w:cs="Courier New" w:hint="default"/>
@@ -1982,14 +3045,127 @@
       <w:lvlText w:val=""/>
       <w:lvlJc w:val="left"/>
       <w:pPr>
-        <w:ind w:left="6840" w:hanging="360"/>
+        <w:ind w:left="7560" w:hanging="360"/>
       </w:pPr>
       <w:rPr>
         <w:rFonts w:ascii="Wingdings" w:hAnsi="Wingdings" w:hint="default"/>
       </w:rPr>
     </w:lvl>
   </w:abstractNum>
-  <w:abstractNum w:abstractNumId="1" w15:restartNumberingAfterBreak="0">
+  <w:abstractNum w:abstractNumId="5" w15:restartNumberingAfterBreak="0">
+    <w:nsid w:val="700531EC"/>
+    <w:multiLevelType w:val="hybridMultilevel"/>
+    <w:tmpl w:val="E8500362"/>
+    <w:lvl w:ilvl="0" w:tplc="0409000B">
+      <w:start w:val="1"/>
+      <w:numFmt w:val="bullet"/>
+      <w:lvlText w:val=""/>
+      <w:lvlJc w:val="left"/>
+      <w:pPr>
+        <w:ind w:left="720" w:hanging="360"/>
+      </w:pPr>
+      <w:rPr>
+        <w:rFonts w:ascii="Wingdings" w:hAnsi="Wingdings" w:hint="default"/>
+      </w:rPr>
+    </w:lvl>
+    <w:lvl w:ilvl="1" w:tplc="04090001">
+      <w:start w:val="1"/>
+      <w:numFmt w:val="bullet"/>
+      <w:lvlText w:val=""/>
+      <w:lvlJc w:val="left"/>
+      <w:pPr>
+        <w:ind w:left="1800" w:hanging="360"/>
+      </w:pPr>
+      <w:rPr>
+        <w:rFonts w:ascii="Symbol" w:hAnsi="Symbol" w:hint="default"/>
+      </w:rPr>
+    </w:lvl>
+    <w:lvl w:ilvl="2" w:tplc="04090005" w:tentative="1">
+      <w:start w:val="1"/>
+      <w:numFmt w:val="bullet"/>
+      <w:lvlText w:val=""/>
+      <w:lvlJc w:val="left"/>
+      <w:pPr>
+        <w:ind w:left="2160" w:hanging="360"/>
+      </w:pPr>
+      <w:rPr>
+        <w:rFonts w:ascii="Wingdings" w:hAnsi="Wingdings" w:hint="default"/>
+      </w:rPr>
+    </w:lvl>
+    <w:lvl w:ilvl="3" w:tplc="04090001" w:tentative="1">
+      <w:start w:val="1"/>
+      <w:numFmt w:val="bullet"/>
+      <w:lvlText w:val=""/>
+      <w:lvlJc w:val="left"/>
+      <w:pPr>
+        <w:ind w:left="2880" w:hanging="360"/>
+      </w:pPr>
+      <w:rPr>
+        <w:rFonts w:ascii="Symbol" w:hAnsi="Symbol" w:hint="default"/>
+      </w:rPr>
+    </w:lvl>
+    <w:lvl w:ilvl="4" w:tplc="04090003" w:tentative="1">
+      <w:start w:val="1"/>
+      <w:numFmt w:val="bullet"/>
+      <w:lvlText w:val="o"/>
+      <w:lvlJc w:val="left"/>
+      <w:pPr>
+        <w:ind w:left="3600" w:hanging="360"/>
+      </w:pPr>
+      <w:rPr>
+        <w:rFonts w:ascii="Courier New" w:hAnsi="Courier New" w:cs="Courier New" w:hint="default"/>
+      </w:rPr>
+    </w:lvl>
+    <w:lvl w:ilvl="5" w:tplc="04090005" w:tentative="1">
+      <w:start w:val="1"/>
+      <w:numFmt w:val="bullet"/>
+      <w:lvlText w:val=""/>
+      <w:lvlJc w:val="left"/>
+      <w:pPr>
+        <w:ind w:left="4320" w:hanging="360"/>
+      </w:pPr>
+      <w:rPr>
+        <w:rFonts w:ascii="Wingdings" w:hAnsi="Wingdings" w:hint="default"/>
+      </w:rPr>
+    </w:lvl>
+    <w:lvl w:ilvl="6" w:tplc="04090001" w:tentative="1">
+      <w:start w:val="1"/>
+      <w:numFmt w:val="bullet"/>
+      <w:lvlText w:val=""/>
+      <w:lvlJc w:val="left"/>
+      <w:pPr>
+        <w:ind w:left="5040" w:hanging="360"/>
+      </w:pPr>
+      <w:rPr>
+        <w:rFonts w:ascii="Symbol" w:hAnsi="Symbol" w:hint="default"/>
+      </w:rPr>
+    </w:lvl>
+    <w:lvl w:ilvl="7" w:tplc="04090003" w:tentative="1">
+      <w:start w:val="1"/>
+      <w:numFmt w:val="bullet"/>
+      <w:lvlText w:val="o"/>
+      <w:lvlJc w:val="left"/>
+      <w:pPr>
+        <w:ind w:left="5760" w:hanging="360"/>
+      </w:pPr>
+      <w:rPr>
+        <w:rFonts w:ascii="Courier New" w:hAnsi="Courier New" w:cs="Courier New" w:hint="default"/>
+      </w:rPr>
+    </w:lvl>
+    <w:lvl w:ilvl="8" w:tplc="04090005" w:tentative="1">
+      <w:start w:val="1"/>
+      <w:numFmt w:val="bullet"/>
+      <w:lvlText w:val=""/>
+      <w:lvlJc w:val="left"/>
+      <w:pPr>
+        <w:ind w:left="6480" w:hanging="360"/>
+      </w:pPr>
+      <w:rPr>
+        <w:rFonts w:ascii="Wingdings" w:hAnsi="Wingdings" w:hint="default"/>
+      </w:rPr>
+    </w:lvl>
+  </w:abstractNum>
+  <w:abstractNum w:abstractNumId="6" w15:restartNumberingAfterBreak="0">
     <w:nsid w:val="789E1771"/>
     <w:multiLevelType w:val="hybridMultilevel"/>
     <w:tmpl w:val="427871F2"/>
@@ -2079,9 +3255,24 @@
     </w:lvl>
   </w:abstractNum>
   <w:num w:numId="1">
+    <w:abstractNumId w:val="6"/>
+  </w:num>
+  <w:num w:numId="2">
     <w:abstractNumId w:val="1"/>
   </w:num>
-  <w:num w:numId="2">
+  <w:num w:numId="3">
+    <w:abstractNumId w:val="2"/>
+  </w:num>
+  <w:num w:numId="4">
+    <w:abstractNumId w:val="5"/>
+  </w:num>
+  <w:num w:numId="5">
+    <w:abstractNumId w:val="4"/>
+  </w:num>
+  <w:num w:numId="6">
+    <w:abstractNumId w:val="3"/>
+  </w:num>
+  <w:num w:numId="7">
     <w:abstractNumId w:val="0"/>
   </w:num>
 </w:numbering>
@@ -3392,7 +4583,7 @@
 </file>
 
 <file path=customXml/itemProps1.xml><?xml version="1.0" encoding="utf-8"?>
-<ds:datastoreItem xmlns:ds="http://schemas.openxmlformats.org/officeDocument/2006/customXml" ds:itemID="{B4E47A52-2606-4CE3-94F4-87DBDC4DABE7}">
+<ds:datastoreItem xmlns:ds="http://schemas.openxmlformats.org/officeDocument/2006/customXml" ds:itemID="{E1F84FBD-C51D-4E6A-B42B-0C16C059110B}">
   <ds:schemaRefs>
     <ds:schemaRef ds:uri="http://schemas.openxmlformats.org/officeDocument/2006/bibliography"/>
   </ds:schemaRefs>

--- a/Documentation.docx
+++ b/Documentation.docx
@@ -442,161 +442,311 @@
         <w:rPr>
           <w:sz w:val="22"/>
         </w:rPr>
-        <w:t>03 ARAOS, ANGELO AUSTIN T.</w:t>
-      </w:r>
-    </w:p>
-    <w:p>
-      <w:pPr>
-        <w:jc w:val="center"/>
-        <w:rPr>
-          <w:sz w:val="22"/>
-        </w:rPr>
-      </w:pPr>
-      <w:r>
-        <w:rPr>
-          <w:sz w:val="22"/>
-        </w:rPr>
-        <w:t>07 CABALLAR, RANDALL ELIJAH F.</w:t>
-      </w:r>
-    </w:p>
-    <w:p>
-      <w:pPr>
-        <w:jc w:val="center"/>
-        <w:rPr>
-          <w:sz w:val="22"/>
-        </w:rPr>
-      </w:pPr>
-      <w:r>
-        <w:rPr>
-          <w:sz w:val="22"/>
-        </w:rPr>
-        <w:t>08 DALAYOAN, CLINT DERIC F.</w:t>
-      </w:r>
-    </w:p>
-    <w:p>
-      <w:pPr>
-        <w:jc w:val="center"/>
-        <w:rPr>
-          <w:sz w:val="22"/>
-        </w:rPr>
-      </w:pPr>
-      <w:r>
-        <w:rPr>
-          <w:sz w:val="22"/>
-        </w:rPr>
-        <w:t>10 DELOS SANTOS, JUAN MIGUEL C.</w:t>
-      </w:r>
-    </w:p>
-    <w:p>
-      <w:pPr>
-        <w:jc w:val="center"/>
-        <w:rPr>
-          <w:sz w:val="22"/>
-        </w:rPr>
-      </w:pPr>
-      <w:r>
-        <w:rPr>
-          <w:sz w:val="22"/>
-        </w:rPr>
-        <w:t>11 DELSON, TEODORO JR. D.</w:t>
-      </w:r>
-    </w:p>
-    <w:p>
-      <w:pPr>
-        <w:jc w:val="center"/>
-        <w:rPr>
-          <w:sz w:val="22"/>
-        </w:rPr>
-      </w:pPr>
-      <w:r>
-        <w:rPr>
-          <w:sz w:val="22"/>
-        </w:rPr>
-        <w:t>13 FRANCISCO, TIMOTHY REDD C.</w:t>
-      </w:r>
-    </w:p>
-    <w:p>
-      <w:pPr>
-        <w:jc w:val="center"/>
-        <w:rPr>
-          <w:sz w:val="22"/>
-        </w:rPr>
-      </w:pPr>
-      <w:r>
-        <w:rPr>
-          <w:sz w:val="22"/>
-        </w:rPr>
-        <w:t>14 GARLEJO, GALO BERLYN D.</w:t>
-      </w:r>
-    </w:p>
-    <w:p>
-      <w:pPr>
-        <w:jc w:val="center"/>
-        <w:rPr>
-          <w:sz w:val="22"/>
-        </w:rPr>
-      </w:pPr>
-      <w:r>
-        <w:rPr>
-          <w:sz w:val="22"/>
-        </w:rPr>
-        <w:t>17 MARFIL, MARVIE YUKI E.</w:t>
-      </w:r>
-    </w:p>
-    <w:p>
-      <w:pPr>
-        <w:jc w:val="center"/>
-        <w:rPr>
-          <w:sz w:val="22"/>
-        </w:rPr>
-      </w:pPr>
-      <w:r>
-        <w:rPr>
-          <w:sz w:val="22"/>
-        </w:rPr>
-        <w:t>18 PAGAYONAN, ELIJAH CASTRO</w:t>
-      </w:r>
-    </w:p>
-    <w:p>
-      <w:pPr>
-        <w:jc w:val="center"/>
-        <w:rPr>
-          <w:sz w:val="22"/>
-        </w:rPr>
-      </w:pPr>
-      <w:r>
-        <w:rPr>
-          <w:sz w:val="22"/>
-        </w:rPr>
-        <w:t>19 RAMIREZ, JUAN MIGUEL T.</w:t>
-      </w:r>
-    </w:p>
-    <w:p>
-      <w:pPr>
-        <w:jc w:val="center"/>
-        <w:rPr>
-          <w:sz w:val="22"/>
-        </w:rPr>
-      </w:pPr>
-      <w:r>
-        <w:rPr>
-          <w:sz w:val="22"/>
-        </w:rPr>
-        <w:t>22 TACCAYAN, DANZEL E.</w:t>
-      </w:r>
-    </w:p>
-    <w:p>
-      <w:pPr>
-        <w:jc w:val="center"/>
-        <w:rPr>
-          <w:sz w:val="22"/>
-        </w:rPr>
-      </w:pPr>
-      <w:r>
-        <w:rPr>
-          <w:sz w:val="22"/>
-        </w:rPr>
-        <w:t>24 WOODEN, DELSON MARKIS A.</w:t>
+        <w:t xml:space="preserve">03 </w:t>
+      </w:r>
+      <w:r>
+        <w:rPr>
+          <w:sz w:val="22"/>
+        </w:rPr>
+        <w:t xml:space="preserve">- </w:t>
+      </w:r>
+      <w:r>
+        <w:rPr>
+          <w:sz w:val="22"/>
+        </w:rPr>
+        <w:t>ARAOS, ANGELO AUSTIN T.</w:t>
+      </w:r>
+    </w:p>
+    <w:p>
+      <w:pPr>
+        <w:jc w:val="center"/>
+        <w:rPr>
+          <w:sz w:val="22"/>
+        </w:rPr>
+      </w:pPr>
+      <w:r>
+        <w:rPr>
+          <w:sz w:val="22"/>
+        </w:rPr>
+        <w:t xml:space="preserve">07 </w:t>
+      </w:r>
+      <w:r>
+        <w:rPr>
+          <w:sz w:val="22"/>
+        </w:rPr>
+        <w:t xml:space="preserve">- </w:t>
+      </w:r>
+      <w:r>
+        <w:rPr>
+          <w:sz w:val="22"/>
+        </w:rPr>
+        <w:t>CABALLAR, RANDALL ELIJAH F.</w:t>
+      </w:r>
+    </w:p>
+    <w:p>
+      <w:pPr>
+        <w:jc w:val="center"/>
+        <w:rPr>
+          <w:sz w:val="22"/>
+        </w:rPr>
+      </w:pPr>
+      <w:r>
+        <w:rPr>
+          <w:sz w:val="22"/>
+        </w:rPr>
+        <w:t xml:space="preserve">08 </w:t>
+      </w:r>
+      <w:r>
+        <w:rPr>
+          <w:sz w:val="22"/>
+        </w:rPr>
+        <w:t xml:space="preserve">- </w:t>
+      </w:r>
+      <w:r>
+        <w:rPr>
+          <w:sz w:val="22"/>
+        </w:rPr>
+        <w:t>DALAYOAN, CLINT DERIC F.</w:t>
+      </w:r>
+    </w:p>
+    <w:p>
+      <w:pPr>
+        <w:jc w:val="center"/>
+        <w:rPr>
+          <w:sz w:val="22"/>
+        </w:rPr>
+      </w:pPr>
+      <w:r>
+        <w:rPr>
+          <w:sz w:val="22"/>
+        </w:rPr>
+        <w:t xml:space="preserve">10 </w:t>
+      </w:r>
+      <w:r>
+        <w:rPr>
+          <w:sz w:val="22"/>
+        </w:rPr>
+        <w:t xml:space="preserve">- </w:t>
+      </w:r>
+      <w:r>
+        <w:rPr>
+          <w:sz w:val="22"/>
+        </w:rPr>
+        <w:t>DELOS SANTOS, JUAN MIGUEL C.</w:t>
+      </w:r>
+    </w:p>
+    <w:p>
+      <w:pPr>
+        <w:jc w:val="center"/>
+        <w:rPr>
+          <w:sz w:val="22"/>
+        </w:rPr>
+      </w:pPr>
+      <w:r>
+        <w:rPr>
+          <w:sz w:val="22"/>
+        </w:rPr>
+        <w:t xml:space="preserve">11 </w:t>
+      </w:r>
+      <w:r>
+        <w:rPr>
+          <w:sz w:val="22"/>
+        </w:rPr>
+        <w:t xml:space="preserve">- </w:t>
+      </w:r>
+      <w:r>
+        <w:rPr>
+          <w:sz w:val="22"/>
+        </w:rPr>
+        <w:t>DELSON, TEODORO JR. D.</w:t>
+      </w:r>
+    </w:p>
+    <w:p>
+      <w:pPr>
+        <w:jc w:val="center"/>
+        <w:rPr>
+          <w:sz w:val="22"/>
+        </w:rPr>
+      </w:pPr>
+      <w:r>
+        <w:rPr>
+          <w:sz w:val="22"/>
+        </w:rPr>
+        <w:t>13</w:t>
+      </w:r>
+      <w:r>
+        <w:rPr>
+          <w:sz w:val="22"/>
+        </w:rPr>
+        <w:t xml:space="preserve"> -</w:t>
+      </w:r>
+      <w:r>
+        <w:rPr>
+          <w:sz w:val="22"/>
+        </w:rPr>
+        <w:t xml:space="preserve"> FRANCISCO, TIMOTHY REDD C.</w:t>
+      </w:r>
+    </w:p>
+    <w:p>
+      <w:pPr>
+        <w:jc w:val="center"/>
+        <w:rPr>
+          <w:sz w:val="22"/>
+        </w:rPr>
+      </w:pPr>
+      <w:r>
+        <w:rPr>
+          <w:sz w:val="22"/>
+        </w:rPr>
+        <w:t>14</w:t>
+      </w:r>
+      <w:r>
+        <w:rPr>
+          <w:sz w:val="22"/>
+        </w:rPr>
+        <w:t xml:space="preserve"> -</w:t>
+      </w:r>
+      <w:r>
+        <w:rPr>
+          <w:sz w:val="22"/>
+        </w:rPr>
+        <w:t xml:space="preserve"> GARLEJO, GALO BERLYN D.</w:t>
+      </w:r>
+    </w:p>
+    <w:p>
+      <w:pPr>
+        <w:jc w:val="center"/>
+        <w:rPr>
+          <w:sz w:val="22"/>
+        </w:rPr>
+      </w:pPr>
+      <w:r>
+        <w:rPr>
+          <w:sz w:val="22"/>
+        </w:rPr>
+        <w:t xml:space="preserve">17 </w:t>
+      </w:r>
+      <w:r>
+        <w:rPr>
+          <w:sz w:val="22"/>
+        </w:rPr>
+        <w:t xml:space="preserve">- </w:t>
+      </w:r>
+      <w:r>
+        <w:rPr>
+          <w:sz w:val="22"/>
+        </w:rPr>
+        <w:t>MARFIL, MARVIE YUKI E.</w:t>
+      </w:r>
+    </w:p>
+    <w:p>
+      <w:pPr>
+        <w:jc w:val="center"/>
+        <w:rPr>
+          <w:sz w:val="22"/>
+        </w:rPr>
+      </w:pPr>
+      <w:r>
+        <w:rPr>
+          <w:sz w:val="22"/>
+        </w:rPr>
+        <w:t xml:space="preserve">18 </w:t>
+      </w:r>
+      <w:r>
+        <w:rPr>
+          <w:sz w:val="22"/>
+        </w:rPr>
+        <w:t xml:space="preserve">- </w:t>
+      </w:r>
+      <w:r>
+        <w:rPr>
+          <w:sz w:val="22"/>
+        </w:rPr>
+        <w:t xml:space="preserve">PAGAYONAN, ELIJAH </w:t>
+      </w:r>
+      <w:r>
+        <w:rPr>
+          <w:sz w:val="22"/>
+        </w:rPr>
+        <w:t>C.</w:t>
+      </w:r>
+    </w:p>
+    <w:p>
+      <w:pPr>
+        <w:jc w:val="center"/>
+        <w:rPr>
+          <w:sz w:val="22"/>
+        </w:rPr>
+      </w:pPr>
+      <w:r>
+        <w:rPr>
+          <w:sz w:val="22"/>
+        </w:rPr>
+        <w:t xml:space="preserve">19 </w:t>
+      </w:r>
+      <w:r>
+        <w:rPr>
+          <w:sz w:val="22"/>
+        </w:rPr>
+        <w:t xml:space="preserve">- </w:t>
+      </w:r>
+      <w:r>
+        <w:rPr>
+          <w:sz w:val="22"/>
+        </w:rPr>
+        <w:t>RAMIREZ, JUAN MIGUEL T.</w:t>
+      </w:r>
+    </w:p>
+    <w:p>
+      <w:pPr>
+        <w:jc w:val="center"/>
+        <w:rPr>
+          <w:sz w:val="22"/>
+        </w:rPr>
+      </w:pPr>
+      <w:r>
+        <w:rPr>
+          <w:sz w:val="22"/>
+        </w:rPr>
+        <w:t>22</w:t>
+      </w:r>
+      <w:r>
+        <w:rPr>
+          <w:sz w:val="22"/>
+        </w:rPr>
+        <w:t xml:space="preserve"> -</w:t>
+      </w:r>
+      <w:r>
+        <w:rPr>
+          <w:sz w:val="22"/>
+        </w:rPr>
+        <w:t xml:space="preserve"> TACCAYAN, DANZEL E.</w:t>
+      </w:r>
+    </w:p>
+    <w:p>
+      <w:pPr>
+        <w:jc w:val="center"/>
+        <w:rPr>
+          <w:sz w:val="22"/>
+        </w:rPr>
+      </w:pPr>
+      <w:r>
+        <w:rPr>
+          <w:sz w:val="22"/>
+        </w:rPr>
+        <w:t>24</w:t>
+      </w:r>
+      <w:r>
+        <w:rPr>
+          <w:sz w:val="22"/>
+        </w:rPr>
+        <w:t xml:space="preserve"> -</w:t>
+      </w:r>
+      <w:r>
+        <w:rPr>
+          <w:sz w:val="22"/>
+        </w:rPr>
+        <w:t xml:space="preserve"> WOODEN, DELSON MARKIS A.</w:t>
       </w:r>
     </w:p>
     <w:p>
@@ -719,14 +869,24 @@
       <w:pPr>
         <w:ind w:firstLine="720"/>
         <w:rPr>
-          <w:sz w:val="22"/>
-        </w:rPr>
-      </w:pPr>
-      <w:r>
-        <w:rPr>
-          <w:sz w:val="22"/>
-        </w:rPr>
-        <w:t>Platform: PHP</w:t>
+          <w:b/>
+          <w:sz w:val="22"/>
+        </w:rPr>
+      </w:pPr>
+      <w:r>
+        <w:rPr>
+          <w:b/>
+          <w:sz w:val="22"/>
+        </w:rPr>
+        <w:t xml:space="preserve">Platform: </w:t>
+      </w:r>
+      <w:r>
+        <w:rPr>
+          <w:b/>
+          <w:sz w:val="22"/>
+          <w:u w:val="single"/>
+        </w:rPr>
+        <w:t>PHP</w:t>
       </w:r>
     </w:p>
     <w:p>
@@ -947,12 +1107,14 @@
         </w:rPr>
         <w:t xml:space="preserve">Total </w:t>
       </w:r>
+      <w:proofErr w:type="spellStart"/>
       <w:r>
         <w:rPr>
           <w:sz w:val="22"/>
         </w:rPr>
         <w:t>Cust</w:t>
       </w:r>
+      <w:proofErr w:type="spellEnd"/>
       <w:r>
         <w:rPr>
           <w:sz w:val="22"/>
@@ -975,7 +1137,14 @@
         <w:rPr>
           <w:sz w:val="22"/>
         </w:rPr>
-        <w:t>Ongoing Tra</w:t>
+        <w:t xml:space="preserve">Ongoing </w:t>
+      </w:r>
+      <w:proofErr w:type="spellStart"/>
+      <w:r>
+        <w:rPr>
+          <w:sz w:val="22"/>
+        </w:rPr>
+        <w:t>Tra</w:t>
       </w:r>
       <w:r>
         <w:rPr>
@@ -989,6 +1158,7 @@
         </w:rPr>
         <w:t>sac</w:t>
       </w:r>
+      <w:proofErr w:type="spellEnd"/>
     </w:p>
     <w:p>
       <w:pPr>
@@ -1128,19 +1298,24 @@
     <w:p>
       <w:pPr>
         <w:ind w:firstLine="720"/>
-        <w:rPr>
-          <w:sz w:val="22"/>
-        </w:rPr>
-      </w:pPr>
-      <w:r>
-        <w:rPr>
+        <w:jc w:val="both"/>
+        <w:rPr>
+          <w:b/>
+          <w:sz w:val="22"/>
+        </w:rPr>
+      </w:pPr>
+      <w:r>
+        <w:rPr>
+          <w:b/>
           <w:sz w:val="22"/>
         </w:rPr>
         <w:t xml:space="preserve">Platform: </w:t>
       </w:r>
       <w:r>
         <w:rPr>
-          <w:sz w:val="22"/>
+          <w:b/>
+          <w:sz w:val="22"/>
+          <w:u w:val="single"/>
         </w:rPr>
         <w:t>Python</w:t>
       </w:r>
@@ -1149,20 +1324,20 @@
       <w:pPr>
         <w:ind w:left="360" w:firstLine="360"/>
         <w:rPr>
-          <w:sz w:val="22"/>
-        </w:rPr>
-      </w:pPr>
-      <w:r>
-        <w:rPr>
-          <w:b/>
-          <w:sz w:val="24"/>
+          <w:sz w:val="20"/>
+        </w:rPr>
+      </w:pPr>
+      <w:r>
+        <w:rPr>
+          <w:b/>
+          <w:sz w:val="22"/>
           <w:szCs w:val="24"/>
         </w:rPr>
         <w:t>Assigned Members</w:t>
       </w:r>
       <w:r>
         <w:rPr>
-          <w:sz w:val="24"/>
+          <w:sz w:val="22"/>
           <w:szCs w:val="24"/>
         </w:rPr>
         <w:t>: CABALLAR, FRANCISCO, DALAYOAN, TACCAYAN</w:t>
@@ -1314,75 +1489,58 @@
       <w:pPr>
         <w:ind w:firstLine="720"/>
         <w:rPr>
-          <w:sz w:val="22"/>
-        </w:rPr>
-      </w:pPr>
-      <w:r>
-        <w:rPr>
-          <w:sz w:val="22"/>
-        </w:rPr>
-        <w:t>Platform: Java Servlet</w:t>
+          <w:b/>
+          <w:sz w:val="22"/>
+          <w:szCs w:val="22"/>
+        </w:rPr>
+      </w:pPr>
+      <w:r>
+        <w:rPr>
+          <w:b/>
+          <w:sz w:val="22"/>
+          <w:szCs w:val="22"/>
+        </w:rPr>
+        <w:t xml:space="preserve">Platform: </w:t>
+      </w:r>
+      <w:r>
+        <w:rPr>
+          <w:b/>
+          <w:sz w:val="22"/>
+          <w:szCs w:val="22"/>
+          <w:u w:val="single"/>
+        </w:rPr>
+        <w:t>Java Servlet</w:t>
       </w:r>
     </w:p>
     <w:p>
       <w:pPr>
         <w:ind w:firstLine="720"/>
         <w:rPr>
-          <w:sz w:val="24"/>
-          <w:szCs w:val="24"/>
-        </w:rPr>
-      </w:pPr>
-      <w:bookmarkStart w:id="0" w:name="_GoBack"/>
-      <w:bookmarkEnd w:id="0"/>
-      <w:r>
-        <w:rPr>
-          <w:b/>
-          <w:sz w:val="24"/>
-          <w:szCs w:val="24"/>
+          <w:sz w:val="22"/>
+          <w:szCs w:val="22"/>
+        </w:rPr>
+      </w:pPr>
+      <w:r>
+        <w:rPr>
+          <w:b/>
+          <w:sz w:val="22"/>
+          <w:szCs w:val="22"/>
         </w:rPr>
         <w:t>Assigned Members</w:t>
       </w:r>
       <w:r>
         <w:rPr>
-          <w:sz w:val="24"/>
-          <w:szCs w:val="24"/>
+          <w:sz w:val="22"/>
+          <w:szCs w:val="22"/>
         </w:rPr>
         <w:t>: ARAOS, PAGAYONAN, WOODEN, RAMIREZ</w:t>
       </w:r>
       <w:r>
         <w:rPr>
-          <w:sz w:val="24"/>
-          <w:szCs w:val="24"/>
+          <w:sz w:val="22"/>
+          <w:szCs w:val="22"/>
         </w:rPr>
         <w:t>, JM</w:t>
-      </w:r>
-    </w:p>
-    <w:p>
-      <w:pPr>
-        <w:ind w:firstLine="720"/>
-        <w:rPr>
-          <w:sz w:val="22"/>
-        </w:rPr>
-      </w:pPr>
-    </w:p>
-    <w:p>
-      <w:pPr>
-        <w:pStyle w:val="ListParagraph"/>
-        <w:numPr>
-          <w:ilvl w:val="0"/>
-          <w:numId w:val="1"/>
-        </w:numPr>
-        <w:rPr>
-          <w:b/>
-          <w:sz w:val="22"/>
-        </w:rPr>
-      </w:pPr>
-      <w:r>
-        <w:rPr>
-          <w:b/>
-          <w:sz w:val="22"/>
-        </w:rPr>
-        <w:t>Java Servlet</w:t>
       </w:r>
     </w:p>
     <w:p>
@@ -1418,7 +1576,6 @@
         <w:rPr>
           <w:sz w:val="22"/>
         </w:rPr>
-        <w:lastRenderedPageBreak/>
         <w:t>Customer feedback</w:t>
       </w:r>
     </w:p>
@@ -1442,206 +1599,518 @@
     </w:p>
     <w:p>
       <w:pPr>
-        <w:rPr>
-          <w:b/>
-          <w:sz w:val="22"/>
-        </w:rPr>
-      </w:pPr>
-    </w:p>
-    <w:p>
-      <w:pPr>
-        <w:rPr>
-          <w:sz w:val="22"/>
-        </w:rPr>
-      </w:pPr>
-    </w:p>
-    <w:p>
-      <w:pPr>
-        <w:rPr>
-          <w:sz w:val="22"/>
-        </w:rPr>
-      </w:pPr>
-    </w:p>
-    <w:p>
-      <w:pPr>
-        <w:rPr>
-          <w:sz w:val="22"/>
-        </w:rPr>
-      </w:pPr>
-    </w:p>
-    <w:p>
-      <w:pPr>
-        <w:rPr>
-          <w:sz w:val="22"/>
-        </w:rPr>
-      </w:pPr>
-    </w:p>
-    <w:p>
-      <w:pPr>
-        <w:rPr>
-          <w:sz w:val="22"/>
-        </w:rPr>
-      </w:pPr>
-    </w:p>
-    <w:p>
-      <w:pPr>
-        <w:rPr>
-          <w:sz w:val="22"/>
-        </w:rPr>
-      </w:pPr>
-    </w:p>
-    <w:p>
-      <w:pPr>
-        <w:rPr>
-          <w:sz w:val="22"/>
-        </w:rPr>
-      </w:pPr>
-    </w:p>
-    <w:p>
-      <w:pPr>
-        <w:rPr>
-          <w:sz w:val="22"/>
-        </w:rPr>
-      </w:pPr>
-    </w:p>
-    <w:p>
-      <w:pPr>
-        <w:rPr>
-          <w:sz w:val="22"/>
-        </w:rPr>
-      </w:pPr>
-    </w:p>
-    <w:p>
-      <w:pPr>
-        <w:rPr>
-          <w:sz w:val="22"/>
-        </w:rPr>
-      </w:pPr>
-    </w:p>
-    <w:p>
-      <w:pPr>
-        <w:rPr>
-          <w:sz w:val="22"/>
-        </w:rPr>
-      </w:pPr>
-    </w:p>
-    <w:p>
-      <w:pPr>
-        <w:rPr>
-          <w:sz w:val="22"/>
-        </w:rPr>
-      </w:pPr>
-    </w:p>
-    <w:p>
-      <w:pPr>
-        <w:rPr>
-          <w:sz w:val="22"/>
-        </w:rPr>
-      </w:pPr>
-    </w:p>
-    <w:p>
-      <w:pPr>
-        <w:rPr>
-          <w:sz w:val="22"/>
-        </w:rPr>
-      </w:pPr>
-    </w:p>
-    <w:p>
-      <w:pPr>
-        <w:rPr>
-          <w:sz w:val="22"/>
-        </w:rPr>
-      </w:pPr>
-    </w:p>
-    <w:p>
-      <w:pPr>
-        <w:rPr>
-          <w:sz w:val="22"/>
-        </w:rPr>
-      </w:pPr>
-    </w:p>
-    <w:p>
-      <w:pPr>
-        <w:rPr>
-          <w:sz w:val="22"/>
-        </w:rPr>
-      </w:pPr>
-    </w:p>
-    <w:p>
-      <w:pPr>
-        <w:rPr>
-          <w:sz w:val="22"/>
-        </w:rPr>
-      </w:pPr>
-    </w:p>
-    <w:p>
-      <w:pPr>
-        <w:rPr>
-          <w:sz w:val="22"/>
-        </w:rPr>
-      </w:pPr>
-    </w:p>
-    <w:p>
-      <w:pPr>
-        <w:rPr>
-          <w:sz w:val="22"/>
-        </w:rPr>
-      </w:pPr>
-    </w:p>
-    <w:p>
-      <w:pPr>
-        <w:rPr>
-          <w:sz w:val="22"/>
-        </w:rPr>
-      </w:pPr>
-    </w:p>
-    <w:p>
-      <w:pPr>
-        <w:rPr>
-          <w:sz w:val="22"/>
-        </w:rPr>
-      </w:pPr>
-    </w:p>
-    <w:p>
-      <w:pPr>
-        <w:rPr>
-          <w:sz w:val="22"/>
-        </w:rPr>
-      </w:pPr>
-    </w:p>
-    <w:p>
-      <w:pPr>
-        <w:rPr>
-          <w:sz w:val="22"/>
-        </w:rPr>
-      </w:pPr>
-    </w:p>
-    <w:p>
-      <w:pPr>
-        <w:rPr>
-          <w:sz w:val="22"/>
+        <w:jc w:val="center"/>
+        <w:rPr>
+          <w:b/>
+          <w:sz w:val="28"/>
+        </w:rPr>
+      </w:pPr>
+    </w:p>
+    <w:p>
+      <w:pPr>
+        <w:rPr>
+          <w:sz w:val="22"/>
+        </w:rPr>
+      </w:pPr>
+    </w:p>
+    <w:p>
+      <w:pPr>
+        <w:rPr>
+          <w:sz w:val="22"/>
+        </w:rPr>
+      </w:pPr>
+    </w:p>
+    <w:p>
+      <w:pPr>
+        <w:rPr>
+          <w:sz w:val="22"/>
+        </w:rPr>
+      </w:pPr>
+    </w:p>
+    <w:p>
+      <w:pPr>
+        <w:rPr>
+          <w:sz w:val="22"/>
+        </w:rPr>
+      </w:pPr>
+    </w:p>
+    <w:p>
+      <w:pPr>
+        <w:rPr>
+          <w:sz w:val="22"/>
+        </w:rPr>
+      </w:pPr>
+    </w:p>
+    <w:p>
+      <w:pPr>
+        <w:rPr>
+          <w:sz w:val="22"/>
+        </w:rPr>
+      </w:pPr>
+    </w:p>
+    <w:p>
+      <w:pPr>
+        <w:rPr>
+          <w:sz w:val="22"/>
+        </w:rPr>
+      </w:pPr>
+    </w:p>
+    <w:p>
+      <w:pPr>
+        <w:rPr>
+          <w:sz w:val="22"/>
+        </w:rPr>
+      </w:pPr>
+    </w:p>
+    <w:p>
+      <w:pPr>
+        <w:rPr>
+          <w:sz w:val="22"/>
+        </w:rPr>
+      </w:pPr>
+    </w:p>
+    <w:p>
+      <w:pPr>
+        <w:rPr>
+          <w:sz w:val="22"/>
+        </w:rPr>
+      </w:pPr>
+    </w:p>
+    <w:p>
+      <w:pPr>
+        <w:rPr>
+          <w:sz w:val="22"/>
+        </w:rPr>
+      </w:pPr>
+    </w:p>
+    <w:p>
+      <w:pPr>
+        <w:rPr>
+          <w:sz w:val="22"/>
+        </w:rPr>
+      </w:pPr>
+    </w:p>
+    <w:p>
+      <w:pPr>
+        <w:rPr>
+          <w:sz w:val="22"/>
+        </w:rPr>
+      </w:pPr>
+    </w:p>
+    <w:p>
+      <w:pPr>
+        <w:rPr>
+          <w:sz w:val="22"/>
+        </w:rPr>
+      </w:pPr>
+    </w:p>
+    <w:p>
+      <w:pPr>
+        <w:rPr>
+          <w:sz w:val="22"/>
+        </w:rPr>
+      </w:pPr>
+    </w:p>
+    <w:p>
+      <w:pPr>
+        <w:rPr>
+          <w:sz w:val="22"/>
+        </w:rPr>
+      </w:pPr>
+    </w:p>
+    <w:p>
+      <w:pPr>
+        <w:rPr>
+          <w:sz w:val="22"/>
+        </w:rPr>
+      </w:pPr>
+    </w:p>
+    <w:p>
+      <w:pPr>
+        <w:rPr>
+          <w:sz w:val="22"/>
+        </w:rPr>
+      </w:pPr>
+    </w:p>
+    <w:p>
+      <w:pPr>
+        <w:rPr>
+          <w:sz w:val="22"/>
+        </w:rPr>
+      </w:pPr>
+    </w:p>
+    <w:p>
+      <w:pPr>
+        <w:rPr>
+          <w:sz w:val="22"/>
+        </w:rPr>
+      </w:pPr>
+    </w:p>
+    <w:p>
+      <w:pPr>
+        <w:rPr>
+          <w:sz w:val="22"/>
+        </w:rPr>
+      </w:pPr>
+    </w:p>
+    <w:p>
+      <w:pPr>
+        <w:rPr>
+          <w:sz w:val="22"/>
+        </w:rPr>
+      </w:pPr>
+    </w:p>
+    <w:p>
+      <w:pPr>
+        <w:rPr>
+          <w:sz w:val="22"/>
+        </w:rPr>
+      </w:pPr>
+    </w:p>
+    <w:p>
+      <w:pPr>
+        <w:rPr>
+          <w:sz w:val="22"/>
+        </w:rPr>
+      </w:pPr>
+    </w:p>
+    <w:p>
+      <w:pPr>
+        <w:rPr>
+          <w:sz w:val="22"/>
+        </w:rPr>
+      </w:pPr>
+    </w:p>
+    <w:p>
+      <w:pPr>
+        <w:rPr>
+          <w:sz w:val="22"/>
+        </w:rPr>
+      </w:pPr>
+    </w:p>
+    <w:p>
+      <w:pPr>
+        <w:jc w:val="center"/>
+        <w:rPr>
+          <w:b/>
+          <w:sz w:val="28"/>
+        </w:rPr>
+      </w:pPr>
+    </w:p>
+    <w:p>
+      <w:pPr>
+        <w:jc w:val="center"/>
+        <w:rPr>
+          <w:b/>
+          <w:sz w:val="28"/>
+        </w:rPr>
+      </w:pPr>
+    </w:p>
+    <w:p>
+      <w:pPr>
+        <w:jc w:val="center"/>
+        <w:rPr>
+          <w:b/>
+          <w:sz w:val="28"/>
+        </w:rPr>
+      </w:pPr>
+    </w:p>
+    <w:p>
+      <w:pPr>
+        <w:jc w:val="center"/>
+        <w:rPr>
+          <w:b/>
+          <w:sz w:val="28"/>
+        </w:rPr>
+      </w:pPr>
+      <w:r>
+        <w:rPr>
+          <w:b/>
+          <w:sz w:val="28"/>
+        </w:rPr>
+        <w:lastRenderedPageBreak/>
+        <w:t>Summary Peer Evaluation</w:t>
+      </w:r>
+      <w:r>
+        <w:rPr>
+          <w:b/>
+          <w:sz w:val="28"/>
+        </w:rPr>
+        <w:t xml:space="preserve"> </w:t>
+      </w:r>
+    </w:p>
+    <w:p>
+      <w:pPr>
+        <w:jc w:val="center"/>
+        <w:rPr>
+          <w:b/>
+          <w:sz w:val="28"/>
+        </w:rPr>
+      </w:pPr>
+    </w:p>
+    <w:p>
+      <w:pPr>
+        <w:jc w:val="center"/>
+        <w:rPr>
+          <w:b/>
+          <w:sz w:val="28"/>
+        </w:rPr>
+      </w:pPr>
+    </w:p>
+    <w:p>
+      <w:pPr>
+        <w:jc w:val="center"/>
+        <w:rPr>
+          <w:b/>
+          <w:sz w:val="28"/>
+        </w:rPr>
+      </w:pPr>
+    </w:p>
+    <w:p>
+      <w:pPr>
+        <w:jc w:val="center"/>
+        <w:rPr>
+          <w:b/>
+          <w:sz w:val="28"/>
+        </w:rPr>
+      </w:pPr>
+    </w:p>
+    <w:p>
+      <w:pPr>
+        <w:jc w:val="center"/>
+        <w:rPr>
+          <w:b/>
+          <w:sz w:val="28"/>
+        </w:rPr>
+      </w:pPr>
+    </w:p>
+    <w:p>
+      <w:pPr>
+        <w:jc w:val="center"/>
+        <w:rPr>
+          <w:b/>
+          <w:sz w:val="28"/>
+        </w:rPr>
+      </w:pPr>
+    </w:p>
+    <w:p>
+      <w:pPr>
+        <w:jc w:val="center"/>
+        <w:rPr>
+          <w:b/>
+          <w:sz w:val="28"/>
+        </w:rPr>
+      </w:pPr>
+    </w:p>
+    <w:p>
+      <w:pPr>
+        <w:jc w:val="center"/>
+        <w:rPr>
+          <w:b/>
+          <w:sz w:val="28"/>
+        </w:rPr>
+      </w:pPr>
+    </w:p>
+    <w:p>
+      <w:pPr>
+        <w:jc w:val="center"/>
+        <w:rPr>
+          <w:b/>
+          <w:sz w:val="28"/>
+        </w:rPr>
+      </w:pPr>
+    </w:p>
+    <w:p>
+      <w:pPr>
+        <w:jc w:val="center"/>
+        <w:rPr>
+          <w:b/>
+          <w:sz w:val="28"/>
+        </w:rPr>
+      </w:pPr>
+    </w:p>
+    <w:p>
+      <w:pPr>
+        <w:jc w:val="center"/>
+        <w:rPr>
+          <w:b/>
+          <w:sz w:val="28"/>
+        </w:rPr>
+      </w:pPr>
+    </w:p>
+    <w:p>
+      <w:pPr>
+        <w:jc w:val="center"/>
+        <w:rPr>
+          <w:b/>
+          <w:sz w:val="28"/>
+        </w:rPr>
+      </w:pPr>
+    </w:p>
+    <w:p>
+      <w:pPr>
+        <w:jc w:val="center"/>
+        <w:rPr>
+          <w:b/>
+          <w:sz w:val="28"/>
+        </w:rPr>
+      </w:pPr>
+    </w:p>
+    <w:p>
+      <w:pPr>
+        <w:jc w:val="center"/>
+        <w:rPr>
+          <w:b/>
+          <w:sz w:val="28"/>
+        </w:rPr>
+      </w:pPr>
+    </w:p>
+    <w:p>
+      <w:pPr>
+        <w:jc w:val="center"/>
+        <w:rPr>
+          <w:b/>
+          <w:sz w:val="28"/>
+        </w:rPr>
+      </w:pPr>
+    </w:p>
+    <w:p>
+      <w:pPr>
+        <w:jc w:val="center"/>
+        <w:rPr>
+          <w:b/>
+          <w:sz w:val="28"/>
+        </w:rPr>
+      </w:pPr>
+    </w:p>
+    <w:p>
+      <w:pPr>
+        <w:jc w:val="center"/>
+        <w:rPr>
+          <w:b/>
+          <w:sz w:val="28"/>
+        </w:rPr>
+      </w:pPr>
+    </w:p>
+    <w:p>
+      <w:pPr>
+        <w:jc w:val="center"/>
+        <w:rPr>
+          <w:b/>
+          <w:sz w:val="28"/>
+        </w:rPr>
+      </w:pPr>
+    </w:p>
+    <w:p>
+      <w:pPr>
+        <w:jc w:val="center"/>
+        <w:rPr>
+          <w:b/>
+          <w:sz w:val="28"/>
+        </w:rPr>
+      </w:pPr>
+    </w:p>
+    <w:p>
+      <w:pPr>
+        <w:jc w:val="center"/>
+        <w:rPr>
+          <w:b/>
+          <w:sz w:val="28"/>
+        </w:rPr>
+      </w:pPr>
+    </w:p>
+    <w:p>
+      <w:pPr>
+        <w:jc w:val="center"/>
+        <w:rPr>
+          <w:b/>
+          <w:sz w:val="28"/>
+        </w:rPr>
+      </w:pPr>
+    </w:p>
+    <w:p>
+      <w:pPr>
+        <w:jc w:val="center"/>
+        <w:rPr>
+          <w:b/>
+          <w:sz w:val="28"/>
+        </w:rPr>
+      </w:pPr>
+    </w:p>
+    <w:p>
+      <w:pPr>
+        <w:jc w:val="center"/>
+        <w:rPr>
+          <w:b/>
+          <w:sz w:val="28"/>
+        </w:rPr>
+      </w:pPr>
+    </w:p>
+    <w:p>
+      <w:pPr>
+        <w:jc w:val="center"/>
+        <w:rPr>
+          <w:b/>
+          <w:sz w:val="28"/>
+        </w:rPr>
+      </w:pPr>
+    </w:p>
+    <w:p>
+      <w:pPr>
+        <w:jc w:val="center"/>
+        <w:rPr>
+          <w:b/>
+          <w:sz w:val="28"/>
+        </w:rPr>
+      </w:pPr>
+    </w:p>
+    <w:p>
+      <w:pPr>
+        <w:jc w:val="center"/>
+        <w:rPr>
+          <w:b/>
+          <w:sz w:val="28"/>
+        </w:rPr>
+      </w:pPr>
+      <w:bookmarkStart w:id="0" w:name="_GoBack"/>
+      <w:bookmarkEnd w:id="0"/>
+      <w:r>
+        <w:rPr>
+          <w:b/>
+          <w:sz w:val="28"/>
+        </w:rPr>
+        <w:lastRenderedPageBreak/>
+        <w:t>Member Accomplishment Report</w:t>
+      </w:r>
+    </w:p>
+    <w:p>
+      <w:pPr>
+        <w:jc w:val="center"/>
+        <w:rPr>
+          <w:b/>
+          <w:sz w:val="28"/>
         </w:rPr>
       </w:pPr>
     </w:p>
     <w:tbl>
       <w:tblPr>
         <w:tblStyle w:val="TableGrid"/>
-        <w:tblW w:w="9688" w:type="dxa"/>
+        <w:tblW w:w="9820" w:type="dxa"/>
         <w:tblLook w:val="04A0" w:firstRow="1" w:lastRow="0" w:firstColumn="1" w:lastColumn="0" w:noHBand="0" w:noVBand="1"/>
       </w:tblPr>
       <w:tblGrid>
-        <w:gridCol w:w="2515"/>
-        <w:gridCol w:w="3201"/>
-        <w:gridCol w:w="1816"/>
-        <w:gridCol w:w="2156"/>
+        <w:gridCol w:w="2282"/>
+        <w:gridCol w:w="3943"/>
+        <w:gridCol w:w="1698"/>
+        <w:gridCol w:w="1897"/>
       </w:tblGrid>
       <w:tr>
         <w:trPr>
-          <w:trHeight w:val="557"/>
+          <w:trHeight w:val="535"/>
         </w:trPr>
         <w:tc>
           <w:tcPr>
-            <w:tcW w:w="2515" w:type="dxa"/>
+            <w:tcW w:w="2335" w:type="dxa"/>
           </w:tcPr>
           <w:p>
             <w:pPr>
@@ -1672,7 +2141,7 @@
         </w:tc>
         <w:tc>
           <w:tcPr>
-            <w:tcW w:w="3201" w:type="dxa"/>
+            <w:tcW w:w="4050" w:type="dxa"/>
           </w:tcPr>
           <w:p>
             <w:pPr>
@@ -1695,7 +2164,7 @@
         </w:tc>
         <w:tc>
           <w:tcPr>
-            <w:tcW w:w="1816" w:type="dxa"/>
+            <w:tcW w:w="1501" w:type="dxa"/>
           </w:tcPr>
           <w:p>
             <w:pPr>
@@ -1718,7 +2187,7 @@
         </w:tc>
         <w:tc>
           <w:tcPr>
-            <w:tcW w:w="2156" w:type="dxa"/>
+            <w:tcW w:w="1934" w:type="dxa"/>
           </w:tcPr>
           <w:p>
             <w:pPr>
@@ -1742,11 +2211,11 @@
       </w:tr>
       <w:tr>
         <w:trPr>
-          <w:trHeight w:val="1035"/>
+          <w:trHeight w:val="994"/>
         </w:trPr>
         <w:tc>
           <w:tcPr>
-            <w:tcW w:w="2515" w:type="dxa"/>
+            <w:tcW w:w="2335" w:type="dxa"/>
           </w:tcPr>
           <w:p>
             <w:pPr>
@@ -1756,14 +2225,13 @@
               <w:rPr>
                 <w:sz w:val="22"/>
               </w:rPr>
-              <w:lastRenderedPageBreak/>
               <w:t>ARAOS, ANGELO AUSTIN T.</w:t>
             </w:r>
           </w:p>
         </w:tc>
         <w:tc>
           <w:tcPr>
-            <w:tcW w:w="3201" w:type="dxa"/>
+            <w:tcW w:w="4050" w:type="dxa"/>
           </w:tcPr>
           <w:p>
             <w:pPr>
@@ -1776,7 +2244,7 @@
         </w:tc>
         <w:tc>
           <w:tcPr>
-            <w:tcW w:w="1816" w:type="dxa"/>
+            <w:tcW w:w="1501" w:type="dxa"/>
           </w:tcPr>
           <w:p>
             <w:pPr>
@@ -1789,7 +2257,7 @@
         </w:tc>
         <w:tc>
           <w:tcPr>
-            <w:tcW w:w="2156" w:type="dxa"/>
+            <w:tcW w:w="1934" w:type="dxa"/>
           </w:tcPr>
           <w:p>
             <w:pPr>
@@ -1803,11 +2271,11 @@
       </w:tr>
       <w:tr>
         <w:trPr>
-          <w:trHeight w:val="1066"/>
+          <w:trHeight w:val="1024"/>
         </w:trPr>
         <w:tc>
           <w:tcPr>
-            <w:tcW w:w="2515" w:type="dxa"/>
+            <w:tcW w:w="2335" w:type="dxa"/>
           </w:tcPr>
           <w:p>
             <w:pPr>
@@ -1823,7 +2291,7 @@
         </w:tc>
         <w:tc>
           <w:tcPr>
-            <w:tcW w:w="3201" w:type="dxa"/>
+            <w:tcW w:w="4050" w:type="dxa"/>
           </w:tcPr>
           <w:p>
             <w:pPr>
@@ -1836,7 +2304,7 @@
         </w:tc>
         <w:tc>
           <w:tcPr>
-            <w:tcW w:w="1816" w:type="dxa"/>
+            <w:tcW w:w="1501" w:type="dxa"/>
           </w:tcPr>
           <w:p>
             <w:pPr>
@@ -1849,7 +2317,7 @@
         </w:tc>
         <w:tc>
           <w:tcPr>
-            <w:tcW w:w="2156" w:type="dxa"/>
+            <w:tcW w:w="1934" w:type="dxa"/>
           </w:tcPr>
           <w:p>
             <w:pPr>
@@ -1863,11 +2331,11 @@
       </w:tr>
       <w:tr>
         <w:trPr>
-          <w:trHeight w:val="1035"/>
+          <w:trHeight w:val="994"/>
         </w:trPr>
         <w:tc>
           <w:tcPr>
-            <w:tcW w:w="2515" w:type="dxa"/>
+            <w:tcW w:w="2335" w:type="dxa"/>
           </w:tcPr>
           <w:p>
             <w:pPr>
@@ -1883,7 +2351,7 @@
         </w:tc>
         <w:tc>
           <w:tcPr>
-            <w:tcW w:w="3201" w:type="dxa"/>
+            <w:tcW w:w="4050" w:type="dxa"/>
           </w:tcPr>
           <w:p>
             <w:pPr>
@@ -1896,7 +2364,7 @@
         </w:tc>
         <w:tc>
           <w:tcPr>
-            <w:tcW w:w="1816" w:type="dxa"/>
+            <w:tcW w:w="1501" w:type="dxa"/>
           </w:tcPr>
           <w:p>
             <w:pPr>
@@ -1909,7 +2377,7 @@
         </w:tc>
         <w:tc>
           <w:tcPr>
-            <w:tcW w:w="2156" w:type="dxa"/>
+            <w:tcW w:w="1934" w:type="dxa"/>
           </w:tcPr>
           <w:p>
             <w:pPr>
@@ -1923,11 +2391,11 @@
       </w:tr>
       <w:tr>
         <w:trPr>
-          <w:trHeight w:val="1035"/>
+          <w:trHeight w:val="994"/>
         </w:trPr>
         <w:tc>
           <w:tcPr>
-            <w:tcW w:w="2515" w:type="dxa"/>
+            <w:tcW w:w="2335" w:type="dxa"/>
           </w:tcPr>
           <w:p>
             <w:pPr>
@@ -1943,7 +2411,7 @@
         </w:tc>
         <w:tc>
           <w:tcPr>
-            <w:tcW w:w="3201" w:type="dxa"/>
+            <w:tcW w:w="4050" w:type="dxa"/>
           </w:tcPr>
           <w:p>
             <w:pPr>
@@ -1956,7 +2424,7 @@
         </w:tc>
         <w:tc>
           <w:tcPr>
-            <w:tcW w:w="1816" w:type="dxa"/>
+            <w:tcW w:w="1501" w:type="dxa"/>
           </w:tcPr>
           <w:p>
             <w:pPr>
@@ -1969,7 +2437,7 @@
         </w:tc>
         <w:tc>
           <w:tcPr>
-            <w:tcW w:w="2156" w:type="dxa"/>
+            <w:tcW w:w="1934" w:type="dxa"/>
           </w:tcPr>
           <w:p>
             <w:pPr>
@@ -1983,11 +2451,11 @@
       </w:tr>
       <w:tr>
         <w:trPr>
-          <w:trHeight w:val="1066"/>
+          <w:trHeight w:val="1024"/>
         </w:trPr>
         <w:tc>
           <w:tcPr>
-            <w:tcW w:w="2515" w:type="dxa"/>
+            <w:tcW w:w="2335" w:type="dxa"/>
           </w:tcPr>
           <w:p>
             <w:pPr>
@@ -2003,7 +2471,7 @@
         </w:tc>
         <w:tc>
           <w:tcPr>
-            <w:tcW w:w="3201" w:type="dxa"/>
+            <w:tcW w:w="4050" w:type="dxa"/>
           </w:tcPr>
           <w:p>
             <w:pPr>
@@ -2016,7 +2484,7 @@
         </w:tc>
         <w:tc>
           <w:tcPr>
-            <w:tcW w:w="1816" w:type="dxa"/>
+            <w:tcW w:w="1501" w:type="dxa"/>
           </w:tcPr>
           <w:p>
             <w:pPr>
@@ -2029,7 +2497,7 @@
         </w:tc>
         <w:tc>
           <w:tcPr>
-            <w:tcW w:w="2156" w:type="dxa"/>
+            <w:tcW w:w="1934" w:type="dxa"/>
           </w:tcPr>
           <w:p>
             <w:pPr>
@@ -2043,11 +2511,11 @@
       </w:tr>
       <w:tr>
         <w:trPr>
-          <w:trHeight w:val="1035"/>
+          <w:trHeight w:val="994"/>
         </w:trPr>
         <w:tc>
           <w:tcPr>
-            <w:tcW w:w="2515" w:type="dxa"/>
+            <w:tcW w:w="2335" w:type="dxa"/>
           </w:tcPr>
           <w:p>
             <w:pPr>
@@ -2063,7 +2531,7 @@
         </w:tc>
         <w:tc>
           <w:tcPr>
-            <w:tcW w:w="3201" w:type="dxa"/>
+            <w:tcW w:w="4050" w:type="dxa"/>
           </w:tcPr>
           <w:p>
             <w:pPr>
@@ -2076,7 +2544,7 @@
         </w:tc>
         <w:tc>
           <w:tcPr>
-            <w:tcW w:w="1816" w:type="dxa"/>
+            <w:tcW w:w="1501" w:type="dxa"/>
           </w:tcPr>
           <w:p>
             <w:pPr>
@@ -2089,7 +2557,7 @@
         </w:tc>
         <w:tc>
           <w:tcPr>
-            <w:tcW w:w="2156" w:type="dxa"/>
+            <w:tcW w:w="1934" w:type="dxa"/>
           </w:tcPr>
           <w:p>
             <w:pPr>
@@ -2103,11 +2571,11 @@
       </w:tr>
       <w:tr>
         <w:trPr>
-          <w:trHeight w:val="1066"/>
+          <w:trHeight w:val="1024"/>
         </w:trPr>
         <w:tc>
           <w:tcPr>
-            <w:tcW w:w="2515" w:type="dxa"/>
+            <w:tcW w:w="2335" w:type="dxa"/>
           </w:tcPr>
           <w:p>
             <w:pPr>
@@ -2129,7 +2597,7 @@
         </w:tc>
         <w:tc>
           <w:tcPr>
-            <w:tcW w:w="3201" w:type="dxa"/>
+            <w:tcW w:w="4050" w:type="dxa"/>
           </w:tcPr>
           <w:p>
             <w:pPr>
@@ -2142,7 +2610,7 @@
         </w:tc>
         <w:tc>
           <w:tcPr>
-            <w:tcW w:w="1816" w:type="dxa"/>
+            <w:tcW w:w="1501" w:type="dxa"/>
           </w:tcPr>
           <w:p>
             <w:pPr>
@@ -2155,7 +2623,7 @@
         </w:tc>
         <w:tc>
           <w:tcPr>
-            <w:tcW w:w="2156" w:type="dxa"/>
+            <w:tcW w:w="1934" w:type="dxa"/>
           </w:tcPr>
           <w:p>
             <w:pPr>
@@ -2169,11 +2637,11 @@
       </w:tr>
       <w:tr>
         <w:trPr>
-          <w:trHeight w:val="1035"/>
+          <w:trHeight w:val="994"/>
         </w:trPr>
         <w:tc>
           <w:tcPr>
-            <w:tcW w:w="2515" w:type="dxa"/>
+            <w:tcW w:w="2335" w:type="dxa"/>
           </w:tcPr>
           <w:p>
             <w:pPr>
@@ -2189,7 +2657,7 @@
         </w:tc>
         <w:tc>
           <w:tcPr>
-            <w:tcW w:w="3201" w:type="dxa"/>
+            <w:tcW w:w="4050" w:type="dxa"/>
           </w:tcPr>
           <w:p>
             <w:pPr>
@@ -2202,7 +2670,7 @@
         </w:tc>
         <w:tc>
           <w:tcPr>
-            <w:tcW w:w="1816" w:type="dxa"/>
+            <w:tcW w:w="1501" w:type="dxa"/>
           </w:tcPr>
           <w:p>
             <w:pPr>
@@ -2215,7 +2683,7 @@
         </w:tc>
         <w:tc>
           <w:tcPr>
-            <w:tcW w:w="2156" w:type="dxa"/>
+            <w:tcW w:w="1934" w:type="dxa"/>
           </w:tcPr>
           <w:p>
             <w:pPr>
@@ -2229,11 +2697,11 @@
       </w:tr>
       <w:tr>
         <w:trPr>
-          <w:trHeight w:val="1066"/>
+          <w:trHeight w:val="1024"/>
         </w:trPr>
         <w:tc>
           <w:tcPr>
-            <w:tcW w:w="2515" w:type="dxa"/>
+            <w:tcW w:w="2335" w:type="dxa"/>
           </w:tcPr>
           <w:p>
             <w:pPr>
@@ -2243,13 +2711,19 @@
               <w:rPr>
                 <w:sz w:val="22"/>
               </w:rPr>
-              <w:t>PAGAYONAN, ELIJAH CASTRO</w:t>
+              <w:t>PAGAYONAN, ELIJAH C</w:t>
             </w:r>
-          </w:p>
-        </w:tc>
-        <w:tc>
-          <w:tcPr>
-            <w:tcW w:w="3201" w:type="dxa"/>
+            <w:r>
+              <w:rPr>
+                <w:sz w:val="22"/>
+              </w:rPr>
+              <w:t>.</w:t>
+            </w:r>
+          </w:p>
+        </w:tc>
+        <w:tc>
+          <w:tcPr>
+            <w:tcW w:w="4050" w:type="dxa"/>
           </w:tcPr>
           <w:p>
             <w:pPr>
@@ -2262,7 +2736,7 @@
         </w:tc>
         <w:tc>
           <w:tcPr>
-            <w:tcW w:w="1816" w:type="dxa"/>
+            <w:tcW w:w="1501" w:type="dxa"/>
           </w:tcPr>
           <w:p>
             <w:pPr>
@@ -2275,7 +2749,7 @@
         </w:tc>
         <w:tc>
           <w:tcPr>
-            <w:tcW w:w="2156" w:type="dxa"/>
+            <w:tcW w:w="1934" w:type="dxa"/>
           </w:tcPr>
           <w:p>
             <w:pPr>
@@ -2289,11 +2763,11 @@
       </w:tr>
       <w:tr>
         <w:trPr>
-          <w:trHeight w:val="1035"/>
+          <w:trHeight w:val="1070"/>
         </w:trPr>
         <w:tc>
           <w:tcPr>
-            <w:tcW w:w="2515" w:type="dxa"/>
+            <w:tcW w:w="2335" w:type="dxa"/>
           </w:tcPr>
           <w:p>
             <w:pPr>
@@ -2309,7 +2783,7 @@
         </w:tc>
         <w:tc>
           <w:tcPr>
-            <w:tcW w:w="3201" w:type="dxa"/>
+            <w:tcW w:w="4050" w:type="dxa"/>
           </w:tcPr>
           <w:p>
             <w:pPr>
@@ -2322,7 +2796,7 @@
         </w:tc>
         <w:tc>
           <w:tcPr>
-            <w:tcW w:w="1816" w:type="dxa"/>
+            <w:tcW w:w="1501" w:type="dxa"/>
           </w:tcPr>
           <w:p>
             <w:pPr>
@@ -2335,7 +2809,7 @@
         </w:tc>
         <w:tc>
           <w:tcPr>
-            <w:tcW w:w="2156" w:type="dxa"/>
+            <w:tcW w:w="1934" w:type="dxa"/>
           </w:tcPr>
           <w:p>
             <w:pPr>
@@ -2349,11 +2823,11 @@
       </w:tr>
       <w:tr>
         <w:trPr>
-          <w:trHeight w:val="531"/>
+          <w:trHeight w:val="782"/>
         </w:trPr>
         <w:tc>
           <w:tcPr>
-            <w:tcW w:w="2515" w:type="dxa"/>
+            <w:tcW w:w="2335" w:type="dxa"/>
           </w:tcPr>
           <w:p>
             <w:pPr>
@@ -2369,7 +2843,7 @@
         </w:tc>
         <w:tc>
           <w:tcPr>
-            <w:tcW w:w="3201" w:type="dxa"/>
+            <w:tcW w:w="4050" w:type="dxa"/>
           </w:tcPr>
           <w:p>
             <w:pPr>
@@ -2382,7 +2856,7 @@
         </w:tc>
         <w:tc>
           <w:tcPr>
-            <w:tcW w:w="1816" w:type="dxa"/>
+            <w:tcW w:w="1501" w:type="dxa"/>
           </w:tcPr>
           <w:p>
             <w:pPr>
@@ -2395,7 +2869,7 @@
         </w:tc>
         <w:tc>
           <w:tcPr>
-            <w:tcW w:w="2156" w:type="dxa"/>
+            <w:tcW w:w="1934" w:type="dxa"/>
           </w:tcPr>
           <w:p>
             <w:pPr>
@@ -2409,11 +2883,11 @@
       </w:tr>
       <w:tr>
         <w:trPr>
-          <w:trHeight w:val="1035"/>
+          <w:trHeight w:val="994"/>
         </w:trPr>
         <w:tc>
           <w:tcPr>
-            <w:tcW w:w="2515" w:type="dxa"/>
+            <w:tcW w:w="2335" w:type="dxa"/>
           </w:tcPr>
           <w:p>
             <w:pPr>
@@ -2423,13 +2897,14 @@
               <w:rPr>
                 <w:sz w:val="22"/>
               </w:rPr>
+              <w:lastRenderedPageBreak/>
               <w:t>WOODEN, DELSON MARKIS A.</w:t>
             </w:r>
           </w:p>
         </w:tc>
         <w:tc>
           <w:tcPr>
-            <w:tcW w:w="3201" w:type="dxa"/>
+            <w:tcW w:w="4050" w:type="dxa"/>
           </w:tcPr>
           <w:p>
             <w:pPr>
@@ -2442,7 +2917,7 @@
         </w:tc>
         <w:tc>
           <w:tcPr>
-            <w:tcW w:w="1816" w:type="dxa"/>
+            <w:tcW w:w="1501" w:type="dxa"/>
           </w:tcPr>
           <w:p>
             <w:pPr>
@@ -2455,7 +2930,7 @@
         </w:tc>
         <w:tc>
           <w:tcPr>
-            <w:tcW w:w="2156" w:type="dxa"/>
+            <w:tcW w:w="1934" w:type="dxa"/>
           </w:tcPr>
           <w:p>
             <w:pPr>
@@ -4583,7 +5058,7 @@
 </file>
 
 <file path=customXml/itemProps1.xml><?xml version="1.0" encoding="utf-8"?>
-<ds:datastoreItem xmlns:ds="http://schemas.openxmlformats.org/officeDocument/2006/customXml" ds:itemID="{E1F84FBD-C51D-4E6A-B42B-0C16C059110B}">
+<ds:datastoreItem xmlns:ds="http://schemas.openxmlformats.org/officeDocument/2006/customXml" ds:itemID="{293136D1-4574-4688-A3ED-B1EB600B7A08}">
   <ds:schemaRefs>
     <ds:schemaRef ds:uri="http://schemas.openxmlformats.org/officeDocument/2006/bibliography"/>
   </ds:schemaRefs>

--- a/Documentation.docx
+++ b/Documentation.docx
@@ -1,6 +1,6 @@
 
 <file path=word/document.xml><?xml version="1.0" encoding="utf-8"?>
-<w:document xmlns:wpc="http://schemas.microsoft.com/office/word/2010/wordprocessingCanvas" xmlns:cx="http://schemas.microsoft.com/office/drawing/2014/chartex" xmlns:cx1="http://schemas.microsoft.com/office/drawing/2015/9/8/chartex" xmlns:mc="http://schemas.openxmlformats.org/markup-compatibility/2006" xmlns:o="urn:schemas-microsoft-com:office:office" xmlns:r="http://schemas.openxmlformats.org/officeDocument/2006/relationships" xmlns:m="http://schemas.openxmlformats.org/officeDocument/2006/math" xmlns:v="urn:schemas-microsoft-com:vml" xmlns:wp14="http://schemas.microsoft.com/office/word/2010/wordprocessingDrawing" xmlns:wp="http://schemas.openxmlformats.org/drawingml/2006/wordprocessingDrawing" xmlns:w10="urn:schemas-microsoft-com:office:word" xmlns:w="http://schemas.openxmlformats.org/wordprocessingml/2006/main" xmlns:w14="http://schemas.microsoft.com/office/word/2010/wordml" xmlns:w15="http://schemas.microsoft.com/office/word/2012/wordml" xmlns:w16se="http://schemas.microsoft.com/office/word/2015/wordml/symex" xmlns:wpg="http://schemas.microsoft.com/office/word/2010/wordprocessingGroup" xmlns:wpi="http://schemas.microsoft.com/office/word/2010/wordprocessingInk" xmlns:wne="http://schemas.microsoft.com/office/word/2006/wordml" xmlns:wps="http://schemas.microsoft.com/office/word/2010/wordprocessingShape" mc:Ignorable="w14 w15 w16se wp14">
+<w:document xmlns:wpc="http://schemas.microsoft.com/office/word/2010/wordprocessingCanvas" xmlns:mc="http://schemas.openxmlformats.org/markup-compatibility/2006" xmlns:o="urn:schemas-microsoft-com:office:office" xmlns:r="http://schemas.openxmlformats.org/officeDocument/2006/relationships" xmlns:m="http://schemas.openxmlformats.org/officeDocument/2006/math" xmlns:v="urn:schemas-microsoft-com:vml" xmlns:wp14="http://schemas.microsoft.com/office/word/2010/wordprocessingDrawing" xmlns:wp="http://schemas.openxmlformats.org/drawingml/2006/wordprocessingDrawing" xmlns:w10="urn:schemas-microsoft-com:office:word" xmlns:w="http://schemas.openxmlformats.org/wordprocessingml/2006/main" xmlns:w14="http://schemas.microsoft.com/office/word/2010/wordml" xmlns:wpg="http://schemas.microsoft.com/office/word/2010/wordprocessingGroup" xmlns:wpi="http://schemas.microsoft.com/office/word/2010/wordprocessingInk" xmlns:wne="http://schemas.microsoft.com/office/word/2006/wordml" xmlns:wps="http://schemas.microsoft.com/office/word/2010/wordprocessingShape" mc:Ignorable="w14 wp14">
   <w:body>
     <w:p>
       <w:pPr>
@@ -34,7 +34,7 @@
             <o:lock v:ext="edit" aspectratio="t"/>
           </v:shapetype>
           <v:shape id="_x0000_s1026" type="#_x0000_t75" style="position:absolute;left:0;text-align:left;margin-left:0;margin-top:0;width:196.8pt;height:210pt;z-index:251661312;mso-position-horizontal-relative:text;mso-position-vertical-relative:text">
-            <v:imagedata r:id="rId6" o:title="Salon Icon Black"/>
+            <v:imagedata r:id="rId7" o:title="Salon Icon Black"/>
             <w10:wrap type="square"/>
           </v:shape>
         </w:pict>
@@ -50,6 +50,7 @@
       <w:r>
         <w:rPr>
           <w:noProof/>
+          <w:lang w:val="en-PH" w:eastAsia="en-PH"/>
         </w:rPr>
         <mc:AlternateContent>
           <mc:Choice Requires="wps">
@@ -238,7 +239,7 @@
               </wp:anchor>
             </w:drawing>
           </mc:Choice>
-          <mc:Fallback>
+          <mc:Fallback xmlns:w16se="http://schemas.microsoft.com/office/word/2015/wordml/symex" xmlns:w15="http://schemas.microsoft.com/office/word/2012/wordml" xmlns:cx1="http://schemas.microsoft.com/office/drawing/2015/9/8/chartex" xmlns:cx="http://schemas.microsoft.com/office/drawing/2014/chartex">
             <w:pict>
               <v:shapetype w14:anchorId="0152DD2A" id="_x0000_t202" coordsize="21600,21600" o:spt="202" path="m,l,21600r21600,l21600,xe">
                 <v:stroke joinstyle="miter"/>
@@ -770,11 +771,19 @@
           <w:sz w:val="22"/>
         </w:rPr>
       </w:pPr>
-      <w:r>
-        <w:rPr>
-          <w:sz w:val="22"/>
-        </w:rPr>
-        <w:t>IT 324L</w:t>
+      <w:proofErr w:type="gramStart"/>
+      <w:r>
+        <w:rPr>
+          <w:sz w:val="22"/>
+        </w:rPr>
+        <w:t>IT</w:t>
+      </w:r>
+      <w:proofErr w:type="gramEnd"/>
+      <w:r>
+        <w:rPr>
+          <w:sz w:val="22"/>
+        </w:rPr>
+        <w:t xml:space="preserve"> 324L</w:t>
       </w:r>
     </w:p>
     <w:p>
@@ -846,7 +855,6 @@
           <w:b/>
           <w:sz w:val="28"/>
         </w:rPr>
-        <w:lastRenderedPageBreak/>
         <w:t>Module Accomplishment Report</w:t>
       </w:r>
     </w:p>
@@ -927,6 +935,12 @@
         </w:rPr>
         <w:t>Bootstrap</w:t>
       </w:r>
+      <w:r>
+        <w:rPr>
+          <w:sz w:val="22"/>
+        </w:rPr>
+        <w:t>, JavaScript, AJAX</w:t>
+      </w:r>
     </w:p>
     <w:p>
       <w:pPr>
@@ -1107,14 +1121,18 @@
         </w:rPr>
         <w:t xml:space="preserve">Total </w:t>
       </w:r>
-      <w:proofErr w:type="spellStart"/>
       <w:r>
         <w:rPr>
           <w:sz w:val="22"/>
         </w:rPr>
         <w:t>Cust</w:t>
       </w:r>
-      <w:proofErr w:type="spellEnd"/>
+      <w:r>
+        <w:rPr>
+          <w:sz w:val="22"/>
+        </w:rPr>
+        <w:t>omers</w:t>
+      </w:r>
       <w:r>
         <w:rPr>
           <w:sz w:val="22"/>
@@ -1137,14 +1155,7 @@
         <w:rPr>
           <w:sz w:val="22"/>
         </w:rPr>
-        <w:t xml:space="preserve">Ongoing </w:t>
-      </w:r>
-      <w:proofErr w:type="spellStart"/>
-      <w:r>
-        <w:rPr>
-          <w:sz w:val="22"/>
-        </w:rPr>
-        <w:t>Tra</w:t>
+        <w:t>Ongoing Tra</w:t>
       </w:r>
       <w:r>
         <w:rPr>
@@ -1158,7 +1169,12 @@
         </w:rPr>
         <w:t>sac</w:t>
       </w:r>
-      <w:proofErr w:type="spellEnd"/>
+      <w:r>
+        <w:rPr>
+          <w:sz w:val="22"/>
+        </w:rPr>
+        <w:t>tion</w:t>
+      </w:r>
     </w:p>
     <w:p>
       <w:pPr>
@@ -1279,68 +1295,11 @@
         </w:rPr>
         <w:t>or Admin</w:t>
       </w:r>
-    </w:p>
-    <w:p>
-      <w:pPr>
-        <w:rPr>
-          <w:b/>
-          <w:sz w:val="24"/>
-        </w:rPr>
-      </w:pPr>
-      <w:r>
-        <w:rPr>
-          <w:b/>
-          <w:sz w:val="24"/>
-        </w:rPr>
-        <w:t>SERVICE PROVIDER MODULE</w:t>
-      </w:r>
-    </w:p>
-    <w:p>
-      <w:pPr>
-        <w:ind w:firstLine="720"/>
-        <w:jc w:val="both"/>
-        <w:rPr>
-          <w:b/>
-          <w:sz w:val="22"/>
-        </w:rPr>
-      </w:pPr>
-      <w:r>
-        <w:rPr>
-          <w:b/>
-          <w:sz w:val="22"/>
-        </w:rPr>
-        <w:t xml:space="preserve">Platform: </w:t>
-      </w:r>
-      <w:r>
-        <w:rPr>
-          <w:b/>
-          <w:sz w:val="22"/>
-          <w:u w:val="single"/>
-        </w:rPr>
-        <w:t>Python</w:t>
-      </w:r>
-    </w:p>
-    <w:p>
-      <w:pPr>
-        <w:ind w:left="360" w:firstLine="360"/>
-        <w:rPr>
-          <w:sz w:val="20"/>
-        </w:rPr>
-      </w:pPr>
-      <w:r>
-        <w:rPr>
-          <w:b/>
-          <w:sz w:val="22"/>
-          <w:szCs w:val="24"/>
-        </w:rPr>
-        <w:t>Assigned Members</w:t>
-      </w:r>
-      <w:r>
-        <w:rPr>
-          <w:sz w:val="22"/>
-          <w:szCs w:val="24"/>
-        </w:rPr>
-        <w:t>: CABALLAR, FRANCISCO, DALAYOAN, TACCAYAN</w:t>
+      <w:r>
+        <w:rPr>
+          <w:sz w:val="22"/>
+        </w:rPr>
+        <w:t xml:space="preserve"> for Newly Created Users</w:t>
       </w:r>
     </w:p>
     <w:p>
@@ -1358,7 +1317,112 @@
         <w:rPr>
           <w:sz w:val="22"/>
         </w:rPr>
+        <w:t>Search</w:t>
+      </w:r>
+    </w:p>
+    <w:p>
+      <w:pPr>
+        <w:pStyle w:val="ListParagraph"/>
+        <w:numPr>
+          <w:ilvl w:val="0"/>
+          <w:numId w:val="2"/>
+        </w:numPr>
+        <w:rPr>
+          <w:sz w:val="22"/>
+        </w:rPr>
+      </w:pPr>
+      <w:r>
+        <w:rPr>
+          <w:sz w:val="22"/>
+        </w:rPr>
+        <w:t>Pagination</w:t>
+      </w:r>
+    </w:p>
+    <w:p>
+      <w:pPr>
+        <w:rPr>
+          <w:b/>
+          <w:sz w:val="24"/>
+        </w:rPr>
+      </w:pPr>
+      <w:r>
+        <w:rPr>
+          <w:b/>
+          <w:sz w:val="24"/>
+        </w:rPr>
+        <w:t>SERVICE PROVIDER MODULE</w:t>
+      </w:r>
+    </w:p>
+    <w:p>
+      <w:pPr>
+        <w:ind w:firstLine="720"/>
+        <w:jc w:val="both"/>
+        <w:rPr>
+          <w:b/>
+          <w:sz w:val="22"/>
+        </w:rPr>
+      </w:pPr>
+      <w:r>
+        <w:rPr>
+          <w:b/>
+          <w:sz w:val="22"/>
+        </w:rPr>
+        <w:t xml:space="preserve">Platform: </w:t>
+      </w:r>
+      <w:r>
+        <w:rPr>
+          <w:b/>
+          <w:sz w:val="22"/>
+          <w:u w:val="single"/>
+        </w:rPr>
+        <w:t>Python</w:t>
+      </w:r>
+    </w:p>
+    <w:p>
+      <w:pPr>
+        <w:ind w:left="360" w:firstLine="360"/>
+        <w:rPr>
+          <w:sz w:val="20"/>
+        </w:rPr>
+      </w:pPr>
+      <w:r>
+        <w:rPr>
+          <w:b/>
+          <w:sz w:val="22"/>
+          <w:szCs w:val="24"/>
+        </w:rPr>
+        <w:t>Assigned Members</w:t>
+      </w:r>
+      <w:r>
+        <w:rPr>
+          <w:sz w:val="22"/>
+          <w:szCs w:val="24"/>
+        </w:rPr>
+        <w:t>: CABALLAR, FRANCISCO, DALAYOAN, TACCAYAN</w:t>
+      </w:r>
+    </w:p>
+    <w:p>
+      <w:pPr>
+        <w:pStyle w:val="ListParagraph"/>
+        <w:numPr>
+          <w:ilvl w:val="0"/>
+          <w:numId w:val="2"/>
+        </w:numPr>
+        <w:rPr>
+          <w:sz w:val="22"/>
+        </w:rPr>
+      </w:pPr>
+      <w:r>
+        <w:rPr>
+          <w:sz w:val="22"/>
+        </w:rPr>
         <w:t>Flask</w:t>
+      </w:r>
+      <w:r>
+        <w:rPr>
+          <w:sz w:val="22"/>
+        </w:rPr>
+        <w:t>, Bootstrap</w:t>
       </w:r>
     </w:p>
     <w:p>
@@ -1533,15 +1597,47 @@
           <w:sz w:val="22"/>
           <w:szCs w:val="22"/>
         </w:rPr>
-        <w:t>: ARAOS, PAGAYONAN, WOODEN, RAMIREZ</w:t>
-      </w:r>
-      <w:r>
-        <w:rPr>
-          <w:sz w:val="22"/>
-          <w:szCs w:val="22"/>
-        </w:rPr>
-        <w:t>, JM</w:t>
-      </w:r>
+        <w:t>: ARAOS, PAGAYONAN, WOODEN, RAMIREZ, JM</w:t>
+      </w:r>
+    </w:p>
+    <w:p>
+      <w:pPr>
+        <w:pStyle w:val="ListParagraph"/>
+        <w:numPr>
+          <w:ilvl w:val="0"/>
+          <w:numId w:val="2"/>
+        </w:numPr>
+        <w:rPr>
+          <w:sz w:val="22"/>
+        </w:rPr>
+      </w:pPr>
+      <w:r>
+        <w:rPr>
+          <w:sz w:val="22"/>
+        </w:rPr>
+        <w:lastRenderedPageBreak/>
+        <w:t>Bootstrap</w:t>
+      </w:r>
+    </w:p>
+    <w:p>
+      <w:pPr>
+        <w:pStyle w:val="ListParagraph"/>
+        <w:numPr>
+          <w:ilvl w:val="0"/>
+          <w:numId w:val="5"/>
+        </w:numPr>
+        <w:rPr>
+          <w:sz w:val="22"/>
+        </w:rPr>
+      </w:pPr>
+      <w:r>
+        <w:rPr>
+          <w:sz w:val="22"/>
+        </w:rPr>
+        <w:t>Used Framework</w:t>
+      </w:r>
+      <w:bookmarkStart w:id="0" w:name="_GoBack"/>
+      <w:bookmarkEnd w:id="0"/>
     </w:p>
     <w:p>
       <w:pPr>
@@ -1805,6 +1901,13 @@
           <w:sz w:val="28"/>
         </w:rPr>
       </w:pPr>
+      <w:r>
+        <w:rPr>
+          <w:b/>
+          <w:sz w:val="28"/>
+        </w:rPr>
+        <w:t xml:space="preserve">Summary Peer Evaluation </w:t>
+      </w:r>
     </w:p>
     <w:p>
       <w:pPr>
@@ -1823,21 +1926,24 @@
           <w:sz w:val="28"/>
         </w:rPr>
       </w:pPr>
-      <w:r>
+    </w:p>
+    <w:p>
+      <w:pPr>
+        <w:jc w:val="center"/>
         <w:rPr>
           <w:b/>
           <w:sz w:val="28"/>
         </w:rPr>
-        <w:lastRenderedPageBreak/>
-        <w:t>Summary Peer Evaluation</w:t>
-      </w:r>
-      <w:r>
+      </w:pPr>
+    </w:p>
+    <w:p>
+      <w:pPr>
+        <w:jc w:val="center"/>
         <w:rPr>
           <w:b/>
           <w:sz w:val="28"/>
         </w:rPr>
-        <w:t xml:space="preserve"> </w:t>
-      </w:r>
+      </w:pPr>
     </w:p>
     <w:p>
       <w:pPr>
@@ -2036,61 +2142,13 @@
           <w:sz w:val="28"/>
         </w:rPr>
       </w:pPr>
-    </w:p>
-    <w:p>
-      <w:pPr>
-        <w:jc w:val="center"/>
+      <w:r>
         <w:rPr>
           <w:b/>
           <w:sz w:val="28"/>
         </w:rPr>
-      </w:pPr>
-    </w:p>
-    <w:p>
-      <w:pPr>
-        <w:jc w:val="center"/>
-        <w:rPr>
-          <w:b/>
-          <w:sz w:val="28"/>
-        </w:rPr>
-      </w:pPr>
-    </w:p>
-    <w:p>
-      <w:pPr>
-        <w:jc w:val="center"/>
-        <w:rPr>
-          <w:b/>
-          <w:sz w:val="28"/>
-        </w:rPr>
-      </w:pPr>
-    </w:p>
-    <w:p>
-      <w:pPr>
-        <w:jc w:val="center"/>
-        <w:rPr>
-          <w:b/>
-          <w:sz w:val="28"/>
-        </w:rPr>
-      </w:pPr>
-      <w:bookmarkStart w:id="0" w:name="_GoBack"/>
-      <w:bookmarkEnd w:id="0"/>
-      <w:r>
-        <w:rPr>
-          <w:b/>
-          <w:sz w:val="28"/>
-        </w:rPr>
-        <w:lastRenderedPageBreak/>
         <w:t>Member Accomplishment Report</w:t>
       </w:r>
-    </w:p>
-    <w:p>
-      <w:pPr>
-        <w:jc w:val="center"/>
-        <w:rPr>
-          <w:b/>
-          <w:sz w:val="28"/>
-        </w:rPr>
-      </w:pPr>
     </w:p>
     <w:tbl>
       <w:tblPr>
@@ -2099,10 +2157,10 @@
         <w:tblLook w:val="04A0" w:firstRow="1" w:lastRow="0" w:firstColumn="1" w:lastColumn="0" w:noHBand="0" w:noVBand="1"/>
       </w:tblPr>
       <w:tblGrid>
-        <w:gridCol w:w="2282"/>
-        <w:gridCol w:w="3943"/>
-        <w:gridCol w:w="1698"/>
-        <w:gridCol w:w="1897"/>
+        <w:gridCol w:w="2312"/>
+        <w:gridCol w:w="3713"/>
+        <w:gridCol w:w="1879"/>
+        <w:gridCol w:w="1916"/>
       </w:tblGrid>
       <w:tr>
         <w:trPr>
@@ -2110,30 +2168,30 @@
         </w:trPr>
         <w:tc>
           <w:tcPr>
-            <w:tcW w:w="2335" w:type="dxa"/>
+            <w:tcW w:w="2312" w:type="dxa"/>
           </w:tcPr>
           <w:p>
             <w:pPr>
               <w:jc w:val="center"/>
               <w:rPr>
                 <w:b/>
-                <w:sz w:val="28"/>
-                <w:szCs w:val="28"/>
+                <w:sz w:val="26"/>
+                <w:szCs w:val="26"/>
               </w:rPr>
             </w:pPr>
             <w:r>
               <w:rPr>
                 <w:b/>
-                <w:sz w:val="28"/>
-                <w:szCs w:val="28"/>
+                <w:sz w:val="26"/>
+                <w:szCs w:val="26"/>
               </w:rPr>
               <w:t>Member</w:t>
             </w:r>
             <w:r>
               <w:rPr>
                 <w:b/>
-                <w:sz w:val="28"/>
-                <w:szCs w:val="28"/>
+                <w:sz w:val="26"/>
+                <w:szCs w:val="26"/>
               </w:rPr>
               <w:t>s</w:t>
             </w:r>
@@ -2141,22 +2199,22 @@
         </w:tc>
         <w:tc>
           <w:tcPr>
-            <w:tcW w:w="4050" w:type="dxa"/>
+            <w:tcW w:w="3713" w:type="dxa"/>
           </w:tcPr>
           <w:p>
             <w:pPr>
               <w:jc w:val="center"/>
               <w:rPr>
                 <w:b/>
-                <w:sz w:val="28"/>
-                <w:szCs w:val="28"/>
+                <w:sz w:val="26"/>
+                <w:szCs w:val="26"/>
               </w:rPr>
             </w:pPr>
             <w:r>
               <w:rPr>
                 <w:b/>
-                <w:sz w:val="28"/>
-                <w:szCs w:val="28"/>
+                <w:sz w:val="26"/>
+                <w:szCs w:val="26"/>
               </w:rPr>
               <w:t>Accomplishments</w:t>
             </w:r>
@@ -2164,22 +2222,22 @@
         </w:tc>
         <w:tc>
           <w:tcPr>
-            <w:tcW w:w="1501" w:type="dxa"/>
+            <w:tcW w:w="1879" w:type="dxa"/>
           </w:tcPr>
           <w:p>
             <w:pPr>
               <w:jc w:val="center"/>
               <w:rPr>
                 <w:b/>
-                <w:sz w:val="28"/>
-                <w:szCs w:val="28"/>
+                <w:sz w:val="26"/>
+                <w:szCs w:val="26"/>
               </w:rPr>
             </w:pPr>
             <w:r>
               <w:rPr>
                 <w:b/>
-                <w:sz w:val="28"/>
-                <w:szCs w:val="28"/>
+                <w:sz w:val="26"/>
+                <w:szCs w:val="26"/>
               </w:rPr>
               <w:t>% Contribution</w:t>
             </w:r>
@@ -2187,22 +2245,22 @@
         </w:tc>
         <w:tc>
           <w:tcPr>
-            <w:tcW w:w="1934" w:type="dxa"/>
+            <w:tcW w:w="1916" w:type="dxa"/>
           </w:tcPr>
           <w:p>
             <w:pPr>
               <w:jc w:val="center"/>
               <w:rPr>
                 <w:b/>
-                <w:sz w:val="28"/>
-                <w:szCs w:val="28"/>
+                <w:sz w:val="26"/>
+                <w:szCs w:val="26"/>
               </w:rPr>
             </w:pPr>
             <w:r>
               <w:rPr>
                 <w:b/>
-                <w:sz w:val="28"/>
-                <w:szCs w:val="28"/>
+                <w:sz w:val="26"/>
+                <w:szCs w:val="26"/>
               </w:rPr>
               <w:t>Signature</w:t>
             </w:r>
@@ -2211,11 +2269,11 @@
       </w:tr>
       <w:tr>
         <w:trPr>
-          <w:trHeight w:val="994"/>
+          <w:trHeight w:val="1187"/>
         </w:trPr>
         <w:tc>
           <w:tcPr>
-            <w:tcW w:w="2335" w:type="dxa"/>
+            <w:tcW w:w="2312" w:type="dxa"/>
           </w:tcPr>
           <w:p>
             <w:pPr>
@@ -2231,7 +2289,7 @@
         </w:tc>
         <w:tc>
           <w:tcPr>
-            <w:tcW w:w="4050" w:type="dxa"/>
+            <w:tcW w:w="3713" w:type="dxa"/>
           </w:tcPr>
           <w:p>
             <w:pPr>
@@ -2244,7 +2302,7 @@
         </w:tc>
         <w:tc>
           <w:tcPr>
-            <w:tcW w:w="1501" w:type="dxa"/>
+            <w:tcW w:w="1879" w:type="dxa"/>
           </w:tcPr>
           <w:p>
             <w:pPr>
@@ -2257,7 +2315,7 @@
         </w:tc>
         <w:tc>
           <w:tcPr>
-            <w:tcW w:w="1934" w:type="dxa"/>
+            <w:tcW w:w="1916" w:type="dxa"/>
           </w:tcPr>
           <w:p>
             <w:pPr>
@@ -2271,11 +2329,11 @@
       </w:tr>
       <w:tr>
         <w:trPr>
-          <w:trHeight w:val="1024"/>
+          <w:trHeight w:val="1448"/>
         </w:trPr>
         <w:tc>
           <w:tcPr>
-            <w:tcW w:w="2335" w:type="dxa"/>
+            <w:tcW w:w="2312" w:type="dxa"/>
           </w:tcPr>
           <w:p>
             <w:pPr>
@@ -2291,7 +2349,7 @@
         </w:tc>
         <w:tc>
           <w:tcPr>
-            <w:tcW w:w="4050" w:type="dxa"/>
+            <w:tcW w:w="3713" w:type="dxa"/>
           </w:tcPr>
           <w:p>
             <w:pPr>
@@ -2304,7 +2362,7 @@
         </w:tc>
         <w:tc>
           <w:tcPr>
-            <w:tcW w:w="1501" w:type="dxa"/>
+            <w:tcW w:w="1879" w:type="dxa"/>
           </w:tcPr>
           <w:p>
             <w:pPr>
@@ -2317,7 +2375,7 @@
         </w:tc>
         <w:tc>
           <w:tcPr>
-            <w:tcW w:w="1934" w:type="dxa"/>
+            <w:tcW w:w="1916" w:type="dxa"/>
           </w:tcPr>
           <w:p>
             <w:pPr>
@@ -2331,11 +2389,11 @@
       </w:tr>
       <w:tr>
         <w:trPr>
-          <w:trHeight w:val="994"/>
+          <w:trHeight w:val="1403"/>
         </w:trPr>
         <w:tc>
           <w:tcPr>
-            <w:tcW w:w="2335" w:type="dxa"/>
+            <w:tcW w:w="2312" w:type="dxa"/>
           </w:tcPr>
           <w:p>
             <w:pPr>
@@ -2351,7 +2409,7 @@
         </w:tc>
         <w:tc>
           <w:tcPr>
-            <w:tcW w:w="4050" w:type="dxa"/>
+            <w:tcW w:w="3713" w:type="dxa"/>
           </w:tcPr>
           <w:p>
             <w:pPr>
@@ -2364,7 +2422,7 @@
         </w:tc>
         <w:tc>
           <w:tcPr>
-            <w:tcW w:w="1501" w:type="dxa"/>
+            <w:tcW w:w="1879" w:type="dxa"/>
           </w:tcPr>
           <w:p>
             <w:pPr>
@@ -2377,7 +2435,7 @@
         </w:tc>
         <w:tc>
           <w:tcPr>
-            <w:tcW w:w="1934" w:type="dxa"/>
+            <w:tcW w:w="1916" w:type="dxa"/>
           </w:tcPr>
           <w:p>
             <w:pPr>
@@ -2391,11 +2449,11 @@
       </w:tr>
       <w:tr>
         <w:trPr>
-          <w:trHeight w:val="994"/>
+          <w:trHeight w:val="1295"/>
         </w:trPr>
         <w:tc>
           <w:tcPr>
-            <w:tcW w:w="2335" w:type="dxa"/>
+            <w:tcW w:w="2312" w:type="dxa"/>
           </w:tcPr>
           <w:p>
             <w:pPr>
@@ -2411,7 +2469,7 @@
         </w:tc>
         <w:tc>
           <w:tcPr>
-            <w:tcW w:w="4050" w:type="dxa"/>
+            <w:tcW w:w="3713" w:type="dxa"/>
           </w:tcPr>
           <w:p>
             <w:pPr>
@@ -2424,7 +2482,7 @@
         </w:tc>
         <w:tc>
           <w:tcPr>
-            <w:tcW w:w="1501" w:type="dxa"/>
+            <w:tcW w:w="1879" w:type="dxa"/>
           </w:tcPr>
           <w:p>
             <w:pPr>
@@ -2437,7 +2495,7 @@
         </w:tc>
         <w:tc>
           <w:tcPr>
-            <w:tcW w:w="1934" w:type="dxa"/>
+            <w:tcW w:w="1916" w:type="dxa"/>
           </w:tcPr>
           <w:p>
             <w:pPr>
@@ -2451,11 +2509,11 @@
       </w:tr>
       <w:tr>
         <w:trPr>
-          <w:trHeight w:val="1024"/>
+          <w:trHeight w:val="1367"/>
         </w:trPr>
         <w:tc>
           <w:tcPr>
-            <w:tcW w:w="2335" w:type="dxa"/>
+            <w:tcW w:w="2312" w:type="dxa"/>
           </w:tcPr>
           <w:p>
             <w:pPr>
@@ -2471,7 +2529,7 @@
         </w:tc>
         <w:tc>
           <w:tcPr>
-            <w:tcW w:w="4050" w:type="dxa"/>
+            <w:tcW w:w="3713" w:type="dxa"/>
           </w:tcPr>
           <w:p>
             <w:pPr>
@@ -2484,7 +2542,7 @@
         </w:tc>
         <w:tc>
           <w:tcPr>
-            <w:tcW w:w="1501" w:type="dxa"/>
+            <w:tcW w:w="1879" w:type="dxa"/>
           </w:tcPr>
           <w:p>
             <w:pPr>
@@ -2497,7 +2555,7 @@
         </w:tc>
         <w:tc>
           <w:tcPr>
-            <w:tcW w:w="1934" w:type="dxa"/>
+            <w:tcW w:w="1916" w:type="dxa"/>
           </w:tcPr>
           <w:p>
             <w:pPr>
@@ -2511,11 +2569,11 @@
       </w:tr>
       <w:tr>
         <w:trPr>
-          <w:trHeight w:val="994"/>
+          <w:trHeight w:val="1322"/>
         </w:trPr>
         <w:tc>
           <w:tcPr>
-            <w:tcW w:w="2335" w:type="dxa"/>
+            <w:tcW w:w="2312" w:type="dxa"/>
           </w:tcPr>
           <w:p>
             <w:pPr>
@@ -2531,7 +2589,7 @@
         </w:tc>
         <w:tc>
           <w:tcPr>
-            <w:tcW w:w="4050" w:type="dxa"/>
+            <w:tcW w:w="3713" w:type="dxa"/>
           </w:tcPr>
           <w:p>
             <w:pPr>
@@ -2544,7 +2602,7 @@
         </w:tc>
         <w:tc>
           <w:tcPr>
-            <w:tcW w:w="1501" w:type="dxa"/>
+            <w:tcW w:w="1879" w:type="dxa"/>
           </w:tcPr>
           <w:p>
             <w:pPr>
@@ -2557,7 +2615,7 @@
         </w:tc>
         <w:tc>
           <w:tcPr>
-            <w:tcW w:w="1934" w:type="dxa"/>
+            <w:tcW w:w="1916" w:type="dxa"/>
           </w:tcPr>
           <w:p>
             <w:pPr>
@@ -2571,11 +2629,11 @@
       </w:tr>
       <w:tr>
         <w:trPr>
-          <w:trHeight w:val="1024"/>
+          <w:trHeight w:val="1223"/>
         </w:trPr>
         <w:tc>
           <w:tcPr>
-            <w:tcW w:w="2335" w:type="dxa"/>
+            <w:tcW w:w="2312" w:type="dxa"/>
           </w:tcPr>
           <w:p>
             <w:pPr>
@@ -2597,7 +2655,7 @@
         </w:tc>
         <w:tc>
           <w:tcPr>
-            <w:tcW w:w="4050" w:type="dxa"/>
+            <w:tcW w:w="3713" w:type="dxa"/>
           </w:tcPr>
           <w:p>
             <w:pPr>
@@ -2610,7 +2668,7 @@
         </w:tc>
         <w:tc>
           <w:tcPr>
-            <w:tcW w:w="1501" w:type="dxa"/>
+            <w:tcW w:w="1879" w:type="dxa"/>
           </w:tcPr>
           <w:p>
             <w:pPr>
@@ -2623,7 +2681,7 @@
         </w:tc>
         <w:tc>
           <w:tcPr>
-            <w:tcW w:w="1934" w:type="dxa"/>
+            <w:tcW w:w="1916" w:type="dxa"/>
           </w:tcPr>
           <w:p>
             <w:pPr>
@@ -2637,11 +2695,11 @@
       </w:tr>
       <w:tr>
         <w:trPr>
-          <w:trHeight w:val="994"/>
+          <w:trHeight w:val="1268"/>
         </w:trPr>
         <w:tc>
           <w:tcPr>
-            <w:tcW w:w="2335" w:type="dxa"/>
+            <w:tcW w:w="2312" w:type="dxa"/>
           </w:tcPr>
           <w:p>
             <w:pPr>
@@ -2657,7 +2715,7 @@
         </w:tc>
         <w:tc>
           <w:tcPr>
-            <w:tcW w:w="4050" w:type="dxa"/>
+            <w:tcW w:w="3713" w:type="dxa"/>
           </w:tcPr>
           <w:p>
             <w:pPr>
@@ -2670,7 +2728,7 @@
         </w:tc>
         <w:tc>
           <w:tcPr>
-            <w:tcW w:w="1501" w:type="dxa"/>
+            <w:tcW w:w="1879" w:type="dxa"/>
           </w:tcPr>
           <w:p>
             <w:pPr>
@@ -2683,7 +2741,7 @@
         </w:tc>
         <w:tc>
           <w:tcPr>
-            <w:tcW w:w="1934" w:type="dxa"/>
+            <w:tcW w:w="1916" w:type="dxa"/>
           </w:tcPr>
           <w:p>
             <w:pPr>
@@ -2697,11 +2755,11 @@
       </w:tr>
       <w:tr>
         <w:trPr>
-          <w:trHeight w:val="1024"/>
+          <w:trHeight w:val="1340"/>
         </w:trPr>
         <w:tc>
           <w:tcPr>
-            <w:tcW w:w="2335" w:type="dxa"/>
+            <w:tcW w:w="2312" w:type="dxa"/>
           </w:tcPr>
           <w:p>
             <w:pPr>
@@ -2711,6 +2769,7 @@
               <w:rPr>
                 <w:sz w:val="22"/>
               </w:rPr>
+              <w:lastRenderedPageBreak/>
               <w:t>PAGAYONAN, ELIJAH C</w:t>
             </w:r>
             <w:r>
@@ -2723,7 +2782,7 @@
         </w:tc>
         <w:tc>
           <w:tcPr>
-            <w:tcW w:w="4050" w:type="dxa"/>
+            <w:tcW w:w="3713" w:type="dxa"/>
           </w:tcPr>
           <w:p>
             <w:pPr>
@@ -2736,7 +2795,7 @@
         </w:tc>
         <w:tc>
           <w:tcPr>
-            <w:tcW w:w="1501" w:type="dxa"/>
+            <w:tcW w:w="1879" w:type="dxa"/>
           </w:tcPr>
           <w:p>
             <w:pPr>
@@ -2749,7 +2808,67 @@
         </w:tc>
         <w:tc>
           <w:tcPr>
-            <w:tcW w:w="1934" w:type="dxa"/>
+            <w:tcW w:w="1916" w:type="dxa"/>
+          </w:tcPr>
+          <w:p>
+            <w:pPr>
+              <w:rPr>
+                <w:b/>
+                <w:sz w:val="22"/>
+              </w:rPr>
+            </w:pPr>
+          </w:p>
+        </w:tc>
+      </w:tr>
+      <w:tr>
+        <w:trPr>
+          <w:trHeight w:val="1385"/>
+        </w:trPr>
+        <w:tc>
+          <w:tcPr>
+            <w:tcW w:w="2312" w:type="dxa"/>
+          </w:tcPr>
+          <w:p>
+            <w:pPr>
+              <w:jc w:val="center"/>
+            </w:pPr>
+            <w:r>
+              <w:rPr>
+                <w:sz w:val="22"/>
+              </w:rPr>
+              <w:t>RAMIREZ, JUAN MIGUEL T.</w:t>
+            </w:r>
+          </w:p>
+        </w:tc>
+        <w:tc>
+          <w:tcPr>
+            <w:tcW w:w="3713" w:type="dxa"/>
+          </w:tcPr>
+          <w:p>
+            <w:pPr>
+              <w:rPr>
+                <w:b/>
+                <w:sz w:val="22"/>
+              </w:rPr>
+            </w:pPr>
+          </w:p>
+        </w:tc>
+        <w:tc>
+          <w:tcPr>
+            <w:tcW w:w="1879" w:type="dxa"/>
+          </w:tcPr>
+          <w:p>
+            <w:pPr>
+              <w:rPr>
+                <w:b/>
+                <w:sz w:val="22"/>
+              </w:rPr>
+            </w:pPr>
+          </w:p>
+        </w:tc>
+        <w:tc>
+          <w:tcPr>
+            <w:tcW w:w="1916" w:type="dxa"/>
           </w:tcPr>
           <w:p>
             <w:pPr>
@@ -2767,7 +2886,7 @@
         </w:trPr>
         <w:tc>
           <w:tcPr>
-            <w:tcW w:w="2335" w:type="dxa"/>
+            <w:tcW w:w="2312" w:type="dxa"/>
           </w:tcPr>
           <w:p>
             <w:pPr>
@@ -2777,13 +2896,13 @@
               <w:rPr>
                 <w:sz w:val="22"/>
               </w:rPr>
-              <w:t>RAMIREZ, JUAN MIGUEL T.</w:t>
+              <w:t>TACCAYAN, DANZEL E.</w:t>
             </w:r>
           </w:p>
         </w:tc>
         <w:tc>
           <w:tcPr>
-            <w:tcW w:w="4050" w:type="dxa"/>
+            <w:tcW w:w="3713" w:type="dxa"/>
           </w:tcPr>
           <w:p>
             <w:pPr>
@@ -2796,7 +2915,7 @@
         </w:tc>
         <w:tc>
           <w:tcPr>
-            <w:tcW w:w="1501" w:type="dxa"/>
+            <w:tcW w:w="1879" w:type="dxa"/>
           </w:tcPr>
           <w:p>
             <w:pPr>
@@ -2809,7 +2928,7 @@
         </w:tc>
         <w:tc>
           <w:tcPr>
-            <w:tcW w:w="1934" w:type="dxa"/>
+            <w:tcW w:w="1916" w:type="dxa"/>
           </w:tcPr>
           <w:p>
             <w:pPr>
@@ -2823,11 +2942,11 @@
       </w:tr>
       <w:tr>
         <w:trPr>
-          <w:trHeight w:val="782"/>
+          <w:trHeight w:val="1340"/>
         </w:trPr>
         <w:tc>
           <w:tcPr>
-            <w:tcW w:w="2335" w:type="dxa"/>
+            <w:tcW w:w="2312" w:type="dxa"/>
           </w:tcPr>
           <w:p>
             <w:pPr>
@@ -2837,74 +2956,13 @@
               <w:rPr>
                 <w:sz w:val="22"/>
               </w:rPr>
-              <w:t>TACCAYAN, DANZEL E.</w:t>
-            </w:r>
-          </w:p>
-        </w:tc>
-        <w:tc>
-          <w:tcPr>
-            <w:tcW w:w="4050" w:type="dxa"/>
-          </w:tcPr>
-          <w:p>
-            <w:pPr>
-              <w:rPr>
-                <w:b/>
-                <w:sz w:val="22"/>
-              </w:rPr>
-            </w:pPr>
-          </w:p>
-        </w:tc>
-        <w:tc>
-          <w:tcPr>
-            <w:tcW w:w="1501" w:type="dxa"/>
-          </w:tcPr>
-          <w:p>
-            <w:pPr>
-              <w:rPr>
-                <w:b/>
-                <w:sz w:val="22"/>
-              </w:rPr>
-            </w:pPr>
-          </w:p>
-        </w:tc>
-        <w:tc>
-          <w:tcPr>
-            <w:tcW w:w="1934" w:type="dxa"/>
-          </w:tcPr>
-          <w:p>
-            <w:pPr>
-              <w:rPr>
-                <w:b/>
-                <w:sz w:val="22"/>
-              </w:rPr>
-            </w:pPr>
-          </w:p>
-        </w:tc>
-      </w:tr>
-      <w:tr>
-        <w:trPr>
-          <w:trHeight w:val="994"/>
-        </w:trPr>
-        <w:tc>
-          <w:tcPr>
-            <w:tcW w:w="2335" w:type="dxa"/>
-          </w:tcPr>
-          <w:p>
-            <w:pPr>
-              <w:jc w:val="center"/>
-            </w:pPr>
-            <w:r>
-              <w:rPr>
-                <w:sz w:val="22"/>
-              </w:rPr>
-              <w:lastRenderedPageBreak/>
               <w:t>WOODEN, DELSON MARKIS A.</w:t>
             </w:r>
           </w:p>
         </w:tc>
         <w:tc>
           <w:tcPr>
-            <w:tcW w:w="4050" w:type="dxa"/>
+            <w:tcW w:w="3713" w:type="dxa"/>
           </w:tcPr>
           <w:p>
             <w:pPr>
@@ -2917,7 +2975,7 @@
         </w:tc>
         <w:tc>
           <w:tcPr>
-            <w:tcW w:w="1501" w:type="dxa"/>
+            <w:tcW w:w="1879" w:type="dxa"/>
           </w:tcPr>
           <w:p>
             <w:pPr>
@@ -2930,7 +2988,7 @@
         </w:tc>
         <w:tc>
           <w:tcPr>
-            <w:tcW w:w="1934" w:type="dxa"/>
+            <w:tcW w:w="1916" w:type="dxa"/>
           </w:tcPr>
           <w:p>
             <w:pPr>
@@ -2945,6 +3003,70 @@
     </w:tbl>
     <w:p>
       <w:pPr>
+        <w:rPr>
+          <w:b/>
+          <w:sz w:val="22"/>
+        </w:rPr>
+      </w:pPr>
+    </w:p>
+    <w:p>
+      <w:pPr>
+        <w:jc w:val="center"/>
+        <w:rPr>
+          <w:b/>
+          <w:sz w:val="28"/>
+        </w:rPr>
+      </w:pPr>
+    </w:p>
+    <w:p>
+      <w:pPr>
+        <w:jc w:val="center"/>
+        <w:rPr>
+          <w:b/>
+          <w:sz w:val="28"/>
+        </w:rPr>
+      </w:pPr>
+      <w:r>
+        <w:rPr>
+          <w:b/>
+          <w:sz w:val="28"/>
+        </w:rPr>
+        <w:t>Log History: Code Repository</w:t>
+      </w:r>
+    </w:p>
+    <w:p>
+      <w:pPr>
+        <w:jc w:val="center"/>
+        <w:rPr>
+          <w:b/>
+          <w:sz w:val="28"/>
+        </w:rPr>
+      </w:pPr>
+      <w:r>
+        <w:rPr>
+          <w:b/>
+          <w:sz w:val="28"/>
+        </w:rPr>
+        <w:t>(</w:t>
+      </w:r>
+      <w:r>
+        <w:rPr>
+          <w:b/>
+          <w:sz w:val="28"/>
+        </w:rPr>
+        <w:t>https://github.com/galoberlyn/webteklabfinals.git</w:t>
+      </w:r>
+      <w:r>
+        <w:rPr>
+          <w:b/>
+          <w:sz w:val="28"/>
+        </w:rPr>
+        <w:t>)</w:t>
+      </w:r>
+    </w:p>
+    <w:p>
+      <w:pPr>
+        <w:jc w:val="center"/>
         <w:rPr>
           <w:b/>
           <w:sz w:val="22"/>
@@ -2962,8 +3084,8 @@
 </file>
 
 <file path=word/numbering.xml><?xml version="1.0" encoding="utf-8"?>
-<w:numbering xmlns:wpc="http://schemas.microsoft.com/office/word/2010/wordprocessingCanvas" xmlns:cx="http://schemas.microsoft.com/office/drawing/2014/chartex" xmlns:cx1="http://schemas.microsoft.com/office/drawing/2015/9/8/chartex" xmlns:mc="http://schemas.openxmlformats.org/markup-compatibility/2006" xmlns:o="urn:schemas-microsoft-com:office:office" xmlns:r="http://schemas.openxmlformats.org/officeDocument/2006/relationships" xmlns:m="http://schemas.openxmlformats.org/officeDocument/2006/math" xmlns:v="urn:schemas-microsoft-com:vml" xmlns:wp14="http://schemas.microsoft.com/office/word/2010/wordprocessingDrawing" xmlns:wp="http://schemas.openxmlformats.org/drawingml/2006/wordprocessingDrawing" xmlns:w10="urn:schemas-microsoft-com:office:word" xmlns:w="http://schemas.openxmlformats.org/wordprocessingml/2006/main" xmlns:w14="http://schemas.microsoft.com/office/word/2010/wordml" xmlns:w15="http://schemas.microsoft.com/office/word/2012/wordml" xmlns:w16se="http://schemas.microsoft.com/office/word/2015/wordml/symex" xmlns:wpg="http://schemas.microsoft.com/office/word/2010/wordprocessingGroup" xmlns:wpi="http://schemas.microsoft.com/office/word/2010/wordprocessingInk" xmlns:wne="http://schemas.microsoft.com/office/word/2006/wordml" xmlns:wps="http://schemas.microsoft.com/office/word/2010/wordprocessingShape" mc:Ignorable="w14 w15 w16se wp14">
-  <w:abstractNum w:abstractNumId="0" w15:restartNumberingAfterBreak="0">
+<w:numbering xmlns:wpc="http://schemas.microsoft.com/office/word/2010/wordprocessingCanvas" xmlns:mc="http://schemas.openxmlformats.org/markup-compatibility/2006" xmlns:o="urn:schemas-microsoft-com:office:office" xmlns:r="http://schemas.openxmlformats.org/officeDocument/2006/relationships" xmlns:m="http://schemas.openxmlformats.org/officeDocument/2006/math" xmlns:v="urn:schemas-microsoft-com:vml" xmlns:wp14="http://schemas.microsoft.com/office/word/2010/wordprocessingDrawing" xmlns:wp="http://schemas.openxmlformats.org/drawingml/2006/wordprocessingDrawing" xmlns:w10="urn:schemas-microsoft-com:office:word" xmlns:w="http://schemas.openxmlformats.org/wordprocessingml/2006/main" xmlns:w14="http://schemas.microsoft.com/office/word/2010/wordml" xmlns:wpg="http://schemas.microsoft.com/office/word/2010/wordprocessingGroup" xmlns:wpi="http://schemas.microsoft.com/office/word/2010/wordprocessingInk" xmlns:wne="http://schemas.microsoft.com/office/word/2006/wordml" xmlns:wps="http://schemas.microsoft.com/office/word/2010/wordprocessingShape" mc:Ignorable="w14 wp14">
+  <w:abstractNum w:abstractNumId="0">
     <w:nsid w:val="0A0754AD"/>
     <w:multiLevelType w:val="hybridMultilevel"/>
     <w:tmpl w:val="6DF834B2"/>
@@ -3076,7 +3198,7 @@
       </w:rPr>
     </w:lvl>
   </w:abstractNum>
-  <w:abstractNum w:abstractNumId="1" w15:restartNumberingAfterBreak="0">
+  <w:abstractNum w:abstractNumId="1">
     <w:nsid w:val="39484540"/>
     <w:multiLevelType w:val="hybridMultilevel"/>
     <w:tmpl w:val="E1EC98CC"/>
@@ -3189,7 +3311,7 @@
       </w:rPr>
     </w:lvl>
   </w:abstractNum>
-  <w:abstractNum w:abstractNumId="2" w15:restartNumberingAfterBreak="0">
+  <w:abstractNum w:abstractNumId="2">
     <w:nsid w:val="3ED22D0D"/>
     <w:multiLevelType w:val="hybridMultilevel"/>
     <w:tmpl w:val="E51270B0"/>
@@ -3301,7 +3423,7 @@
       </w:rPr>
     </w:lvl>
   </w:abstractNum>
-  <w:abstractNum w:abstractNumId="3" w15:restartNumberingAfterBreak="0">
+  <w:abstractNum w:abstractNumId="3">
     <w:nsid w:val="529C6DB2"/>
     <w:multiLevelType w:val="hybridMultilevel"/>
     <w:tmpl w:val="1DF48CD6"/>
@@ -3414,7 +3536,7 @@
       </w:rPr>
     </w:lvl>
   </w:abstractNum>
-  <w:abstractNum w:abstractNumId="4" w15:restartNumberingAfterBreak="0">
+  <w:abstractNum w:abstractNumId="4">
     <w:nsid w:val="6BC24EF8"/>
     <w:multiLevelType w:val="hybridMultilevel"/>
     <w:tmpl w:val="89FC208A"/>
@@ -3527,7 +3649,7 @@
       </w:rPr>
     </w:lvl>
   </w:abstractNum>
-  <w:abstractNum w:abstractNumId="5" w15:restartNumberingAfterBreak="0">
+  <w:abstractNum w:abstractNumId="5">
     <w:nsid w:val="700531EC"/>
     <w:multiLevelType w:val="hybridMultilevel"/>
     <w:tmpl w:val="E8500362"/>
@@ -3640,7 +3762,7 @@
       </w:rPr>
     </w:lvl>
   </w:abstractNum>
-  <w:abstractNum w:abstractNumId="6" w15:restartNumberingAfterBreak="0">
+  <w:abstractNum w:abstractNumId="6">
     <w:nsid w:val="789E1771"/>
     <w:multiLevelType w:val="hybridMultilevel"/>
     <w:tmpl w:val="427871F2"/>
@@ -3754,7 +3876,7 @@
 </file>
 
 <file path=word/styles.xml><?xml version="1.0" encoding="utf-8"?>
-<w:styles xmlns:mc="http://schemas.openxmlformats.org/markup-compatibility/2006" xmlns:r="http://schemas.openxmlformats.org/officeDocument/2006/relationships" xmlns:w="http://schemas.openxmlformats.org/wordprocessingml/2006/main" xmlns:w14="http://schemas.microsoft.com/office/word/2010/wordml" xmlns:w15="http://schemas.microsoft.com/office/word/2012/wordml" xmlns:w16se="http://schemas.microsoft.com/office/word/2015/wordml/symex" mc:Ignorable="w14 w15 w16se">
+<w:styles xmlns:mc="http://schemas.openxmlformats.org/markup-compatibility/2006" xmlns:r="http://schemas.openxmlformats.org/officeDocument/2006/relationships" xmlns:w="http://schemas.openxmlformats.org/wordprocessingml/2006/main" xmlns:w14="http://schemas.microsoft.com/office/word/2010/wordml" mc:Ignorable="w14">
   <w:docDefaults>
     <w:rPrDefault>
       <w:rPr>
@@ -3770,378 +3892,144 @@
       </w:pPr>
     </w:pPrDefault>
   </w:docDefaults>
-  <w:latentStyles w:defLockedState="0" w:defUIPriority="99" w:defSemiHidden="0" w:defUnhideWhenUsed="0" w:defQFormat="0" w:count="371">
-    <w:lsdException w:name="Normal" w:uiPriority="0" w:qFormat="1"/>
-    <w:lsdException w:name="heading 1" w:uiPriority="9" w:qFormat="1"/>
-    <w:lsdException w:name="heading 2" w:semiHidden="1" w:uiPriority="9" w:unhideWhenUsed="1" w:qFormat="1"/>
-    <w:lsdException w:name="heading 3" w:semiHidden="1" w:uiPriority="9" w:unhideWhenUsed="1" w:qFormat="1"/>
-    <w:lsdException w:name="heading 4" w:semiHidden="1" w:uiPriority="9" w:unhideWhenUsed="1" w:qFormat="1"/>
-    <w:lsdException w:name="heading 5" w:semiHidden="1" w:uiPriority="9" w:unhideWhenUsed="1" w:qFormat="1"/>
-    <w:lsdException w:name="heading 6" w:semiHidden="1" w:uiPriority="9" w:unhideWhenUsed="1" w:qFormat="1"/>
-    <w:lsdException w:name="heading 7" w:semiHidden="1" w:uiPriority="9" w:unhideWhenUsed="1" w:qFormat="1"/>
-    <w:lsdException w:name="heading 8" w:semiHidden="1" w:uiPriority="9" w:unhideWhenUsed="1" w:qFormat="1"/>
-    <w:lsdException w:name="heading 9" w:semiHidden="1" w:uiPriority="9" w:unhideWhenUsed="1" w:qFormat="1"/>
-    <w:lsdException w:name="index 1" w:semiHidden="1" w:unhideWhenUsed="1"/>
-    <w:lsdException w:name="index 2" w:semiHidden="1" w:unhideWhenUsed="1"/>
-    <w:lsdException w:name="index 3" w:semiHidden="1" w:unhideWhenUsed="1"/>
-    <w:lsdException w:name="index 4" w:semiHidden="1" w:unhideWhenUsed="1"/>
-    <w:lsdException w:name="index 5" w:semiHidden="1" w:unhideWhenUsed="1"/>
-    <w:lsdException w:name="index 6" w:semiHidden="1" w:unhideWhenUsed="1"/>
-    <w:lsdException w:name="index 7" w:semiHidden="1" w:unhideWhenUsed="1"/>
-    <w:lsdException w:name="index 8" w:semiHidden="1" w:unhideWhenUsed="1"/>
-    <w:lsdException w:name="index 9" w:semiHidden="1" w:unhideWhenUsed="1"/>
-    <w:lsdException w:name="toc 1" w:semiHidden="1" w:uiPriority="39" w:unhideWhenUsed="1"/>
-    <w:lsdException w:name="toc 2" w:semiHidden="1" w:uiPriority="39" w:unhideWhenUsed="1"/>
-    <w:lsdException w:name="toc 3" w:semiHidden="1" w:uiPriority="39" w:unhideWhenUsed="1"/>
-    <w:lsdException w:name="toc 4" w:semiHidden="1" w:uiPriority="39" w:unhideWhenUsed="1"/>
-    <w:lsdException w:name="toc 5" w:semiHidden="1" w:uiPriority="39" w:unhideWhenUsed="1"/>
-    <w:lsdException w:name="toc 6" w:semiHidden="1" w:uiPriority="39" w:unhideWhenUsed="1"/>
-    <w:lsdException w:name="toc 7" w:semiHidden="1" w:uiPriority="39" w:unhideWhenUsed="1"/>
-    <w:lsdException w:name="toc 8" w:semiHidden="1" w:uiPriority="39" w:unhideWhenUsed="1"/>
-    <w:lsdException w:name="toc 9" w:semiHidden="1" w:uiPriority="39" w:unhideWhenUsed="1"/>
-    <w:lsdException w:name="Normal Indent" w:semiHidden="1" w:unhideWhenUsed="1"/>
-    <w:lsdException w:name="footnote text" w:semiHidden="1" w:unhideWhenUsed="1"/>
-    <w:lsdException w:name="annotation text" w:semiHidden="1" w:unhideWhenUsed="1"/>
-    <w:lsdException w:name="header" w:semiHidden="1" w:unhideWhenUsed="1"/>
-    <w:lsdException w:name="footer" w:semiHidden="1" w:unhideWhenUsed="1"/>
-    <w:lsdException w:name="index heading" w:semiHidden="1" w:unhideWhenUsed="1"/>
-    <w:lsdException w:name="caption" w:semiHidden="1" w:uiPriority="35" w:unhideWhenUsed="1" w:qFormat="1"/>
-    <w:lsdException w:name="table of figures" w:semiHidden="1" w:unhideWhenUsed="1"/>
-    <w:lsdException w:name="envelope address" w:semiHidden="1" w:unhideWhenUsed="1"/>
-    <w:lsdException w:name="envelope return" w:semiHidden="1" w:unhideWhenUsed="1"/>
-    <w:lsdException w:name="footnote reference" w:semiHidden="1" w:unhideWhenUsed="1"/>
-    <w:lsdException w:name="annotation reference" w:semiHidden="1" w:unhideWhenUsed="1"/>
-    <w:lsdException w:name="line number" w:semiHidden="1" w:unhideWhenUsed="1"/>
-    <w:lsdException w:name="page number" w:semiHidden="1" w:unhideWhenUsed="1"/>
-    <w:lsdException w:name="endnote reference" w:semiHidden="1" w:unhideWhenUsed="1"/>
-    <w:lsdException w:name="endnote text" w:semiHidden="1" w:unhideWhenUsed="1"/>
-    <w:lsdException w:name="table of authorities" w:semiHidden="1" w:unhideWhenUsed="1"/>
-    <w:lsdException w:name="macro" w:semiHidden="1" w:unhideWhenUsed="1"/>
-    <w:lsdException w:name="toa heading" w:semiHidden="1" w:unhideWhenUsed="1"/>
-    <w:lsdException w:name="List" w:semiHidden="1" w:unhideWhenUsed="1"/>
-    <w:lsdException w:name="List Bullet" w:semiHidden="1" w:unhideWhenUsed="1"/>
-    <w:lsdException w:name="List Number" w:semiHidden="1" w:unhideWhenUsed="1"/>
-    <w:lsdException w:name="List 2" w:semiHidden="1" w:unhideWhenUsed="1"/>
-    <w:lsdException w:name="List 3" w:semiHidden="1" w:unhideWhenUsed="1"/>
-    <w:lsdException w:name="List 4" w:semiHidden="1" w:unhideWhenUsed="1"/>
-    <w:lsdException w:name="List 5" w:semiHidden="1" w:unhideWhenUsed="1"/>
-    <w:lsdException w:name="List Bullet 2" w:semiHidden="1" w:unhideWhenUsed="1"/>
-    <w:lsdException w:name="List Bullet 3" w:semiHidden="1" w:unhideWhenUsed="1"/>
-    <w:lsdException w:name="List Bullet 4" w:semiHidden="1" w:unhideWhenUsed="1"/>
-    <w:lsdException w:name="List Bullet 5" w:semiHidden="1" w:unhideWhenUsed="1"/>
-    <w:lsdException w:name="List Number 2" w:semiHidden="1" w:unhideWhenUsed="1"/>
-    <w:lsdException w:name="List Number 3" w:semiHidden="1" w:unhideWhenUsed="1"/>
-    <w:lsdException w:name="List Number 4" w:semiHidden="1" w:unhideWhenUsed="1"/>
-    <w:lsdException w:name="List Number 5" w:semiHidden="1" w:unhideWhenUsed="1"/>
-    <w:lsdException w:name="Title" w:uiPriority="10" w:qFormat="1"/>
-    <w:lsdException w:name="Closing" w:semiHidden="1" w:unhideWhenUsed="1"/>
-    <w:lsdException w:name="Signature" w:semiHidden="1" w:unhideWhenUsed="1"/>
-    <w:lsdException w:name="Default Paragraph Font" w:semiHidden="1" w:uiPriority="1" w:unhideWhenUsed="1"/>
-    <w:lsdException w:name="Body Text" w:semiHidden="1" w:unhideWhenUsed="1"/>
-    <w:lsdException w:name="Body Text Indent" w:semiHidden="1" w:unhideWhenUsed="1"/>
-    <w:lsdException w:name="List Continue" w:semiHidden="1" w:unhideWhenUsed="1"/>
-    <w:lsdException w:name="List Continue 2" w:semiHidden="1" w:unhideWhenUsed="1"/>
-    <w:lsdException w:name="List Continue 3" w:semiHidden="1" w:unhideWhenUsed="1"/>
-    <w:lsdException w:name="List Continue 4" w:semiHidden="1" w:unhideWhenUsed="1"/>
-    <w:lsdException w:name="List Continue 5" w:semiHidden="1" w:unhideWhenUsed="1"/>
-    <w:lsdException w:name="Message Header" w:semiHidden="1" w:unhideWhenUsed="1"/>
-    <w:lsdException w:name="Subtitle" w:uiPriority="11" w:qFormat="1"/>
-    <w:lsdException w:name="Salutation" w:semiHidden="1" w:unhideWhenUsed="1"/>
-    <w:lsdException w:name="Date" w:semiHidden="1" w:unhideWhenUsed="1"/>
-    <w:lsdException w:name="Body Text First Indent" w:semiHidden="1" w:unhideWhenUsed="1"/>
-    <w:lsdException w:name="Body Text First Indent 2" w:semiHidden="1" w:unhideWhenUsed="1"/>
-    <w:lsdException w:name="Note Heading" w:semiHidden="1" w:unhideWhenUsed="1"/>
-    <w:lsdException w:name="Body Text 2" w:semiHidden="1" w:unhideWhenUsed="1"/>
-    <w:lsdException w:name="Body Text 3" w:semiHidden="1" w:unhideWhenUsed="1"/>
-    <w:lsdException w:name="Body Text Indent 2" w:semiHidden="1" w:unhideWhenUsed="1"/>
-    <w:lsdException w:name="Body Text Indent 3" w:semiHidden="1" w:unhideWhenUsed="1"/>
-    <w:lsdException w:name="Block Text" w:semiHidden="1" w:unhideWhenUsed="1"/>
-    <w:lsdException w:name="Hyperlink" w:semiHidden="1" w:unhideWhenUsed="1"/>
-    <w:lsdException w:name="FollowedHyperlink" w:semiHidden="1" w:unhideWhenUsed="1"/>
-    <w:lsdException w:name="Strong" w:uiPriority="22" w:qFormat="1"/>
-    <w:lsdException w:name="Emphasis" w:uiPriority="20" w:qFormat="1"/>
-    <w:lsdException w:name="Document Map" w:semiHidden="1" w:unhideWhenUsed="1"/>
-    <w:lsdException w:name="Plain Text" w:semiHidden="1" w:unhideWhenUsed="1"/>
-    <w:lsdException w:name="E-mail Signature" w:semiHidden="1" w:unhideWhenUsed="1"/>
-    <w:lsdException w:name="HTML Top of Form" w:semiHidden="1" w:unhideWhenUsed="1"/>
-    <w:lsdException w:name="HTML Bottom of Form" w:semiHidden="1" w:unhideWhenUsed="1"/>
-    <w:lsdException w:name="Normal (Web)" w:semiHidden="1" w:unhideWhenUsed="1"/>
-    <w:lsdException w:name="HTML Acronym" w:semiHidden="1" w:unhideWhenUsed="1"/>
-    <w:lsdException w:name="HTML Address" w:semiHidden="1" w:unhideWhenUsed="1"/>
-    <w:lsdException w:name="HTML Cite" w:semiHidden="1" w:unhideWhenUsed="1"/>
-    <w:lsdException w:name="HTML Code" w:semiHidden="1" w:unhideWhenUsed="1"/>
-    <w:lsdException w:name="HTML Definition" w:semiHidden="1" w:unhideWhenUsed="1"/>
-    <w:lsdException w:name="HTML Keyboard" w:semiHidden="1" w:unhideWhenUsed="1"/>
-    <w:lsdException w:name="HTML Preformatted" w:semiHidden="1" w:unhideWhenUsed="1"/>
-    <w:lsdException w:name="HTML Sample" w:semiHidden="1" w:unhideWhenUsed="1"/>
-    <w:lsdException w:name="HTML Typewriter" w:semiHidden="1" w:unhideWhenUsed="1"/>
-    <w:lsdException w:name="HTML Variable" w:semiHidden="1" w:unhideWhenUsed="1"/>
-    <w:lsdException w:name="Normal Table" w:semiHidden="1" w:unhideWhenUsed="1"/>
-    <w:lsdException w:name="annotation subject" w:semiHidden="1" w:unhideWhenUsed="1"/>
-    <w:lsdException w:name="No List" w:semiHidden="1" w:unhideWhenUsed="1"/>
-    <w:lsdException w:name="Outline List 1" w:semiHidden="1" w:unhideWhenUsed="1"/>
-    <w:lsdException w:name="Outline List 2" w:semiHidden="1" w:unhideWhenUsed="1"/>
-    <w:lsdException w:name="Outline List 3" w:semiHidden="1" w:unhideWhenUsed="1"/>
-    <w:lsdException w:name="Table Simple 1" w:semiHidden="1" w:unhideWhenUsed="1"/>
-    <w:lsdException w:name="Table Simple 2" w:semiHidden="1" w:unhideWhenUsed="1"/>
-    <w:lsdException w:name="Table Simple 3" w:semiHidden="1" w:unhideWhenUsed="1"/>
-    <w:lsdException w:name="Table Classic 1" w:semiHidden="1" w:unhideWhenUsed="1"/>
-    <w:lsdException w:name="Table Classic 2" w:semiHidden="1" w:unhideWhenUsed="1"/>
-    <w:lsdException w:name="Table Classic 3" w:semiHidden="1" w:unhideWhenUsed="1"/>
-    <w:lsdException w:name="Table Classic 4" w:semiHidden="1" w:unhideWhenUsed="1"/>
-    <w:lsdException w:name="Table Colorful 1" w:semiHidden="1" w:unhideWhenUsed="1"/>
-    <w:lsdException w:name="Table Colorful 2" w:semiHidden="1" w:unhideWhenUsed="1"/>
-    <w:lsdException w:name="Table Colorful 3" w:semiHidden="1" w:unhideWhenUsed="1"/>
-    <w:lsdException w:name="Table Columns 1" w:semiHidden="1" w:unhideWhenUsed="1"/>
-    <w:lsdException w:name="Table Columns 2" w:semiHidden="1" w:unhideWhenUsed="1"/>
-    <w:lsdException w:name="Table Columns 3" w:semiHidden="1" w:unhideWhenUsed="1"/>
-    <w:lsdException w:name="Table Columns 4" w:semiHidden="1" w:unhideWhenUsed="1"/>
-    <w:lsdException w:name="Table Columns 5" w:semiHidden="1" w:unhideWhenUsed="1"/>
-    <w:lsdException w:name="Table Grid 1" w:semiHidden="1" w:unhideWhenUsed="1"/>
-    <w:lsdException w:name="Table Grid 2" w:semiHidden="1" w:unhideWhenUsed="1"/>
-    <w:lsdException w:name="Table Grid 3" w:semiHidden="1" w:unhideWhenUsed="1"/>
-    <w:lsdException w:name="Table Grid 4" w:semiHidden="1" w:unhideWhenUsed="1"/>
-    <w:lsdException w:name="Table Grid 5" w:semiHidden="1" w:unhideWhenUsed="1"/>
-    <w:lsdException w:name="Table Grid 6" w:semiHidden="1" w:unhideWhenUsed="1"/>
-    <w:lsdException w:name="Table Grid 7" w:semiHidden="1" w:unhideWhenUsed="1"/>
-    <w:lsdException w:name="Table Grid 8" w:semiHidden="1" w:unhideWhenUsed="1"/>
-    <w:lsdException w:name="Table List 1" w:semiHidden="1" w:unhideWhenUsed="1"/>
-    <w:lsdException w:name="Table List 2" w:semiHidden="1" w:unhideWhenUsed="1"/>
-    <w:lsdException w:name="Table List 3" w:semiHidden="1" w:unhideWhenUsed="1"/>
-    <w:lsdException w:name="Table List 4" w:semiHidden="1" w:unhideWhenUsed="1"/>
-    <w:lsdException w:name="Table List 5" w:semiHidden="1" w:unhideWhenUsed="1"/>
-    <w:lsdException w:name="Table List 6" w:semiHidden="1" w:unhideWhenUsed="1"/>
-    <w:lsdException w:name="Table List 7" w:semiHidden="1" w:unhideWhenUsed="1"/>
-    <w:lsdException w:name="Table List 8" w:semiHidden="1" w:unhideWhenUsed="1"/>
-    <w:lsdException w:name="Table 3D effects 1" w:semiHidden="1" w:unhideWhenUsed="1"/>
-    <w:lsdException w:name="Table 3D effects 2" w:semiHidden="1" w:unhideWhenUsed="1"/>
-    <w:lsdException w:name="Table 3D effects 3" w:semiHidden="1" w:unhideWhenUsed="1"/>
-    <w:lsdException w:name="Table Contemporary" w:semiHidden="1" w:unhideWhenUsed="1"/>
-    <w:lsdException w:name="Table Elegant" w:semiHidden="1" w:unhideWhenUsed="1"/>
-    <w:lsdException w:name="Table Professional" w:semiHidden="1" w:unhideWhenUsed="1"/>
-    <w:lsdException w:name="Table Subtle 1" w:semiHidden="1" w:unhideWhenUsed="1"/>
-    <w:lsdException w:name="Table Subtle 2" w:semiHidden="1" w:unhideWhenUsed="1"/>
-    <w:lsdException w:name="Table Web 1" w:semiHidden="1" w:unhideWhenUsed="1"/>
-    <w:lsdException w:name="Table Web 2" w:semiHidden="1" w:unhideWhenUsed="1"/>
-    <w:lsdException w:name="Table Web 3" w:semiHidden="1" w:unhideWhenUsed="1"/>
-    <w:lsdException w:name="Balloon Text" w:semiHidden="1" w:unhideWhenUsed="1"/>
-    <w:lsdException w:name="Table Grid" w:uiPriority="39"/>
-    <w:lsdException w:name="Table Theme" w:semiHidden="1" w:unhideWhenUsed="1"/>
-    <w:lsdException w:name="Placeholder Text" w:semiHidden="1"/>
-    <w:lsdException w:name="No Spacing" w:uiPriority="1" w:qFormat="1"/>
-    <w:lsdException w:name="Light Shading" w:uiPriority="60"/>
-    <w:lsdException w:name="Light List" w:uiPriority="61"/>
-    <w:lsdException w:name="Light Grid" w:uiPriority="62"/>
-    <w:lsdException w:name="Medium Shading 1" w:uiPriority="63"/>
-    <w:lsdException w:name="Medium Shading 2" w:uiPriority="64"/>
-    <w:lsdException w:name="Medium List 1" w:uiPriority="65"/>
-    <w:lsdException w:name="Medium List 2" w:uiPriority="66"/>
-    <w:lsdException w:name="Medium Grid 1" w:uiPriority="67"/>
-    <w:lsdException w:name="Medium Grid 2" w:uiPriority="68"/>
-    <w:lsdException w:name="Medium Grid 3" w:uiPriority="69"/>
-    <w:lsdException w:name="Dark List" w:uiPriority="70"/>
-    <w:lsdException w:name="Colorful Shading" w:uiPriority="71"/>
-    <w:lsdException w:name="Colorful List" w:uiPriority="72"/>
-    <w:lsdException w:name="Colorful Grid" w:uiPriority="73"/>
-    <w:lsdException w:name="Light Shading Accent 1" w:uiPriority="60"/>
-    <w:lsdException w:name="Light List Accent 1" w:uiPriority="61"/>
-    <w:lsdException w:name="Light Grid Accent 1" w:uiPriority="62"/>
-    <w:lsdException w:name="Medium Shading 1 Accent 1" w:uiPriority="63"/>
-    <w:lsdException w:name="Medium Shading 2 Accent 1" w:uiPriority="64"/>
-    <w:lsdException w:name="Medium List 1 Accent 1" w:uiPriority="65"/>
-    <w:lsdException w:name="Revision" w:semiHidden="1"/>
-    <w:lsdException w:name="List Paragraph" w:uiPriority="34" w:qFormat="1"/>
-    <w:lsdException w:name="Quote" w:uiPriority="29" w:qFormat="1"/>
-    <w:lsdException w:name="Intense Quote" w:uiPriority="30" w:qFormat="1"/>
-    <w:lsdException w:name="Medium List 2 Accent 1" w:uiPriority="66"/>
-    <w:lsdException w:name="Medium Grid 1 Accent 1" w:uiPriority="67"/>
-    <w:lsdException w:name="Medium Grid 2 Accent 1" w:uiPriority="68"/>
-    <w:lsdException w:name="Medium Grid 3 Accent 1" w:uiPriority="69"/>
-    <w:lsdException w:name="Dark List Accent 1" w:uiPriority="70"/>
-    <w:lsdException w:name="Colorful Shading Accent 1" w:uiPriority="71"/>
-    <w:lsdException w:name="Colorful List Accent 1" w:uiPriority="72"/>
-    <w:lsdException w:name="Colorful Grid Accent 1" w:uiPriority="73"/>
-    <w:lsdException w:name="Light Shading Accent 2" w:uiPriority="60"/>
-    <w:lsdException w:name="Light List Accent 2" w:uiPriority="61"/>
-    <w:lsdException w:name="Light Grid Accent 2" w:uiPriority="62"/>
-    <w:lsdException w:name="Medium Shading 1 Accent 2" w:uiPriority="63"/>
-    <w:lsdException w:name="Medium Shading 2 Accent 2" w:uiPriority="64"/>
-    <w:lsdException w:name="Medium List 1 Accent 2" w:uiPriority="65"/>
-    <w:lsdException w:name="Medium List 2 Accent 2" w:uiPriority="66"/>
-    <w:lsdException w:name="Medium Grid 1 Accent 2" w:uiPriority="67"/>
-    <w:lsdException w:name="Medium Grid 2 Accent 2" w:uiPriority="68"/>
-    <w:lsdException w:name="Medium Grid 3 Accent 2" w:uiPriority="69"/>
-    <w:lsdException w:name="Dark List Accent 2" w:uiPriority="70"/>
-    <w:lsdException w:name="Colorful Shading Accent 2" w:uiPriority="71"/>
-    <w:lsdException w:name="Colorful List Accent 2" w:uiPriority="72"/>
-    <w:lsdException w:name="Colorful Grid Accent 2" w:uiPriority="73"/>
-    <w:lsdException w:name="Light Shading Accent 3" w:uiPriority="60"/>
-    <w:lsdException w:name="Light List Accent 3" w:uiPriority="61"/>
-    <w:lsdException w:name="Light Grid Accent 3" w:uiPriority="62"/>
-    <w:lsdException w:name="Medium Shading 1 Accent 3" w:uiPriority="63"/>
-    <w:lsdException w:name="Medium Shading 2 Accent 3" w:uiPriority="64"/>
-    <w:lsdException w:name="Medium List 1 Accent 3" w:uiPriority="65"/>
-    <w:lsdException w:name="Medium List 2 Accent 3" w:uiPriority="66"/>
-    <w:lsdException w:name="Medium Grid 1 Accent 3" w:uiPriority="67"/>
-    <w:lsdException w:name="Medium Grid 2 Accent 3" w:uiPriority="68"/>
-    <w:lsdException w:name="Medium Grid 3 Accent 3" w:uiPriority="69"/>
-    <w:lsdException w:name="Dark List Accent 3" w:uiPriority="70"/>
-    <w:lsdException w:name="Colorful Shading Accent 3" w:uiPriority="71"/>
-    <w:lsdException w:name="Colorful List Accent 3" w:uiPriority="72"/>
-    <w:lsdException w:name="Colorful Grid Accent 3" w:uiPriority="73"/>
-    <w:lsdException w:name="Light Shading Accent 4" w:uiPriority="60"/>
-    <w:lsdException w:name="Light List Accent 4" w:uiPriority="61"/>
-    <w:lsdException w:name="Light Grid Accent 4" w:uiPriority="62"/>
-    <w:lsdException w:name="Medium Shading 1 Accent 4" w:uiPriority="63"/>
-    <w:lsdException w:name="Medium Shading 2 Accent 4" w:uiPriority="64"/>
-    <w:lsdException w:name="Medium List 1 Accent 4" w:uiPriority="65"/>
-    <w:lsdException w:name="Medium List 2 Accent 4" w:uiPriority="66"/>
-    <w:lsdException w:name="Medium Grid 1 Accent 4" w:uiPriority="67"/>
-    <w:lsdException w:name="Medium Grid 2 Accent 4" w:uiPriority="68"/>
-    <w:lsdException w:name="Medium Grid 3 Accent 4" w:uiPriority="69"/>
-    <w:lsdException w:name="Dark List Accent 4" w:uiPriority="70"/>
-    <w:lsdException w:name="Colorful Shading Accent 4" w:uiPriority="71"/>
-    <w:lsdException w:name="Colorful List Accent 4" w:uiPriority="72"/>
-    <w:lsdException w:name="Colorful Grid Accent 4" w:uiPriority="73"/>
-    <w:lsdException w:name="Light Shading Accent 5" w:uiPriority="60"/>
-    <w:lsdException w:name="Light List Accent 5" w:uiPriority="61"/>
-    <w:lsdException w:name="Light Grid Accent 5" w:uiPriority="62"/>
-    <w:lsdException w:name="Medium Shading 1 Accent 5" w:uiPriority="63"/>
-    <w:lsdException w:name="Medium Shading 2 Accent 5" w:uiPriority="64"/>
-    <w:lsdException w:name="Medium List 1 Accent 5" w:uiPriority="65"/>
-    <w:lsdException w:name="Medium List 2 Accent 5" w:uiPriority="66"/>
-    <w:lsdException w:name="Medium Grid 1 Accent 5" w:uiPriority="67"/>
-    <w:lsdException w:name="Medium Grid 2 Accent 5" w:uiPriority="68"/>
-    <w:lsdException w:name="Medium Grid 3 Accent 5" w:uiPriority="69"/>
-    <w:lsdException w:name="Dark List Accent 5" w:uiPriority="70"/>
-    <w:lsdException w:name="Colorful Shading Accent 5" w:uiPriority="71"/>
-    <w:lsdException w:name="Colorful List Accent 5" w:uiPriority="72"/>
-    <w:lsdException w:name="Colorful Grid Accent 5" w:uiPriority="73"/>
-    <w:lsdException w:name="Light Shading Accent 6" w:uiPriority="60"/>
-    <w:lsdException w:name="Light List Accent 6" w:uiPriority="61"/>
-    <w:lsdException w:name="Light Grid Accent 6" w:uiPriority="62"/>
-    <w:lsdException w:name="Medium Shading 1 Accent 6" w:uiPriority="63"/>
-    <w:lsdException w:name="Medium Shading 2 Accent 6" w:uiPriority="64"/>
-    <w:lsdException w:name="Medium List 1 Accent 6" w:uiPriority="65"/>
-    <w:lsdException w:name="Medium List 2 Accent 6" w:uiPriority="66"/>
-    <w:lsdException w:name="Medium Grid 1 Accent 6" w:uiPriority="67"/>
-    <w:lsdException w:name="Medium Grid 2 Accent 6" w:uiPriority="68"/>
-    <w:lsdException w:name="Medium Grid 3 Accent 6" w:uiPriority="69"/>
-    <w:lsdException w:name="Dark List Accent 6" w:uiPriority="70"/>
-    <w:lsdException w:name="Colorful Shading Accent 6" w:uiPriority="71"/>
-    <w:lsdException w:name="Colorful List Accent 6" w:uiPriority="72"/>
-    <w:lsdException w:name="Colorful Grid Accent 6" w:uiPriority="73"/>
-    <w:lsdException w:name="Subtle Emphasis" w:uiPriority="19" w:qFormat="1"/>
-    <w:lsdException w:name="Intense Emphasis" w:uiPriority="21" w:qFormat="1"/>
-    <w:lsdException w:name="Subtle Reference" w:uiPriority="31" w:qFormat="1"/>
-    <w:lsdException w:name="Intense Reference" w:uiPriority="32" w:qFormat="1"/>
-    <w:lsdException w:name="Book Title" w:uiPriority="33" w:qFormat="1"/>
-    <w:lsdException w:name="Bibliography" w:semiHidden="1" w:uiPriority="37" w:unhideWhenUsed="1"/>
-    <w:lsdException w:name="TOC Heading" w:semiHidden="1" w:uiPriority="39" w:unhideWhenUsed="1" w:qFormat="1"/>
-    <w:lsdException w:name="Plain Table 1" w:uiPriority="41"/>
-    <w:lsdException w:name="Plain Table 2" w:uiPriority="42"/>
-    <w:lsdException w:name="Plain Table 3" w:uiPriority="43"/>
-    <w:lsdException w:name="Plain Table 4" w:uiPriority="44"/>
-    <w:lsdException w:name="Plain Table 5" w:uiPriority="45"/>
-    <w:lsdException w:name="Grid Table Light" w:uiPriority="40"/>
-    <w:lsdException w:name="Grid Table 1 Light" w:uiPriority="46"/>
-    <w:lsdException w:name="Grid Table 2" w:uiPriority="47"/>
-    <w:lsdException w:name="Grid Table 3" w:uiPriority="48"/>
-    <w:lsdException w:name="Grid Table 4" w:uiPriority="49"/>
-    <w:lsdException w:name="Grid Table 5 Dark" w:uiPriority="50"/>
-    <w:lsdException w:name="Grid Table 6 Colorful" w:uiPriority="51"/>
-    <w:lsdException w:name="Grid Table 7 Colorful" w:uiPriority="52"/>
-    <w:lsdException w:name="Grid Table 1 Light Accent 1" w:uiPriority="46"/>
-    <w:lsdException w:name="Grid Table 2 Accent 1" w:uiPriority="47"/>
-    <w:lsdException w:name="Grid Table 3 Accent 1" w:uiPriority="48"/>
-    <w:lsdException w:name="Grid Table 4 Accent 1" w:uiPriority="49"/>
-    <w:lsdException w:name="Grid Table 5 Dark Accent 1" w:uiPriority="50"/>
-    <w:lsdException w:name="Grid Table 6 Colorful Accent 1" w:uiPriority="51"/>
-    <w:lsdException w:name="Grid Table 7 Colorful Accent 1" w:uiPriority="52"/>
-    <w:lsdException w:name="Grid Table 1 Light Accent 2" w:uiPriority="46"/>
-    <w:lsdException w:name="Grid Table 2 Accent 2" w:uiPriority="47"/>
-    <w:lsdException w:name="Grid Table 3 Accent 2" w:uiPriority="48"/>
-    <w:lsdException w:name="Grid Table 4 Accent 2" w:uiPriority="49"/>
-    <w:lsdException w:name="Grid Table 5 Dark Accent 2" w:uiPriority="50"/>
-    <w:lsdException w:name="Grid Table 6 Colorful Accent 2" w:uiPriority="51"/>
-    <w:lsdException w:name="Grid Table 7 Colorful Accent 2" w:uiPriority="52"/>
-    <w:lsdException w:name="Grid Table 1 Light Accent 3" w:uiPriority="46"/>
-    <w:lsdException w:name="Grid Table 2 Accent 3" w:uiPriority="47"/>
-    <w:lsdException w:name="Grid Table 3 Accent 3" w:uiPriority="48"/>
-    <w:lsdException w:name="Grid Table 4 Accent 3" w:uiPriority="49"/>
-    <w:lsdException w:name="Grid Table 5 Dark Accent 3" w:uiPriority="50"/>
-    <w:lsdException w:name="Grid Table 6 Colorful Accent 3" w:uiPriority="51"/>
-    <w:lsdException w:name="Grid Table 7 Colorful Accent 3" w:uiPriority="52"/>
-    <w:lsdException w:name="Grid Table 1 Light Accent 4" w:uiPriority="46"/>
-    <w:lsdException w:name="Grid Table 2 Accent 4" w:uiPriority="47"/>
-    <w:lsdException w:name="Grid Table 3 Accent 4" w:uiPriority="48"/>
-    <w:lsdException w:name="Grid Table 4 Accent 4" w:uiPriority="49"/>
-    <w:lsdException w:name="Grid Table 5 Dark Accent 4" w:uiPriority="50"/>
-    <w:lsdException w:name="Grid Table 6 Colorful Accent 4" w:uiPriority="51"/>
-    <w:lsdException w:name="Grid Table 7 Colorful Accent 4" w:uiPriority="52"/>
-    <w:lsdException w:name="Grid Table 1 Light Accent 5" w:uiPriority="46"/>
-    <w:lsdException w:name="Grid Table 2 Accent 5" w:uiPriority="47"/>
-    <w:lsdException w:name="Grid Table 3 Accent 5" w:uiPriority="48"/>
-    <w:lsdException w:name="Grid Table 4 Accent 5" w:uiPriority="49"/>
-    <w:lsdException w:name="Grid Table 5 Dark Accent 5" w:uiPriority="50"/>
-    <w:lsdException w:name="Grid Table 6 Colorful Accent 5" w:uiPriority="51"/>
-    <w:lsdException w:name="Grid Table 7 Colorful Accent 5" w:uiPriority="52"/>
-    <w:lsdException w:name="Grid Table 1 Light Accent 6" w:uiPriority="46"/>
-    <w:lsdException w:name="Grid Table 2 Accent 6" w:uiPriority="47"/>
-    <w:lsdException w:name="Grid Table 3 Accent 6" w:uiPriority="48"/>
-    <w:lsdException w:name="Grid Table 4 Accent 6" w:uiPriority="49"/>
-    <w:lsdException w:name="Grid Table 5 Dark Accent 6" w:uiPriority="50"/>
-    <w:lsdException w:name="Grid Table 6 Colorful Accent 6" w:uiPriority="51"/>
-    <w:lsdException w:name="Grid Table 7 Colorful Accent 6" w:uiPriority="52"/>
-    <w:lsdException w:name="List Table 1 Light" w:uiPriority="46"/>
-    <w:lsdException w:name="List Table 2" w:uiPriority="47"/>
-    <w:lsdException w:name="List Table 3" w:uiPriority="48"/>
-    <w:lsdException w:name="List Table 4" w:uiPriority="49"/>
-    <w:lsdException w:name="List Table 5 Dark" w:uiPriority="50"/>
-    <w:lsdException w:name="List Table 6 Colorful" w:uiPriority="51"/>
-    <w:lsdException w:name="List Table 7 Colorful" w:uiPriority="52"/>
-    <w:lsdException w:name="List Table 1 Light Accent 1" w:uiPriority="46"/>
-    <w:lsdException w:name="List Table 2 Accent 1" w:uiPriority="47"/>
-    <w:lsdException w:name="List Table 3 Accent 1" w:uiPriority="48"/>
-    <w:lsdException w:name="List Table 4 Accent 1" w:uiPriority="49"/>
-    <w:lsdException w:name="List Table 5 Dark Accent 1" w:uiPriority="50"/>
-    <w:lsdException w:name="List Table 6 Colorful Accent 1" w:uiPriority="51"/>
-    <w:lsdException w:name="List Table 7 Colorful Accent 1" w:uiPriority="52"/>
-    <w:lsdException w:name="List Table 1 Light Accent 2" w:uiPriority="46"/>
-    <w:lsdException w:name="List Table 2 Accent 2" w:uiPriority="47"/>
-    <w:lsdException w:name="List Table 3 Accent 2" w:uiPriority="48"/>
-    <w:lsdException w:name="List Table 4 Accent 2" w:uiPriority="49"/>
-    <w:lsdException w:name="List Table 5 Dark Accent 2" w:uiPriority="50"/>
-    <w:lsdException w:name="List Table 6 Colorful Accent 2" w:uiPriority="51"/>
-    <w:lsdException w:name="List Table 7 Colorful Accent 2" w:uiPriority="52"/>
-    <w:lsdException w:name="List Table 1 Light Accent 3" w:uiPriority="46"/>
-    <w:lsdException w:name="List Table 2 Accent 3" w:uiPriority="47"/>
-    <w:lsdException w:name="List Table 3 Accent 3" w:uiPriority="48"/>
-    <w:lsdException w:name="List Table 4 Accent 3" w:uiPriority="49"/>
-    <w:lsdException w:name="List Table 5 Dark Accent 3" w:uiPriority="50"/>
-    <w:lsdException w:name="List Table 6 Colorful Accent 3" w:uiPriority="51"/>
-    <w:lsdException w:name="List Table 7 Colorful Accent 3" w:uiPriority="52"/>
-    <w:lsdException w:name="List Table 1 Light Accent 4" w:uiPriority="46"/>
-    <w:lsdException w:name="List Table 2 Accent 4" w:uiPriority="47"/>
-    <w:lsdException w:name="List Table 3 Accent 4" w:uiPriority="48"/>
-    <w:lsdException w:name="List Table 4 Accent 4" w:uiPriority="49"/>
-    <w:lsdException w:name="List Table 5 Dark Accent 4" w:uiPriority="50"/>
-    <w:lsdException w:name="List Table 6 Colorful Accent 4" w:uiPriority="51"/>
-    <w:lsdException w:name="List Table 7 Colorful Accent 4" w:uiPriority="52"/>
-    <w:lsdException w:name="List Table 1 Light Accent 5" w:uiPriority="46"/>
-    <w:lsdException w:name="List Table 2 Accent 5" w:uiPriority="47"/>
-    <w:lsdException w:name="List Table 3 Accent 5" w:uiPriority="48"/>
-    <w:lsdException w:name="List Table 4 Accent 5" w:uiPriority="49"/>
-    <w:lsdException w:name="List Table 5 Dark Accent 5" w:uiPriority="50"/>
-    <w:lsdException w:name="List Table 6 Colorful Accent 5" w:uiPriority="51"/>
-    <w:lsdException w:name="List Table 7 Colorful Accent 5" w:uiPriority="52"/>
-    <w:lsdException w:name="List Table 1 Light Accent 6" w:uiPriority="46"/>
-    <w:lsdException w:name="List Table 2 Accent 6" w:uiPriority="47"/>
-    <w:lsdException w:name="List Table 3 Accent 6" w:uiPriority="48"/>
-    <w:lsdException w:name="List Table 4 Accent 6" w:uiPriority="49"/>
-    <w:lsdException w:name="List Table 5 Dark Accent 6" w:uiPriority="50"/>
-    <w:lsdException w:name="List Table 6 Colorful Accent 6" w:uiPriority="51"/>
-    <w:lsdException w:name="List Table 7 Colorful Accent 6" w:uiPriority="52"/>
+  <w:latentStyles w:defLockedState="0" w:defUIPriority="99" w:defSemiHidden="1" w:defUnhideWhenUsed="1" w:defQFormat="0" w:count="267">
+    <w:lsdException w:name="Normal" w:semiHidden="0" w:uiPriority="0" w:unhideWhenUsed="0" w:qFormat="1"/>
+    <w:lsdException w:name="heading 1" w:semiHidden="0" w:uiPriority="9" w:unhideWhenUsed="0" w:qFormat="1"/>
+    <w:lsdException w:name="heading 2" w:uiPriority="9" w:qFormat="1"/>
+    <w:lsdException w:name="heading 3" w:uiPriority="9" w:qFormat="1"/>
+    <w:lsdException w:name="heading 4" w:uiPriority="9" w:qFormat="1"/>
+    <w:lsdException w:name="heading 5" w:uiPriority="9" w:qFormat="1"/>
+    <w:lsdException w:name="heading 6" w:uiPriority="9" w:qFormat="1"/>
+    <w:lsdException w:name="heading 7" w:uiPriority="9" w:qFormat="1"/>
+    <w:lsdException w:name="heading 8" w:uiPriority="9" w:qFormat="1"/>
+    <w:lsdException w:name="heading 9" w:uiPriority="9" w:qFormat="1"/>
+    <w:lsdException w:name="toc 1" w:uiPriority="39"/>
+    <w:lsdException w:name="toc 2" w:uiPriority="39"/>
+    <w:lsdException w:name="toc 3" w:uiPriority="39"/>
+    <w:lsdException w:name="toc 4" w:uiPriority="39"/>
+    <w:lsdException w:name="toc 5" w:uiPriority="39"/>
+    <w:lsdException w:name="toc 6" w:uiPriority="39"/>
+    <w:lsdException w:name="toc 7" w:uiPriority="39"/>
+    <w:lsdException w:name="toc 8" w:uiPriority="39"/>
+    <w:lsdException w:name="toc 9" w:uiPriority="39"/>
+    <w:lsdException w:name="caption" w:uiPriority="35" w:qFormat="1"/>
+    <w:lsdException w:name="Title" w:semiHidden="0" w:uiPriority="10" w:unhideWhenUsed="0" w:qFormat="1"/>
+    <w:lsdException w:name="Default Paragraph Font" w:uiPriority="1"/>
+    <w:lsdException w:name="Subtitle" w:semiHidden="0" w:uiPriority="11" w:unhideWhenUsed="0" w:qFormat="1"/>
+    <w:lsdException w:name="Strong" w:semiHidden="0" w:uiPriority="22" w:unhideWhenUsed="0" w:qFormat="1"/>
+    <w:lsdException w:name="Emphasis" w:semiHidden="0" w:uiPriority="20" w:unhideWhenUsed="0" w:qFormat="1"/>
+    <w:lsdException w:name="Table Grid" w:semiHidden="0" w:uiPriority="39" w:unhideWhenUsed="0"/>
+    <w:lsdException w:name="Placeholder Text" w:unhideWhenUsed="0"/>
+    <w:lsdException w:name="No Spacing" w:semiHidden="0" w:uiPriority="1" w:unhideWhenUsed="0" w:qFormat="1"/>
+    <w:lsdException w:name="Light Shading" w:semiHidden="0" w:uiPriority="60" w:unhideWhenUsed="0"/>
+    <w:lsdException w:name="Light List" w:semiHidden="0" w:uiPriority="61" w:unhideWhenUsed="0"/>
+    <w:lsdException w:name="Light Grid" w:semiHidden="0" w:uiPriority="62" w:unhideWhenUsed="0"/>
+    <w:lsdException w:name="Medium Shading 1" w:semiHidden="0" w:uiPriority="63" w:unhideWhenUsed="0"/>
+    <w:lsdException w:name="Medium Shading 2" w:semiHidden="0" w:uiPriority="64" w:unhideWhenUsed="0"/>
+    <w:lsdException w:name="Medium List 1" w:semiHidden="0" w:uiPriority="65" w:unhideWhenUsed="0"/>
+    <w:lsdException w:name="Medium List 2" w:semiHidden="0" w:uiPriority="66" w:unhideWhenUsed="0"/>
+    <w:lsdException w:name="Medium Grid 1" w:semiHidden="0" w:uiPriority="67" w:unhideWhenUsed="0"/>
+    <w:lsdException w:name="Medium Grid 2" w:semiHidden="0" w:uiPriority="68" w:unhideWhenUsed="0"/>
+    <w:lsdException w:name="Medium Grid 3" w:semiHidden="0" w:uiPriority="69" w:unhideWhenUsed="0"/>
+    <w:lsdException w:name="Dark List" w:semiHidden="0" w:uiPriority="70" w:unhideWhenUsed="0"/>
+    <w:lsdException w:name="Colorful Shading" w:semiHidden="0" w:uiPriority="71" w:unhideWhenUsed="0"/>
+    <w:lsdException w:name="Colorful List" w:semiHidden="0" w:uiPriority="72" w:unhideWhenUsed="0"/>
+    <w:lsdException w:name="Colorful Grid" w:semiHidden="0" w:uiPriority="73" w:unhideWhenUsed="0"/>
+    <w:lsdException w:name="Light Shading Accent 1" w:semiHidden="0" w:uiPriority="60" w:unhideWhenUsed="0"/>
+    <w:lsdException w:name="Light List Accent 1" w:semiHidden="0" w:uiPriority="61" w:unhideWhenUsed="0"/>
+    <w:lsdException w:name="Light Grid Accent 1" w:semiHidden="0" w:uiPriority="62" w:unhideWhenUsed="0"/>
+    <w:lsdException w:name="Medium Shading 1 Accent 1" w:semiHidden="0" w:uiPriority="63" w:unhideWhenUsed="0"/>
+    <w:lsdException w:name="Medium Shading 2 Accent 1" w:semiHidden="0" w:uiPriority="64" w:unhideWhenUsed="0"/>
+    <w:lsdException w:name="Medium List 1 Accent 1" w:semiHidden="0" w:uiPriority="65" w:unhideWhenUsed="0"/>
+    <w:lsdException w:name="Revision" w:unhideWhenUsed="0"/>
+    <w:lsdException w:name="List Paragraph" w:semiHidden="0" w:uiPriority="34" w:unhideWhenUsed="0" w:qFormat="1"/>
+    <w:lsdException w:name="Quote" w:semiHidden="0" w:uiPriority="29" w:unhideWhenUsed="0" w:qFormat="1"/>
+    <w:lsdException w:name="Intense Quote" w:semiHidden="0" w:uiPriority="30" w:unhideWhenUsed="0" w:qFormat="1"/>
+    <w:lsdException w:name="Medium List 2 Accent 1" w:semiHidden="0" w:uiPriority="66" w:unhideWhenUsed="0"/>
+    <w:lsdException w:name="Medium Grid 1 Accent 1" w:semiHidden="0" w:uiPriority="67" w:unhideWhenUsed="0"/>
+    <w:lsdException w:name="Medium Grid 2 Accent 1" w:semiHidden="0" w:uiPriority="68" w:unhideWhenUsed="0"/>
+    <w:lsdException w:name="Medium Grid 3 Accent 1" w:semiHidden="0" w:uiPriority="69" w:unhideWhenUsed="0"/>
+    <w:lsdException w:name="Dark List Accent 1" w:semiHidden="0" w:uiPriority="70" w:unhideWhenUsed="0"/>
+    <w:lsdException w:name="Colorful Shading Accent 1" w:semiHidden="0" w:uiPriority="71" w:unhideWhenUsed="0"/>
+    <w:lsdException w:name="Colorful List Accent 1" w:semiHidden="0" w:uiPriority="72" w:unhideWhenUsed="0"/>
+    <w:lsdException w:name="Colorful Grid Accent 1" w:semiHidden="0" w:uiPriority="73" w:unhideWhenUsed="0"/>
+    <w:lsdException w:name="Light Shading Accent 2" w:semiHidden="0" w:uiPriority="60" w:unhideWhenUsed="0"/>
+    <w:lsdException w:name="Light List Accent 2" w:semiHidden="0" w:uiPriority="61" w:unhideWhenUsed="0"/>
+    <w:lsdException w:name="Light Grid Accent 2" w:semiHidden="0" w:uiPriority="62" w:unhideWhenUsed="0"/>
+    <w:lsdException w:name="Medium Shading 1 Accent 2" w:semiHidden="0" w:uiPriority="63" w:unhideWhenUsed="0"/>
+    <w:lsdException w:name="Medium Shading 2 Accent 2" w:semiHidden="0" w:uiPriority="64" w:unhideWhenUsed="0"/>
+    <w:lsdException w:name="Medium List 1 Accent 2" w:semiHidden="0" w:uiPriority="65" w:unhideWhenUsed="0"/>
+    <w:lsdException w:name="Medium List 2 Accent 2" w:semiHidden="0" w:uiPriority="66" w:unhideWhenUsed="0"/>
+    <w:lsdException w:name="Medium Grid 1 Accent 2" w:semiHidden="0" w:uiPriority="67" w:unhideWhenUsed="0"/>
+    <w:lsdException w:name="Medium Grid 2 Accent 2" w:semiHidden="0" w:uiPriority="68" w:unhideWhenUsed="0"/>
+    <w:lsdException w:name="Medium Grid 3 Accent 2" w:semiHidden="0" w:uiPriority="69" w:unhideWhenUsed="0"/>
+    <w:lsdException w:name="Dark List Accent 2" w:semiHidden="0" w:uiPriority="70" w:unhideWhenUsed="0"/>
+    <w:lsdException w:name="Colorful Shading Accent 2" w:semiHidden="0" w:uiPriority="71" w:unhideWhenUsed="0"/>
+    <w:lsdException w:name="Colorful List Accent 2" w:semiHidden="0" w:uiPriority="72" w:unhideWhenUsed="0"/>
+    <w:lsdException w:name="Colorful Grid Accent 2" w:semiHidden="0" w:uiPriority="73" w:unhideWhenUsed="0"/>
+    <w:lsdException w:name="Light Shading Accent 3" w:semiHidden="0" w:uiPriority="60" w:unhideWhenUsed="0"/>
+    <w:lsdException w:name="Light List Accent 3" w:semiHidden="0" w:uiPriority="61" w:unhideWhenUsed="0"/>
+    <w:lsdException w:name="Light Grid Accent 3" w:semiHidden="0" w:uiPriority="62" w:unhideWhenUsed="0"/>
+    <w:lsdException w:name="Medium Shading 1 Accent 3" w:semiHidden="0" w:uiPriority="63" w:unhideWhenUsed="0"/>
+    <w:lsdException w:name="Medium Shading 2 Accent 3" w:semiHidden="0" w:uiPriority="64" w:unhideWhenUsed="0"/>
+    <w:lsdException w:name="Medium List 1 Accent 3" w:semiHidden="0" w:uiPriority="65" w:unhideWhenUsed="0"/>
+    <w:lsdException w:name="Medium List 2 Accent 3" w:semiHidden="0" w:uiPriority="66" w:unhideWhenUsed="0"/>
+    <w:lsdException w:name="Medium Grid 1 Accent 3" w:semiHidden="0" w:uiPriority="67" w:unhideWhenUsed="0"/>
+    <w:lsdException w:name="Medium Grid 2 Accent 3" w:semiHidden="0" w:uiPriority="68" w:unhideWhenUsed="0"/>
+    <w:lsdException w:name="Medium Grid 3 Accent 3" w:semiHidden="0" w:uiPriority="69" w:unhideWhenUsed="0"/>
+    <w:lsdException w:name="Dark List Accent 3" w:semiHidden="0" w:uiPriority="70" w:unhideWhenUsed="0"/>
+    <w:lsdException w:name="Colorful Shading Accent 3" w:semiHidden="0" w:uiPriority="71" w:unhideWhenUsed="0"/>
+    <w:lsdException w:name="Colorful List Accent 3" w:semiHidden="0" w:uiPriority="72" w:unhideWhenUsed="0"/>
+    <w:lsdException w:name="Colorful Grid Accent 3" w:semiHidden="0" w:uiPriority="73" w:unhideWhenUsed="0"/>
+    <w:lsdException w:name="Light Shading Accent 4" w:semiHidden="0" w:uiPriority="60" w:unhideWhenUsed="0"/>
+    <w:lsdException w:name="Light List Accent 4" w:semiHidden="0" w:uiPriority="61" w:unhideWhenUsed="0"/>
+    <w:lsdException w:name="Light Grid Accent 4" w:semiHidden="0" w:uiPriority="62" w:unhideWhenUsed="0"/>
+    <w:lsdException w:name="Medium Shading 1 Accent 4" w:semiHidden="0" w:uiPriority="63" w:unhideWhenUsed="0"/>
+    <w:lsdException w:name="Medium Shading 2 Accent 4" w:semiHidden="0" w:uiPriority="64" w:unhideWhenUsed="0"/>
+    <w:lsdException w:name="Medium List 1 Accent 4" w:semiHidden="0" w:uiPriority="65" w:unhideWhenUsed="0"/>
+    <w:lsdException w:name="Medium List 2 Accent 4" w:semiHidden="0" w:uiPriority="66" w:unhideWhenUsed="0"/>
+    <w:lsdException w:name="Medium Grid 1 Accent 4" w:semiHidden="0" w:uiPriority="67" w:unhideWhenUsed="0"/>
+    <w:lsdException w:name="Medium Grid 2 Accent 4" w:semiHidden="0" w:uiPriority="68" w:unhideWhenUsed="0"/>
+    <w:lsdException w:name="Medium Grid 3 Accent 4" w:semiHidden="0" w:uiPriority="69" w:unhideWhenUsed="0"/>
+    <w:lsdException w:name="Dark List Accent 4" w:semiHidden="0" w:uiPriority="70" w:unhideWhenUsed="0"/>
+    <w:lsdException w:name="Colorful Shading Accent 4" w:semiHidden="0" w:uiPriority="71" w:unhideWhenUsed="0"/>
+    <w:lsdException w:name="Colorful List Accent 4" w:semiHidden="0" w:uiPriority="72" w:unhideWhenUsed="0"/>
+    <w:lsdException w:name="Colorful Grid Accent 4" w:semiHidden="0" w:uiPriority="73" w:unhideWhenUsed="0"/>
+    <w:lsdException w:name="Light Shading Accent 5" w:semiHidden="0" w:uiPriority="60" w:unhideWhenUsed="0"/>
+    <w:lsdException w:name="Light List Accent 5" w:semiHidden="0" w:uiPriority="61" w:unhideWhenUsed="0"/>
+    <w:lsdException w:name="Light Grid Accent 5" w:semiHidden="0" w:uiPriority="62" w:unhideWhenUsed="0"/>
+    <w:lsdException w:name="Medium Shading 1 Accent 5" w:semiHidden="0" w:uiPriority="63" w:unhideWhenUsed="0"/>
+    <w:lsdException w:name="Medium Shading 2 Accent 5" w:semiHidden="0" w:uiPriority="64" w:unhideWhenUsed="0"/>
+    <w:lsdException w:name="Medium List 1 Accent 5" w:semiHidden="0" w:uiPriority="65" w:unhideWhenUsed="0"/>
+    <w:lsdException w:name="Medium List 2 Accent 5" w:semiHidden="0" w:uiPriority="66" w:unhideWhenUsed="0"/>
+    <w:lsdException w:name="Medium Grid 1 Accent 5" w:semiHidden="0" w:uiPriority="67" w:unhideWhenUsed="0"/>
+    <w:lsdException w:name="Medium Grid 2 Accent 5" w:semiHidden="0" w:uiPriority="68" w:unhideWhenUsed="0"/>
+    <w:lsdException w:name="Medium Grid 3 Accent 5" w:semiHidden="0" w:uiPriority="69" w:unhideWhenUsed="0"/>
+    <w:lsdException w:name="Dark List Accent 5" w:semiHidden="0" w:uiPriority="70" w:unhideWhenUsed="0"/>
+    <w:lsdException w:name="Colorful Shading Accent 5" w:semiHidden="0" w:uiPriority="71" w:unhideWhenUsed="0"/>
+    <w:lsdException w:name="Colorful List Accent 5" w:semiHidden="0" w:uiPriority="72" w:unhideWhenUsed="0"/>
+    <w:lsdException w:name="Colorful Grid Accent 5" w:semiHidden="0" w:uiPriority="73" w:unhideWhenUsed="0"/>
+    <w:lsdException w:name="Light Shading Accent 6" w:semiHidden="0" w:uiPriority="60" w:unhideWhenUsed="0"/>
+    <w:lsdException w:name="Light List Accent 6" w:semiHidden="0" w:uiPriority="61" w:unhideWhenUsed="0"/>
+    <w:lsdException w:name="Light Grid Accent 6" w:semiHidden="0" w:uiPriority="62" w:unhideWhenUsed="0"/>
+    <w:lsdException w:name="Medium Shading 1 Accent 6" w:semiHidden="0" w:uiPriority="63" w:unhideWhenUsed="0"/>
+    <w:lsdException w:name="Medium Shading 2 Accent 6" w:semiHidden="0" w:uiPriority="64" w:unhideWhenUsed="0"/>
+    <w:lsdException w:name="Medium List 1 Accent 6" w:semiHidden="0" w:uiPriority="65" w:unhideWhenUsed="0"/>
+    <w:lsdException w:name="Medium List 2 Accent 6" w:semiHidden="0" w:uiPriority="66" w:unhideWhenUsed="0"/>
+    <w:lsdException w:name="Medium Grid 1 Accent 6" w:semiHidden="0" w:uiPriority="67" w:unhideWhenUsed="0"/>
+    <w:lsdException w:name="Medium Grid 2 Accent 6" w:semiHidden="0" w:uiPriority="68" w:unhideWhenUsed="0"/>
+    <w:lsdException w:name="Medium Grid 3 Accent 6" w:semiHidden="0" w:uiPriority="69" w:unhideWhenUsed="0"/>
+    <w:lsdException w:name="Dark List Accent 6" w:semiHidden="0" w:uiPriority="70" w:unhideWhenUsed="0"/>
+    <w:lsdException w:name="Colorful Shading Accent 6" w:semiHidden="0" w:uiPriority="71" w:unhideWhenUsed="0"/>
+    <w:lsdException w:name="Colorful List Accent 6" w:semiHidden="0" w:uiPriority="72" w:unhideWhenUsed="0"/>
+    <w:lsdException w:name="Colorful Grid Accent 6" w:semiHidden="0" w:uiPriority="73" w:unhideWhenUsed="0"/>
+    <w:lsdException w:name="Subtle Emphasis" w:semiHidden="0" w:uiPriority="19" w:unhideWhenUsed="0" w:qFormat="1"/>
+    <w:lsdException w:name="Intense Emphasis" w:semiHidden="0" w:uiPriority="21" w:unhideWhenUsed="0" w:qFormat="1"/>
+    <w:lsdException w:name="Subtle Reference" w:semiHidden="0" w:uiPriority="31" w:unhideWhenUsed="0" w:qFormat="1"/>
+    <w:lsdException w:name="Intense Reference" w:semiHidden="0" w:uiPriority="32" w:unhideWhenUsed="0" w:qFormat="1"/>
+    <w:lsdException w:name="Book Title" w:semiHidden="0" w:uiPriority="33" w:unhideWhenUsed="0" w:qFormat="1"/>
+    <w:lsdException w:name="Bibliography" w:uiPriority="37"/>
+    <w:lsdException w:name="TOC Heading" w:uiPriority="39" w:qFormat="1"/>
   </w:latentStyles>
   <w:style w:type="paragraph" w:default="1" w:styleId="Normal">
     <w:name w:val="Normal"/>
@@ -4779,6 +4667,7 @@
       <w:spacing w:after="0" w:line="240" w:lineRule="auto"/>
     </w:pPr>
     <w:tblPr>
+      <w:tblInd w:w="0" w:type="dxa"/>
       <w:tblBorders>
         <w:top w:val="single" w:sz="4" w:space="0" w:color="auto"/>
         <w:left w:val="single" w:sz="4" w:space="0" w:color="auto"/>
@@ -4787,6 +4676,824 @@
         <w:insideH w:val="single" w:sz="4" w:space="0" w:color="auto"/>
         <w:insideV w:val="single" w:sz="4" w:space="0" w:color="auto"/>
       </w:tblBorders>
+      <w:tblCellMar>
+        <w:top w:w="0" w:type="dxa"/>
+        <w:left w:w="108" w:type="dxa"/>
+        <w:bottom w:w="0" w:type="dxa"/>
+        <w:right w:w="108" w:type="dxa"/>
+      </w:tblCellMar>
+    </w:tblPr>
+  </w:style>
+</w:styles>
+</file>
+
+<file path=word/stylesWithEffects.xml><?xml version="1.0" encoding="utf-8"?>
+<w:styles xmlns:wpc="http://schemas.microsoft.com/office/word/2010/wordprocessingCanvas" xmlns:mc="http://schemas.openxmlformats.org/markup-compatibility/2006" xmlns:o="urn:schemas-microsoft-com:office:office" xmlns:r="http://schemas.openxmlformats.org/officeDocument/2006/relationships" xmlns:m="http://schemas.openxmlformats.org/officeDocument/2006/math" xmlns:v="urn:schemas-microsoft-com:vml" xmlns:wp14="http://schemas.microsoft.com/office/word/2010/wordprocessingDrawing" xmlns:wp="http://schemas.openxmlformats.org/drawingml/2006/wordprocessingDrawing" xmlns:w10="urn:schemas-microsoft-com:office:word" xmlns:w="http://schemas.openxmlformats.org/wordprocessingml/2006/main" xmlns:w14="http://schemas.microsoft.com/office/word/2010/wordml" xmlns:wpg="http://schemas.microsoft.com/office/word/2010/wordprocessingGroup" xmlns:wpi="http://schemas.microsoft.com/office/word/2010/wordprocessingInk" xmlns:wne="http://schemas.microsoft.com/office/word/2006/wordml" xmlns:wps="http://schemas.microsoft.com/office/word/2010/wordprocessingShape" mc:Ignorable="w14 wp14">
+  <w:docDefaults>
+    <w:rPrDefault>
+      <w:rPr>
+        <w:rFonts w:asciiTheme="minorHAnsi" w:eastAsiaTheme="minorEastAsia" w:hAnsiTheme="minorHAnsi" w:cstheme="minorBidi"/>
+        <w:sz w:val="21"/>
+        <w:szCs w:val="21"/>
+        <w:lang w:val="en-US" w:eastAsia="en-US" w:bidi="ar-SA"/>
+      </w:rPr>
+    </w:rPrDefault>
+    <w:pPrDefault>
+      <w:pPr>
+        <w:spacing w:after="120" w:line="264" w:lineRule="auto"/>
+      </w:pPr>
+    </w:pPrDefault>
+  </w:docDefaults>
+  <w:latentStyles w:defLockedState="0" w:defUIPriority="99" w:defSemiHidden="1" w:defUnhideWhenUsed="1" w:defQFormat="0" w:count="267">
+    <w:lsdException w:name="Normal" w:semiHidden="0" w:uiPriority="0" w:unhideWhenUsed="0" w:qFormat="1"/>
+    <w:lsdException w:name="heading 1" w:semiHidden="0" w:uiPriority="9" w:unhideWhenUsed="0" w:qFormat="1"/>
+    <w:lsdException w:name="heading 2" w:uiPriority="9" w:qFormat="1"/>
+    <w:lsdException w:name="heading 3" w:uiPriority="9" w:qFormat="1"/>
+    <w:lsdException w:name="heading 4" w:uiPriority="9" w:qFormat="1"/>
+    <w:lsdException w:name="heading 5" w:uiPriority="9" w:qFormat="1"/>
+    <w:lsdException w:name="heading 6" w:uiPriority="9" w:qFormat="1"/>
+    <w:lsdException w:name="heading 7" w:uiPriority="9" w:qFormat="1"/>
+    <w:lsdException w:name="heading 8" w:uiPriority="9" w:qFormat="1"/>
+    <w:lsdException w:name="heading 9" w:uiPriority="9" w:qFormat="1"/>
+    <w:lsdException w:name="toc 1" w:uiPriority="39"/>
+    <w:lsdException w:name="toc 2" w:uiPriority="39"/>
+    <w:lsdException w:name="toc 3" w:uiPriority="39"/>
+    <w:lsdException w:name="toc 4" w:uiPriority="39"/>
+    <w:lsdException w:name="toc 5" w:uiPriority="39"/>
+    <w:lsdException w:name="toc 6" w:uiPriority="39"/>
+    <w:lsdException w:name="toc 7" w:uiPriority="39"/>
+    <w:lsdException w:name="toc 8" w:uiPriority="39"/>
+    <w:lsdException w:name="toc 9" w:uiPriority="39"/>
+    <w:lsdException w:name="caption" w:uiPriority="35" w:qFormat="1"/>
+    <w:lsdException w:name="Title" w:semiHidden="0" w:uiPriority="10" w:unhideWhenUsed="0" w:qFormat="1"/>
+    <w:lsdException w:name="Default Paragraph Font" w:uiPriority="1"/>
+    <w:lsdException w:name="Subtitle" w:semiHidden="0" w:uiPriority="11" w:unhideWhenUsed="0" w:qFormat="1"/>
+    <w:lsdException w:name="Strong" w:semiHidden="0" w:uiPriority="22" w:unhideWhenUsed="0" w:qFormat="1"/>
+    <w:lsdException w:name="Emphasis" w:semiHidden="0" w:uiPriority="20" w:unhideWhenUsed="0" w:qFormat="1"/>
+    <w:lsdException w:name="Table Grid" w:semiHidden="0" w:uiPriority="39" w:unhideWhenUsed="0"/>
+    <w:lsdException w:name="Placeholder Text" w:unhideWhenUsed="0"/>
+    <w:lsdException w:name="No Spacing" w:semiHidden="0" w:uiPriority="1" w:unhideWhenUsed="0" w:qFormat="1"/>
+    <w:lsdException w:name="Light Shading" w:semiHidden="0" w:uiPriority="60" w:unhideWhenUsed="0"/>
+    <w:lsdException w:name="Light List" w:semiHidden="0" w:uiPriority="61" w:unhideWhenUsed="0"/>
+    <w:lsdException w:name="Light Grid" w:semiHidden="0" w:uiPriority="62" w:unhideWhenUsed="0"/>
+    <w:lsdException w:name="Medium Shading 1" w:semiHidden="0" w:uiPriority="63" w:unhideWhenUsed="0"/>
+    <w:lsdException w:name="Medium Shading 2" w:semiHidden="0" w:uiPriority="64" w:unhideWhenUsed="0"/>
+    <w:lsdException w:name="Medium List 1" w:semiHidden="0" w:uiPriority="65" w:unhideWhenUsed="0"/>
+    <w:lsdException w:name="Medium List 2" w:semiHidden="0" w:uiPriority="66" w:unhideWhenUsed="0"/>
+    <w:lsdException w:name="Medium Grid 1" w:semiHidden="0" w:uiPriority="67" w:unhideWhenUsed="0"/>
+    <w:lsdException w:name="Medium Grid 2" w:semiHidden="0" w:uiPriority="68" w:unhideWhenUsed="0"/>
+    <w:lsdException w:name="Medium Grid 3" w:semiHidden="0" w:uiPriority="69" w:unhideWhenUsed="0"/>
+    <w:lsdException w:name="Dark List" w:semiHidden="0" w:uiPriority="70" w:unhideWhenUsed="0"/>
+    <w:lsdException w:name="Colorful Shading" w:semiHidden="0" w:uiPriority="71" w:unhideWhenUsed="0"/>
+    <w:lsdException w:name="Colorful List" w:semiHidden="0" w:uiPriority="72" w:unhideWhenUsed="0"/>
+    <w:lsdException w:name="Colorful Grid" w:semiHidden="0" w:uiPriority="73" w:unhideWhenUsed="0"/>
+    <w:lsdException w:name="Light Shading Accent 1" w:semiHidden="0" w:uiPriority="60" w:unhideWhenUsed="0"/>
+    <w:lsdException w:name="Light List Accent 1" w:semiHidden="0" w:uiPriority="61" w:unhideWhenUsed="0"/>
+    <w:lsdException w:name="Light Grid Accent 1" w:semiHidden="0" w:uiPriority="62" w:unhideWhenUsed="0"/>
+    <w:lsdException w:name="Medium Shading 1 Accent 1" w:semiHidden="0" w:uiPriority="63" w:unhideWhenUsed="0"/>
+    <w:lsdException w:name="Medium Shading 2 Accent 1" w:semiHidden="0" w:uiPriority="64" w:unhideWhenUsed="0"/>
+    <w:lsdException w:name="Medium List 1 Accent 1" w:semiHidden="0" w:uiPriority="65" w:unhideWhenUsed="0"/>
+    <w:lsdException w:name="Revision" w:unhideWhenUsed="0"/>
+    <w:lsdException w:name="List Paragraph" w:semiHidden="0" w:uiPriority="34" w:unhideWhenUsed="0" w:qFormat="1"/>
+    <w:lsdException w:name="Quote" w:semiHidden="0" w:uiPriority="29" w:unhideWhenUsed="0" w:qFormat="1"/>
+    <w:lsdException w:name="Intense Quote" w:semiHidden="0" w:uiPriority="30" w:unhideWhenUsed="0" w:qFormat="1"/>
+    <w:lsdException w:name="Medium List 2 Accent 1" w:semiHidden="0" w:uiPriority="66" w:unhideWhenUsed="0"/>
+    <w:lsdException w:name="Medium Grid 1 Accent 1" w:semiHidden="0" w:uiPriority="67" w:unhideWhenUsed="0"/>
+    <w:lsdException w:name="Medium Grid 2 Accent 1" w:semiHidden="0" w:uiPriority="68" w:unhideWhenUsed="0"/>
+    <w:lsdException w:name="Medium Grid 3 Accent 1" w:semiHidden="0" w:uiPriority="69" w:unhideWhenUsed="0"/>
+    <w:lsdException w:name="Dark List Accent 1" w:semiHidden="0" w:uiPriority="70" w:unhideWhenUsed="0"/>
+    <w:lsdException w:name="Colorful Shading Accent 1" w:semiHidden="0" w:uiPriority="71" w:unhideWhenUsed="0"/>
+    <w:lsdException w:name="Colorful List Accent 1" w:semiHidden="0" w:uiPriority="72" w:unhideWhenUsed="0"/>
+    <w:lsdException w:name="Colorful Grid Accent 1" w:semiHidden="0" w:uiPriority="73" w:unhideWhenUsed="0"/>
+    <w:lsdException w:name="Light Shading Accent 2" w:semiHidden="0" w:uiPriority="60" w:unhideWhenUsed="0"/>
+    <w:lsdException w:name="Light List Accent 2" w:semiHidden="0" w:uiPriority="61" w:unhideWhenUsed="0"/>
+    <w:lsdException w:name="Light Grid Accent 2" w:semiHidden="0" w:uiPriority="62" w:unhideWhenUsed="0"/>
+    <w:lsdException w:name="Medium Shading 1 Accent 2" w:semiHidden="0" w:uiPriority="63" w:unhideWhenUsed="0"/>
+    <w:lsdException w:name="Medium Shading 2 Accent 2" w:semiHidden="0" w:uiPriority="64" w:unhideWhenUsed="0"/>
+    <w:lsdException w:name="Medium List 1 Accent 2" w:semiHidden="0" w:uiPriority="65" w:unhideWhenUsed="0"/>
+    <w:lsdException w:name="Medium List 2 Accent 2" w:semiHidden="0" w:uiPriority="66" w:unhideWhenUsed="0"/>
+    <w:lsdException w:name="Medium Grid 1 Accent 2" w:semiHidden="0" w:uiPriority="67" w:unhideWhenUsed="0"/>
+    <w:lsdException w:name="Medium Grid 2 Accent 2" w:semiHidden="0" w:uiPriority="68" w:unhideWhenUsed="0"/>
+    <w:lsdException w:name="Medium Grid 3 Accent 2" w:semiHidden="0" w:uiPriority="69" w:unhideWhenUsed="0"/>
+    <w:lsdException w:name="Dark List Accent 2" w:semiHidden="0" w:uiPriority="70" w:unhideWhenUsed="0"/>
+    <w:lsdException w:name="Colorful Shading Accent 2" w:semiHidden="0" w:uiPriority="71" w:unhideWhenUsed="0"/>
+    <w:lsdException w:name="Colorful List Accent 2" w:semiHidden="0" w:uiPriority="72" w:unhideWhenUsed="0"/>
+    <w:lsdException w:name="Colorful Grid Accent 2" w:semiHidden="0" w:uiPriority="73" w:unhideWhenUsed="0"/>
+    <w:lsdException w:name="Light Shading Accent 3" w:semiHidden="0" w:uiPriority="60" w:unhideWhenUsed="0"/>
+    <w:lsdException w:name="Light List Accent 3" w:semiHidden="0" w:uiPriority="61" w:unhideWhenUsed="0"/>
+    <w:lsdException w:name="Light Grid Accent 3" w:semiHidden="0" w:uiPriority="62" w:unhideWhenUsed="0"/>
+    <w:lsdException w:name="Medium Shading 1 Accent 3" w:semiHidden="0" w:uiPriority="63" w:unhideWhenUsed="0"/>
+    <w:lsdException w:name="Medium Shading 2 Accent 3" w:semiHidden="0" w:uiPriority="64" w:unhideWhenUsed="0"/>
+    <w:lsdException w:name="Medium List 1 Accent 3" w:semiHidden="0" w:uiPriority="65" w:unhideWhenUsed="0"/>
+    <w:lsdException w:name="Medium List 2 Accent 3" w:semiHidden="0" w:uiPriority="66" w:unhideWhenUsed="0"/>
+    <w:lsdException w:name="Medium Grid 1 Accent 3" w:semiHidden="0" w:uiPriority="67" w:unhideWhenUsed="0"/>
+    <w:lsdException w:name="Medium Grid 2 Accent 3" w:semiHidden="0" w:uiPriority="68" w:unhideWhenUsed="0"/>
+    <w:lsdException w:name="Medium Grid 3 Accent 3" w:semiHidden="0" w:uiPriority="69" w:unhideWhenUsed="0"/>
+    <w:lsdException w:name="Dark List Accent 3" w:semiHidden="0" w:uiPriority="70" w:unhideWhenUsed="0"/>
+    <w:lsdException w:name="Colorful Shading Accent 3" w:semiHidden="0" w:uiPriority="71" w:unhideWhenUsed="0"/>
+    <w:lsdException w:name="Colorful List Accent 3" w:semiHidden="0" w:uiPriority="72" w:unhideWhenUsed="0"/>
+    <w:lsdException w:name="Colorful Grid Accent 3" w:semiHidden="0" w:uiPriority="73" w:unhideWhenUsed="0"/>
+    <w:lsdException w:name="Light Shading Accent 4" w:semiHidden="0" w:uiPriority="60" w:unhideWhenUsed="0"/>
+    <w:lsdException w:name="Light List Accent 4" w:semiHidden="0" w:uiPriority="61" w:unhideWhenUsed="0"/>
+    <w:lsdException w:name="Light Grid Accent 4" w:semiHidden="0" w:uiPriority="62" w:unhideWhenUsed="0"/>
+    <w:lsdException w:name="Medium Shading 1 Accent 4" w:semiHidden="0" w:uiPriority="63" w:unhideWhenUsed="0"/>
+    <w:lsdException w:name="Medium Shading 2 Accent 4" w:semiHidden="0" w:uiPriority="64" w:unhideWhenUsed="0"/>
+    <w:lsdException w:name="Medium List 1 Accent 4" w:semiHidden="0" w:uiPriority="65" w:unhideWhenUsed="0"/>
+    <w:lsdException w:name="Medium List 2 Accent 4" w:semiHidden="0" w:uiPriority="66" w:unhideWhenUsed="0"/>
+    <w:lsdException w:name="Medium Grid 1 Accent 4" w:semiHidden="0" w:uiPriority="67" w:unhideWhenUsed="0"/>
+    <w:lsdException w:name="Medium Grid 2 Accent 4" w:semiHidden="0" w:uiPriority="68" w:unhideWhenUsed="0"/>
+    <w:lsdException w:name="Medium Grid 3 Accent 4" w:semiHidden="0" w:uiPriority="69" w:unhideWhenUsed="0"/>
+    <w:lsdException w:name="Dark List Accent 4" w:semiHidden="0" w:uiPriority="70" w:unhideWhenUsed="0"/>
+    <w:lsdException w:name="Colorful Shading Accent 4" w:semiHidden="0" w:uiPriority="71" w:unhideWhenUsed="0"/>
+    <w:lsdException w:name="Colorful List Accent 4" w:semiHidden="0" w:uiPriority="72" w:unhideWhenUsed="0"/>
+    <w:lsdException w:name="Colorful Grid Accent 4" w:semiHidden="0" w:uiPriority="73" w:unhideWhenUsed="0"/>
+    <w:lsdException w:name="Light Shading Accent 5" w:semiHidden="0" w:uiPriority="60" w:unhideWhenUsed="0"/>
+    <w:lsdException w:name="Light List Accent 5" w:semiHidden="0" w:uiPriority="61" w:unhideWhenUsed="0"/>
+    <w:lsdException w:name="Light Grid Accent 5" w:semiHidden="0" w:uiPriority="62" w:unhideWhenUsed="0"/>
+    <w:lsdException w:name="Medium Shading 1 Accent 5" w:semiHidden="0" w:uiPriority="63" w:unhideWhenUsed="0"/>
+    <w:lsdException w:name="Medium Shading 2 Accent 5" w:semiHidden="0" w:uiPriority="64" w:unhideWhenUsed="0"/>
+    <w:lsdException w:name="Medium List 1 Accent 5" w:semiHidden="0" w:uiPriority="65" w:unhideWhenUsed="0"/>
+    <w:lsdException w:name="Medium List 2 Accent 5" w:semiHidden="0" w:uiPriority="66" w:unhideWhenUsed="0"/>
+    <w:lsdException w:name="Medium Grid 1 Accent 5" w:semiHidden="0" w:uiPriority="67" w:unhideWhenUsed="0"/>
+    <w:lsdException w:name="Medium Grid 2 Accent 5" w:semiHidden="0" w:uiPriority="68" w:unhideWhenUsed="0"/>
+    <w:lsdException w:name="Medium Grid 3 Accent 5" w:semiHidden="0" w:uiPriority="69" w:unhideWhenUsed="0"/>
+    <w:lsdException w:name="Dark List Accent 5" w:semiHidden="0" w:uiPriority="70" w:unhideWhenUsed="0"/>
+    <w:lsdException w:name="Colorful Shading Accent 5" w:semiHidden="0" w:uiPriority="71" w:unhideWhenUsed="0"/>
+    <w:lsdException w:name="Colorful List Accent 5" w:semiHidden="0" w:uiPriority="72" w:unhideWhenUsed="0"/>
+    <w:lsdException w:name="Colorful Grid Accent 5" w:semiHidden="0" w:uiPriority="73" w:unhideWhenUsed="0"/>
+    <w:lsdException w:name="Light Shading Accent 6" w:semiHidden="0" w:uiPriority="60" w:unhideWhenUsed="0"/>
+    <w:lsdException w:name="Light List Accent 6" w:semiHidden="0" w:uiPriority="61" w:unhideWhenUsed="0"/>
+    <w:lsdException w:name="Light Grid Accent 6" w:semiHidden="0" w:uiPriority="62" w:unhideWhenUsed="0"/>
+    <w:lsdException w:name="Medium Shading 1 Accent 6" w:semiHidden="0" w:uiPriority="63" w:unhideWhenUsed="0"/>
+    <w:lsdException w:name="Medium Shading 2 Accent 6" w:semiHidden="0" w:uiPriority="64" w:unhideWhenUsed="0"/>
+    <w:lsdException w:name="Medium List 1 Accent 6" w:semiHidden="0" w:uiPriority="65" w:unhideWhenUsed="0"/>
+    <w:lsdException w:name="Medium List 2 Accent 6" w:semiHidden="0" w:uiPriority="66" w:unhideWhenUsed="0"/>
+    <w:lsdException w:name="Medium Grid 1 Accent 6" w:semiHidden="0" w:uiPriority="67" w:unhideWhenUsed="0"/>
+    <w:lsdException w:name="Medium Grid 2 Accent 6" w:semiHidden="0" w:uiPriority="68" w:unhideWhenUsed="0"/>
+    <w:lsdException w:name="Medium Grid 3 Accent 6" w:semiHidden="0" w:uiPriority="69" w:unhideWhenUsed="0"/>
+    <w:lsdException w:name="Dark List Accent 6" w:semiHidden="0" w:uiPriority="70" w:unhideWhenUsed="0"/>
+    <w:lsdException w:name="Colorful Shading Accent 6" w:semiHidden="0" w:uiPriority="71" w:unhideWhenUsed="0"/>
+    <w:lsdException w:name="Colorful List Accent 6" w:semiHidden="0" w:uiPriority="72" w:unhideWhenUsed="0"/>
+    <w:lsdException w:name="Colorful Grid Accent 6" w:semiHidden="0" w:uiPriority="73" w:unhideWhenUsed="0"/>
+    <w:lsdException w:name="Subtle Emphasis" w:semiHidden="0" w:uiPriority="19" w:unhideWhenUsed="0" w:qFormat="1"/>
+    <w:lsdException w:name="Intense Emphasis" w:semiHidden="0" w:uiPriority="21" w:unhideWhenUsed="0" w:qFormat="1"/>
+    <w:lsdException w:name="Subtle Reference" w:semiHidden="0" w:uiPriority="31" w:unhideWhenUsed="0" w:qFormat="1"/>
+    <w:lsdException w:name="Intense Reference" w:semiHidden="0" w:uiPriority="32" w:unhideWhenUsed="0" w:qFormat="1"/>
+    <w:lsdException w:name="Book Title" w:semiHidden="0" w:uiPriority="33" w:unhideWhenUsed="0" w:qFormat="1"/>
+    <w:lsdException w:name="Bibliography" w:uiPriority="37"/>
+    <w:lsdException w:name="TOC Heading" w:uiPriority="39" w:qFormat="1"/>
+  </w:latentStyles>
+  <w:style w:type="paragraph" w:default="1" w:styleId="Normal">
+    <w:name w:val="Normal"/>
+    <w:qFormat/>
+    <w:rsid w:val="00E21DA6"/>
+  </w:style>
+  <w:style w:type="paragraph" w:styleId="Heading1">
+    <w:name w:val="heading 1"/>
+    <w:basedOn w:val="Normal"/>
+    <w:next w:val="Normal"/>
+    <w:link w:val="Heading1Char"/>
+    <w:uiPriority w:val="9"/>
+    <w:qFormat/>
+    <w:rsid w:val="00E21DA6"/>
+    <w:pPr>
+      <w:keepNext/>
+      <w:keepLines/>
+      <w:pBdr>
+        <w:bottom w:val="single" w:sz="4" w:space="1" w:color="5B9BD5" w:themeColor="accent1"/>
+      </w:pBdr>
+      <w:spacing w:before="400" w:after="40" w:line="240" w:lineRule="auto"/>
+      <w:outlineLvl w:val="0"/>
+    </w:pPr>
+    <w:rPr>
+      <w:rFonts w:asciiTheme="majorHAnsi" w:eastAsiaTheme="majorEastAsia" w:hAnsiTheme="majorHAnsi" w:cstheme="majorBidi"/>
+      <w:color w:val="2E74B5" w:themeColor="accent1" w:themeShade="BF"/>
+      <w:sz w:val="36"/>
+      <w:szCs w:val="36"/>
+    </w:rPr>
+  </w:style>
+  <w:style w:type="paragraph" w:styleId="Heading2">
+    <w:name w:val="heading 2"/>
+    <w:basedOn w:val="Normal"/>
+    <w:next w:val="Normal"/>
+    <w:link w:val="Heading2Char"/>
+    <w:uiPriority w:val="9"/>
+    <w:semiHidden/>
+    <w:unhideWhenUsed/>
+    <w:qFormat/>
+    <w:rsid w:val="00E21DA6"/>
+    <w:pPr>
+      <w:keepNext/>
+      <w:keepLines/>
+      <w:spacing w:before="160" w:after="0" w:line="240" w:lineRule="auto"/>
+      <w:outlineLvl w:val="1"/>
+    </w:pPr>
+    <w:rPr>
+      <w:rFonts w:asciiTheme="majorHAnsi" w:eastAsiaTheme="majorEastAsia" w:hAnsiTheme="majorHAnsi" w:cstheme="majorBidi"/>
+      <w:color w:val="2E74B5" w:themeColor="accent1" w:themeShade="BF"/>
+      <w:sz w:val="28"/>
+      <w:szCs w:val="28"/>
+    </w:rPr>
+  </w:style>
+  <w:style w:type="paragraph" w:styleId="Heading3">
+    <w:name w:val="heading 3"/>
+    <w:basedOn w:val="Normal"/>
+    <w:next w:val="Normal"/>
+    <w:link w:val="Heading3Char"/>
+    <w:uiPriority w:val="9"/>
+    <w:semiHidden/>
+    <w:unhideWhenUsed/>
+    <w:qFormat/>
+    <w:rsid w:val="00E21DA6"/>
+    <w:pPr>
+      <w:keepNext/>
+      <w:keepLines/>
+      <w:spacing w:before="80" w:after="0" w:line="240" w:lineRule="auto"/>
+      <w:outlineLvl w:val="2"/>
+    </w:pPr>
+    <w:rPr>
+      <w:rFonts w:asciiTheme="majorHAnsi" w:eastAsiaTheme="majorEastAsia" w:hAnsiTheme="majorHAnsi" w:cstheme="majorBidi"/>
+      <w:color w:val="404040" w:themeColor="text1" w:themeTint="BF"/>
+      <w:sz w:val="26"/>
+      <w:szCs w:val="26"/>
+    </w:rPr>
+  </w:style>
+  <w:style w:type="paragraph" w:styleId="Heading4">
+    <w:name w:val="heading 4"/>
+    <w:basedOn w:val="Normal"/>
+    <w:next w:val="Normal"/>
+    <w:link w:val="Heading4Char"/>
+    <w:uiPriority w:val="9"/>
+    <w:semiHidden/>
+    <w:unhideWhenUsed/>
+    <w:qFormat/>
+    <w:rsid w:val="00E21DA6"/>
+    <w:pPr>
+      <w:keepNext/>
+      <w:keepLines/>
+      <w:spacing w:before="80" w:after="0"/>
+      <w:outlineLvl w:val="3"/>
+    </w:pPr>
+    <w:rPr>
+      <w:rFonts w:asciiTheme="majorHAnsi" w:eastAsiaTheme="majorEastAsia" w:hAnsiTheme="majorHAnsi" w:cstheme="majorBidi"/>
+      <w:sz w:val="24"/>
+      <w:szCs w:val="24"/>
+    </w:rPr>
+  </w:style>
+  <w:style w:type="paragraph" w:styleId="Heading5">
+    <w:name w:val="heading 5"/>
+    <w:basedOn w:val="Normal"/>
+    <w:next w:val="Normal"/>
+    <w:link w:val="Heading5Char"/>
+    <w:uiPriority w:val="9"/>
+    <w:semiHidden/>
+    <w:unhideWhenUsed/>
+    <w:qFormat/>
+    <w:rsid w:val="00E21DA6"/>
+    <w:pPr>
+      <w:keepNext/>
+      <w:keepLines/>
+      <w:spacing w:before="80" w:after="0"/>
+      <w:outlineLvl w:val="4"/>
+    </w:pPr>
+    <w:rPr>
+      <w:rFonts w:asciiTheme="majorHAnsi" w:eastAsiaTheme="majorEastAsia" w:hAnsiTheme="majorHAnsi" w:cstheme="majorBidi"/>
+      <w:i/>
+      <w:iCs/>
+      <w:sz w:val="22"/>
+      <w:szCs w:val="22"/>
+    </w:rPr>
+  </w:style>
+  <w:style w:type="paragraph" w:styleId="Heading6">
+    <w:name w:val="heading 6"/>
+    <w:basedOn w:val="Normal"/>
+    <w:next w:val="Normal"/>
+    <w:link w:val="Heading6Char"/>
+    <w:uiPriority w:val="9"/>
+    <w:semiHidden/>
+    <w:unhideWhenUsed/>
+    <w:qFormat/>
+    <w:rsid w:val="00E21DA6"/>
+    <w:pPr>
+      <w:keepNext/>
+      <w:keepLines/>
+      <w:spacing w:before="80" w:after="0"/>
+      <w:outlineLvl w:val="5"/>
+    </w:pPr>
+    <w:rPr>
+      <w:rFonts w:asciiTheme="majorHAnsi" w:eastAsiaTheme="majorEastAsia" w:hAnsiTheme="majorHAnsi" w:cstheme="majorBidi"/>
+      <w:color w:val="595959" w:themeColor="text1" w:themeTint="A6"/>
+    </w:rPr>
+  </w:style>
+  <w:style w:type="paragraph" w:styleId="Heading7">
+    <w:name w:val="heading 7"/>
+    <w:basedOn w:val="Normal"/>
+    <w:next w:val="Normal"/>
+    <w:link w:val="Heading7Char"/>
+    <w:uiPriority w:val="9"/>
+    <w:semiHidden/>
+    <w:unhideWhenUsed/>
+    <w:qFormat/>
+    <w:rsid w:val="00E21DA6"/>
+    <w:pPr>
+      <w:keepNext/>
+      <w:keepLines/>
+      <w:spacing w:before="80" w:after="0"/>
+      <w:outlineLvl w:val="6"/>
+    </w:pPr>
+    <w:rPr>
+      <w:rFonts w:asciiTheme="majorHAnsi" w:eastAsiaTheme="majorEastAsia" w:hAnsiTheme="majorHAnsi" w:cstheme="majorBidi"/>
+      <w:i/>
+      <w:iCs/>
+      <w:color w:val="595959" w:themeColor="text1" w:themeTint="A6"/>
+    </w:rPr>
+  </w:style>
+  <w:style w:type="paragraph" w:styleId="Heading8">
+    <w:name w:val="heading 8"/>
+    <w:basedOn w:val="Normal"/>
+    <w:next w:val="Normal"/>
+    <w:link w:val="Heading8Char"/>
+    <w:uiPriority w:val="9"/>
+    <w:semiHidden/>
+    <w:unhideWhenUsed/>
+    <w:qFormat/>
+    <w:rsid w:val="00E21DA6"/>
+    <w:pPr>
+      <w:keepNext/>
+      <w:keepLines/>
+      <w:spacing w:before="80" w:after="0"/>
+      <w:outlineLvl w:val="7"/>
+    </w:pPr>
+    <w:rPr>
+      <w:rFonts w:asciiTheme="majorHAnsi" w:eastAsiaTheme="majorEastAsia" w:hAnsiTheme="majorHAnsi" w:cstheme="majorBidi"/>
+      <w:smallCaps/>
+      <w:color w:val="595959" w:themeColor="text1" w:themeTint="A6"/>
+    </w:rPr>
+  </w:style>
+  <w:style w:type="paragraph" w:styleId="Heading9">
+    <w:name w:val="heading 9"/>
+    <w:basedOn w:val="Normal"/>
+    <w:next w:val="Normal"/>
+    <w:link w:val="Heading9Char"/>
+    <w:uiPriority w:val="9"/>
+    <w:semiHidden/>
+    <w:unhideWhenUsed/>
+    <w:qFormat/>
+    <w:rsid w:val="00E21DA6"/>
+    <w:pPr>
+      <w:keepNext/>
+      <w:keepLines/>
+      <w:spacing w:before="80" w:after="0"/>
+      <w:outlineLvl w:val="8"/>
+    </w:pPr>
+    <w:rPr>
+      <w:rFonts w:asciiTheme="majorHAnsi" w:eastAsiaTheme="majorEastAsia" w:hAnsiTheme="majorHAnsi" w:cstheme="majorBidi"/>
+      <w:i/>
+      <w:iCs/>
+      <w:smallCaps/>
+      <w:color w:val="595959" w:themeColor="text1" w:themeTint="A6"/>
+    </w:rPr>
+  </w:style>
+  <w:style w:type="character" w:default="1" w:styleId="DefaultParagraphFont">
+    <w:name w:val="Default Paragraph Font"/>
+    <w:uiPriority w:val="1"/>
+    <w:semiHidden/>
+    <w:unhideWhenUsed/>
+  </w:style>
+  <w:style w:type="table" w:default="1" w:styleId="TableNormal">
+    <w:name w:val="Normal Table"/>
+    <w:uiPriority w:val="99"/>
+    <w:semiHidden/>
+    <w:unhideWhenUsed/>
+    <w:tblPr>
+      <w:tblInd w:w="0" w:type="dxa"/>
+      <w:tblCellMar>
+        <w:top w:w="0" w:type="dxa"/>
+        <w:left w:w="108" w:type="dxa"/>
+        <w:bottom w:w="0" w:type="dxa"/>
+        <w:right w:w="108" w:type="dxa"/>
+      </w:tblCellMar>
+    </w:tblPr>
+  </w:style>
+  <w:style w:type="numbering" w:default="1" w:styleId="NoList">
+    <w:name w:val="No List"/>
+    <w:uiPriority w:val="99"/>
+    <w:semiHidden/>
+    <w:unhideWhenUsed/>
+  </w:style>
+  <w:style w:type="character" w:customStyle="1" w:styleId="Heading1Char">
+    <w:name w:val="Heading 1 Char"/>
+    <w:basedOn w:val="DefaultParagraphFont"/>
+    <w:link w:val="Heading1"/>
+    <w:uiPriority w:val="9"/>
+    <w:rsid w:val="00E21DA6"/>
+    <w:rPr>
+      <w:rFonts w:asciiTheme="majorHAnsi" w:eastAsiaTheme="majorEastAsia" w:hAnsiTheme="majorHAnsi" w:cstheme="majorBidi"/>
+      <w:color w:val="2E74B5" w:themeColor="accent1" w:themeShade="BF"/>
+      <w:sz w:val="36"/>
+      <w:szCs w:val="36"/>
+    </w:rPr>
+  </w:style>
+  <w:style w:type="character" w:customStyle="1" w:styleId="Heading2Char">
+    <w:name w:val="Heading 2 Char"/>
+    <w:basedOn w:val="DefaultParagraphFont"/>
+    <w:link w:val="Heading2"/>
+    <w:uiPriority w:val="9"/>
+    <w:semiHidden/>
+    <w:rsid w:val="00E21DA6"/>
+    <w:rPr>
+      <w:rFonts w:asciiTheme="majorHAnsi" w:eastAsiaTheme="majorEastAsia" w:hAnsiTheme="majorHAnsi" w:cstheme="majorBidi"/>
+      <w:color w:val="2E74B5" w:themeColor="accent1" w:themeShade="BF"/>
+      <w:sz w:val="28"/>
+      <w:szCs w:val="28"/>
+    </w:rPr>
+  </w:style>
+  <w:style w:type="character" w:customStyle="1" w:styleId="Heading3Char">
+    <w:name w:val="Heading 3 Char"/>
+    <w:basedOn w:val="DefaultParagraphFont"/>
+    <w:link w:val="Heading3"/>
+    <w:uiPriority w:val="9"/>
+    <w:semiHidden/>
+    <w:rsid w:val="00E21DA6"/>
+    <w:rPr>
+      <w:rFonts w:asciiTheme="majorHAnsi" w:eastAsiaTheme="majorEastAsia" w:hAnsiTheme="majorHAnsi" w:cstheme="majorBidi"/>
+      <w:color w:val="404040" w:themeColor="text1" w:themeTint="BF"/>
+      <w:sz w:val="26"/>
+      <w:szCs w:val="26"/>
+    </w:rPr>
+  </w:style>
+  <w:style w:type="character" w:customStyle="1" w:styleId="Heading4Char">
+    <w:name w:val="Heading 4 Char"/>
+    <w:basedOn w:val="DefaultParagraphFont"/>
+    <w:link w:val="Heading4"/>
+    <w:uiPriority w:val="9"/>
+    <w:semiHidden/>
+    <w:rsid w:val="00E21DA6"/>
+    <w:rPr>
+      <w:rFonts w:asciiTheme="majorHAnsi" w:eastAsiaTheme="majorEastAsia" w:hAnsiTheme="majorHAnsi" w:cstheme="majorBidi"/>
+      <w:sz w:val="24"/>
+      <w:szCs w:val="24"/>
+    </w:rPr>
+  </w:style>
+  <w:style w:type="character" w:customStyle="1" w:styleId="Heading5Char">
+    <w:name w:val="Heading 5 Char"/>
+    <w:basedOn w:val="DefaultParagraphFont"/>
+    <w:link w:val="Heading5"/>
+    <w:uiPriority w:val="9"/>
+    <w:semiHidden/>
+    <w:rsid w:val="00E21DA6"/>
+    <w:rPr>
+      <w:rFonts w:asciiTheme="majorHAnsi" w:eastAsiaTheme="majorEastAsia" w:hAnsiTheme="majorHAnsi" w:cstheme="majorBidi"/>
+      <w:i/>
+      <w:iCs/>
+      <w:sz w:val="22"/>
+      <w:szCs w:val="22"/>
+    </w:rPr>
+  </w:style>
+  <w:style w:type="character" w:customStyle="1" w:styleId="Heading6Char">
+    <w:name w:val="Heading 6 Char"/>
+    <w:basedOn w:val="DefaultParagraphFont"/>
+    <w:link w:val="Heading6"/>
+    <w:uiPriority w:val="9"/>
+    <w:semiHidden/>
+    <w:rsid w:val="00E21DA6"/>
+    <w:rPr>
+      <w:rFonts w:asciiTheme="majorHAnsi" w:eastAsiaTheme="majorEastAsia" w:hAnsiTheme="majorHAnsi" w:cstheme="majorBidi"/>
+      <w:color w:val="595959" w:themeColor="text1" w:themeTint="A6"/>
+    </w:rPr>
+  </w:style>
+  <w:style w:type="character" w:customStyle="1" w:styleId="Heading7Char">
+    <w:name w:val="Heading 7 Char"/>
+    <w:basedOn w:val="DefaultParagraphFont"/>
+    <w:link w:val="Heading7"/>
+    <w:uiPriority w:val="9"/>
+    <w:semiHidden/>
+    <w:rsid w:val="00E21DA6"/>
+    <w:rPr>
+      <w:rFonts w:asciiTheme="majorHAnsi" w:eastAsiaTheme="majorEastAsia" w:hAnsiTheme="majorHAnsi" w:cstheme="majorBidi"/>
+      <w:i/>
+      <w:iCs/>
+      <w:color w:val="595959" w:themeColor="text1" w:themeTint="A6"/>
+    </w:rPr>
+  </w:style>
+  <w:style w:type="character" w:customStyle="1" w:styleId="Heading8Char">
+    <w:name w:val="Heading 8 Char"/>
+    <w:basedOn w:val="DefaultParagraphFont"/>
+    <w:link w:val="Heading8"/>
+    <w:uiPriority w:val="9"/>
+    <w:semiHidden/>
+    <w:rsid w:val="00E21DA6"/>
+    <w:rPr>
+      <w:rFonts w:asciiTheme="majorHAnsi" w:eastAsiaTheme="majorEastAsia" w:hAnsiTheme="majorHAnsi" w:cstheme="majorBidi"/>
+      <w:smallCaps/>
+      <w:color w:val="595959" w:themeColor="text1" w:themeTint="A6"/>
+    </w:rPr>
+  </w:style>
+  <w:style w:type="character" w:customStyle="1" w:styleId="Heading9Char">
+    <w:name w:val="Heading 9 Char"/>
+    <w:basedOn w:val="DefaultParagraphFont"/>
+    <w:link w:val="Heading9"/>
+    <w:uiPriority w:val="9"/>
+    <w:semiHidden/>
+    <w:rsid w:val="00E21DA6"/>
+    <w:rPr>
+      <w:rFonts w:asciiTheme="majorHAnsi" w:eastAsiaTheme="majorEastAsia" w:hAnsiTheme="majorHAnsi" w:cstheme="majorBidi"/>
+      <w:i/>
+      <w:iCs/>
+      <w:smallCaps/>
+      <w:color w:val="595959" w:themeColor="text1" w:themeTint="A6"/>
+    </w:rPr>
+  </w:style>
+  <w:style w:type="paragraph" w:styleId="Caption">
+    <w:name w:val="caption"/>
+    <w:basedOn w:val="Normal"/>
+    <w:next w:val="Normal"/>
+    <w:uiPriority w:val="35"/>
+    <w:semiHidden/>
+    <w:unhideWhenUsed/>
+    <w:qFormat/>
+    <w:rsid w:val="00E21DA6"/>
+    <w:pPr>
+      <w:spacing w:line="240" w:lineRule="auto"/>
+    </w:pPr>
+    <w:rPr>
+      <w:b/>
+      <w:bCs/>
+      <w:color w:val="404040" w:themeColor="text1" w:themeTint="BF"/>
+      <w:sz w:val="20"/>
+      <w:szCs w:val="20"/>
+    </w:rPr>
+  </w:style>
+  <w:style w:type="paragraph" w:styleId="Title">
+    <w:name w:val="Title"/>
+    <w:basedOn w:val="Normal"/>
+    <w:next w:val="Normal"/>
+    <w:link w:val="TitleChar"/>
+    <w:uiPriority w:val="10"/>
+    <w:qFormat/>
+    <w:rsid w:val="00E21DA6"/>
+    <w:pPr>
+      <w:spacing w:after="0" w:line="240" w:lineRule="auto"/>
+      <w:contextualSpacing/>
+    </w:pPr>
+    <w:rPr>
+      <w:rFonts w:asciiTheme="majorHAnsi" w:eastAsiaTheme="majorEastAsia" w:hAnsiTheme="majorHAnsi" w:cstheme="majorBidi"/>
+      <w:color w:val="2E74B5" w:themeColor="accent1" w:themeShade="BF"/>
+      <w:spacing w:val="-7"/>
+      <w:sz w:val="80"/>
+      <w:szCs w:val="80"/>
+    </w:rPr>
+  </w:style>
+  <w:style w:type="character" w:customStyle="1" w:styleId="TitleChar">
+    <w:name w:val="Title Char"/>
+    <w:basedOn w:val="DefaultParagraphFont"/>
+    <w:link w:val="Title"/>
+    <w:uiPriority w:val="10"/>
+    <w:rsid w:val="00E21DA6"/>
+    <w:rPr>
+      <w:rFonts w:asciiTheme="majorHAnsi" w:eastAsiaTheme="majorEastAsia" w:hAnsiTheme="majorHAnsi" w:cstheme="majorBidi"/>
+      <w:color w:val="2E74B5" w:themeColor="accent1" w:themeShade="BF"/>
+      <w:spacing w:val="-7"/>
+      <w:sz w:val="80"/>
+      <w:szCs w:val="80"/>
+    </w:rPr>
+  </w:style>
+  <w:style w:type="paragraph" w:styleId="Subtitle">
+    <w:name w:val="Subtitle"/>
+    <w:basedOn w:val="Normal"/>
+    <w:next w:val="Normal"/>
+    <w:link w:val="SubtitleChar"/>
+    <w:uiPriority w:val="11"/>
+    <w:qFormat/>
+    <w:rsid w:val="00E21DA6"/>
+    <w:pPr>
+      <w:numPr>
+        <w:ilvl w:val="1"/>
+      </w:numPr>
+      <w:spacing w:after="240" w:line="240" w:lineRule="auto"/>
+    </w:pPr>
+    <w:rPr>
+      <w:rFonts w:asciiTheme="majorHAnsi" w:eastAsiaTheme="majorEastAsia" w:hAnsiTheme="majorHAnsi" w:cstheme="majorBidi"/>
+      <w:color w:val="404040" w:themeColor="text1" w:themeTint="BF"/>
+      <w:sz w:val="30"/>
+      <w:szCs w:val="30"/>
+    </w:rPr>
+  </w:style>
+  <w:style w:type="character" w:customStyle="1" w:styleId="SubtitleChar">
+    <w:name w:val="Subtitle Char"/>
+    <w:basedOn w:val="DefaultParagraphFont"/>
+    <w:link w:val="Subtitle"/>
+    <w:uiPriority w:val="11"/>
+    <w:rsid w:val="00E21DA6"/>
+    <w:rPr>
+      <w:rFonts w:asciiTheme="majorHAnsi" w:eastAsiaTheme="majorEastAsia" w:hAnsiTheme="majorHAnsi" w:cstheme="majorBidi"/>
+      <w:color w:val="404040" w:themeColor="text1" w:themeTint="BF"/>
+      <w:sz w:val="30"/>
+      <w:szCs w:val="30"/>
+    </w:rPr>
+  </w:style>
+  <w:style w:type="character" w:styleId="Strong">
+    <w:name w:val="Strong"/>
+    <w:basedOn w:val="DefaultParagraphFont"/>
+    <w:uiPriority w:val="22"/>
+    <w:qFormat/>
+    <w:rsid w:val="00E21DA6"/>
+    <w:rPr>
+      <w:b/>
+      <w:bCs/>
+    </w:rPr>
+  </w:style>
+  <w:style w:type="character" w:styleId="Emphasis">
+    <w:name w:val="Emphasis"/>
+    <w:basedOn w:val="DefaultParagraphFont"/>
+    <w:uiPriority w:val="20"/>
+    <w:qFormat/>
+    <w:rsid w:val="00E21DA6"/>
+    <w:rPr>
+      <w:i/>
+      <w:iCs/>
+    </w:rPr>
+  </w:style>
+  <w:style w:type="paragraph" w:styleId="NoSpacing">
+    <w:name w:val="No Spacing"/>
+    <w:uiPriority w:val="1"/>
+    <w:qFormat/>
+    <w:rsid w:val="00E21DA6"/>
+    <w:pPr>
+      <w:spacing w:after="0" w:line="240" w:lineRule="auto"/>
+    </w:pPr>
+  </w:style>
+  <w:style w:type="paragraph" w:styleId="Quote">
+    <w:name w:val="Quote"/>
+    <w:basedOn w:val="Normal"/>
+    <w:next w:val="Normal"/>
+    <w:link w:val="QuoteChar"/>
+    <w:uiPriority w:val="29"/>
+    <w:qFormat/>
+    <w:rsid w:val="00E21DA6"/>
+    <w:pPr>
+      <w:spacing w:before="240" w:after="240" w:line="252" w:lineRule="auto"/>
+      <w:ind w:left="864" w:right="864"/>
+      <w:jc w:val="center"/>
+    </w:pPr>
+    <w:rPr>
+      <w:i/>
+      <w:iCs/>
+    </w:rPr>
+  </w:style>
+  <w:style w:type="character" w:customStyle="1" w:styleId="QuoteChar">
+    <w:name w:val="Quote Char"/>
+    <w:basedOn w:val="DefaultParagraphFont"/>
+    <w:link w:val="Quote"/>
+    <w:uiPriority w:val="29"/>
+    <w:rsid w:val="00E21DA6"/>
+    <w:rPr>
+      <w:i/>
+      <w:iCs/>
+    </w:rPr>
+  </w:style>
+  <w:style w:type="paragraph" w:styleId="IntenseQuote">
+    <w:name w:val="Intense Quote"/>
+    <w:basedOn w:val="Normal"/>
+    <w:next w:val="Normal"/>
+    <w:link w:val="IntenseQuoteChar"/>
+    <w:uiPriority w:val="30"/>
+    <w:qFormat/>
+    <w:rsid w:val="00E21DA6"/>
+    <w:pPr>
+      <w:spacing w:before="100" w:beforeAutospacing="1" w:after="240"/>
+      <w:ind w:left="864" w:right="864"/>
+      <w:jc w:val="center"/>
+    </w:pPr>
+    <w:rPr>
+      <w:rFonts w:asciiTheme="majorHAnsi" w:eastAsiaTheme="majorEastAsia" w:hAnsiTheme="majorHAnsi" w:cstheme="majorBidi"/>
+      <w:color w:val="5B9BD5" w:themeColor="accent1"/>
+      <w:sz w:val="28"/>
+      <w:szCs w:val="28"/>
+    </w:rPr>
+  </w:style>
+  <w:style w:type="character" w:customStyle="1" w:styleId="IntenseQuoteChar">
+    <w:name w:val="Intense Quote Char"/>
+    <w:basedOn w:val="DefaultParagraphFont"/>
+    <w:link w:val="IntenseQuote"/>
+    <w:uiPriority w:val="30"/>
+    <w:rsid w:val="00E21DA6"/>
+    <w:rPr>
+      <w:rFonts w:asciiTheme="majorHAnsi" w:eastAsiaTheme="majorEastAsia" w:hAnsiTheme="majorHAnsi" w:cstheme="majorBidi"/>
+      <w:color w:val="5B9BD5" w:themeColor="accent1"/>
+      <w:sz w:val="28"/>
+      <w:szCs w:val="28"/>
+    </w:rPr>
+  </w:style>
+  <w:style w:type="character" w:styleId="SubtleEmphasis">
+    <w:name w:val="Subtle Emphasis"/>
+    <w:basedOn w:val="DefaultParagraphFont"/>
+    <w:uiPriority w:val="19"/>
+    <w:qFormat/>
+    <w:rsid w:val="00E21DA6"/>
+    <w:rPr>
+      <w:i/>
+      <w:iCs/>
+      <w:color w:val="595959" w:themeColor="text1" w:themeTint="A6"/>
+    </w:rPr>
+  </w:style>
+  <w:style w:type="character" w:styleId="IntenseEmphasis">
+    <w:name w:val="Intense Emphasis"/>
+    <w:basedOn w:val="DefaultParagraphFont"/>
+    <w:uiPriority w:val="21"/>
+    <w:qFormat/>
+    <w:rsid w:val="00E21DA6"/>
+    <w:rPr>
+      <w:b/>
+      <w:bCs/>
+      <w:i/>
+      <w:iCs/>
+    </w:rPr>
+  </w:style>
+  <w:style w:type="character" w:styleId="SubtleReference">
+    <w:name w:val="Subtle Reference"/>
+    <w:basedOn w:val="DefaultParagraphFont"/>
+    <w:uiPriority w:val="31"/>
+    <w:qFormat/>
+    <w:rsid w:val="00E21DA6"/>
+    <w:rPr>
+      <w:smallCaps/>
+      <w:color w:val="404040" w:themeColor="text1" w:themeTint="BF"/>
+    </w:rPr>
+  </w:style>
+  <w:style w:type="character" w:styleId="IntenseReference">
+    <w:name w:val="Intense Reference"/>
+    <w:basedOn w:val="DefaultParagraphFont"/>
+    <w:uiPriority w:val="32"/>
+    <w:qFormat/>
+    <w:rsid w:val="00E21DA6"/>
+    <w:rPr>
+      <w:b/>
+      <w:bCs/>
+      <w:smallCaps/>
+      <w:u w:val="single"/>
+    </w:rPr>
+  </w:style>
+  <w:style w:type="character" w:styleId="BookTitle">
+    <w:name w:val="Book Title"/>
+    <w:basedOn w:val="DefaultParagraphFont"/>
+    <w:uiPriority w:val="33"/>
+    <w:qFormat/>
+    <w:rsid w:val="00E21DA6"/>
+    <w:rPr>
+      <w:b/>
+      <w:bCs/>
+      <w:smallCaps/>
+    </w:rPr>
+  </w:style>
+  <w:style w:type="paragraph" w:styleId="TOCHeading">
+    <w:name w:val="TOC Heading"/>
+    <w:basedOn w:val="Heading1"/>
+    <w:next w:val="Normal"/>
+    <w:uiPriority w:val="39"/>
+    <w:semiHidden/>
+    <w:unhideWhenUsed/>
+    <w:qFormat/>
+    <w:rsid w:val="00E21DA6"/>
+    <w:pPr>
+      <w:outlineLvl w:val="9"/>
+    </w:pPr>
+  </w:style>
+  <w:style w:type="paragraph" w:styleId="ListParagraph">
+    <w:name w:val="List Paragraph"/>
+    <w:basedOn w:val="Normal"/>
+    <w:uiPriority w:val="34"/>
+    <w:qFormat/>
+    <w:rsid w:val="009247F6"/>
+    <w:pPr>
+      <w:ind w:left="720"/>
+      <w:contextualSpacing/>
+    </w:pPr>
+  </w:style>
+  <w:style w:type="table" w:styleId="TableGrid">
+    <w:name w:val="Table Grid"/>
+    <w:basedOn w:val="TableNormal"/>
+    <w:uiPriority w:val="39"/>
+    <w:rsid w:val="00E2183B"/>
+    <w:pPr>
+      <w:spacing w:after="0" w:line="240" w:lineRule="auto"/>
+    </w:pPr>
+    <w:tblPr>
+      <w:tblInd w:w="0" w:type="dxa"/>
+      <w:tblBorders>
+        <w:top w:val="single" w:sz="4" w:space="0" w:color="auto"/>
+        <w:left w:val="single" w:sz="4" w:space="0" w:color="auto"/>
+        <w:bottom w:val="single" w:sz="4" w:space="0" w:color="auto"/>
+        <w:right w:val="single" w:sz="4" w:space="0" w:color="auto"/>
+        <w:insideH w:val="single" w:sz="4" w:space="0" w:color="auto"/>
+        <w:insideV w:val="single" w:sz="4" w:space="0" w:color="auto"/>
+      </w:tblBorders>
+      <w:tblCellMar>
+        <w:top w:w="0" w:type="dxa"/>
+        <w:left w:w="108" w:type="dxa"/>
+        <w:bottom w:w="0" w:type="dxa"/>
+        <w:right w:w="108" w:type="dxa"/>
+      </w:tblCellMar>
     </w:tblPr>
   </w:style>
 </w:styles>
@@ -4835,7 +5542,7 @@
     </a:clrScheme>
     <a:fontScheme name="Office">
       <a:majorFont>
-        <a:latin typeface="Calibri Light" panose="020F0302020204030204"/>
+        <a:latin typeface="Calibri Light"/>
         <a:ea typeface=""/>
         <a:cs typeface=""/>
         <a:font script="Jpan" typeface="游ゴシック Light"/>
@@ -4870,7 +5577,7 @@
         <a:font script="Geor" typeface="Sylfaen"/>
       </a:majorFont>
       <a:minorFont>
-        <a:latin typeface="Calibri" panose="020F0502020204030204"/>
+        <a:latin typeface="Calibri"/>
         <a:ea typeface=""/>
         <a:cs typeface=""/>
         <a:font script="Jpan" typeface="游明朝"/>
@@ -5047,7 +5754,7 @@
   <a:extraClrSchemeLst/>
   <a:extLst>
     <a:ext uri="{05A4C25C-085E-4340-85A3-A5531E510DB2}">
-      <thm15:themeFamily xmlns:thm15="http://schemas.microsoft.com/office/thememl/2012/main" name="Office Theme" id="{62F939B6-93AF-4DB8-9C6B-D6C7DFDC589F}" vid="{4A3C46E8-61CC-4603-A589-7422A47A8E4A}"/>
+      <thm15:themeFamily xmlns:thm15="http://schemas.microsoft.com/office/thememl/2012/main" xmlns="" name="Office Theme" id="{62F939B6-93AF-4DB8-9C6B-D6C7DFDC589F}" vid="{4A3C46E8-61CC-4603-A589-7422A47A8E4A}"/>
     </a:ext>
   </a:extLst>
 </a:theme>
@@ -5058,7 +5765,7 @@
 </file>
 
 <file path=customXml/itemProps1.xml><?xml version="1.0" encoding="utf-8"?>
-<ds:datastoreItem xmlns:ds="http://schemas.openxmlformats.org/officeDocument/2006/customXml" ds:itemID="{293136D1-4574-4688-A3ED-B1EB600B7A08}">
+<ds:datastoreItem xmlns:ds="http://schemas.openxmlformats.org/officeDocument/2006/customXml" ds:itemID="{B986CCC4-61C8-4E0E-94A6-AF9648C8145E}">
   <ds:schemaRefs>
     <ds:schemaRef ds:uri="http://schemas.openxmlformats.org/officeDocument/2006/bibliography"/>
   </ds:schemaRefs>

--- a/Documentation.docx
+++ b/Documentation.docx
@@ -239,7 +239,7 @@
               </wp:anchor>
             </w:drawing>
           </mc:Choice>
-          <mc:Fallback xmlns:w16se="http://schemas.microsoft.com/office/word/2015/wordml/symex" xmlns:w15="http://schemas.microsoft.com/office/word/2012/wordml" xmlns:cx1="http://schemas.microsoft.com/office/drawing/2015/9/8/chartex" xmlns:cx="http://schemas.microsoft.com/office/drawing/2014/chartex">
+          <mc:Fallback xmlns:cx="http://schemas.microsoft.com/office/drawing/2014/chartex" xmlns:cx1="http://schemas.microsoft.com/office/drawing/2015/9/8/chartex" xmlns:w15="http://schemas.microsoft.com/office/word/2012/wordml" xmlns:w16se="http://schemas.microsoft.com/office/word/2015/wordml/symex">
             <w:pict>
               <v:shapetype w14:anchorId="0152DD2A" id="_x0000_t202" coordsize="21600,21600" o:spt="202" path="m,l,21600r21600,l21600,xe">
                 <v:stroke joinstyle="miter"/>
@@ -1340,6 +1340,302 @@
     </w:p>
     <w:p>
       <w:pPr>
+        <w:ind w:firstLine="720"/>
+        <w:rPr>
+          <w:b/>
+          <w:sz w:val="22"/>
+        </w:rPr>
+      </w:pPr>
+      <w:r>
+        <w:rPr>
+          <w:b/>
+          <w:sz w:val="22"/>
+        </w:rPr>
+        <w:t>Screenshots:</w:t>
+      </w:r>
+      <w:r>
+        <w:rPr>
+          <w:b/>
+          <w:sz w:val="22"/>
+        </w:rPr>
+        <w:pict>
+          <v:shape id="_x0000_i1025" type="#_x0000_t75" style="width:467.25pt;height:218.25pt">
+            <v:imagedata r:id="rId8" o:title="home"/>
+          </v:shape>
+        </w:pict>
+      </w:r>
+      <w:r>
+        <w:rPr>
+          <w:b/>
+          <w:sz w:val="22"/>
+        </w:rPr>
+        <w:t xml:space="preserve"> </w:t>
+      </w:r>
+      <w:bookmarkStart w:id="0" w:name="_GoBack"/>
+      <w:r>
+        <w:rPr>
+          <w:b/>
+          <w:noProof/>
+          <w:sz w:val="22"/>
+          <w:lang w:val="en-PH" w:eastAsia="en-PH"/>
+        </w:rPr>
+        <w:lastRenderedPageBreak/>
+        <w:drawing>
+          <wp:inline distT="0" distB="0" distL="0" distR="0" wp14:anchorId="3A863B35" wp14:editId="4A9A245D">
+            <wp:extent cx="5934075" cy="2505075"/>
+            <wp:effectExtent l="0" t="0" r="9525" b="9525"/>
+            <wp:docPr id="3" name="Picture 3" descr="C:\Users\s326lab\AppData\Local\Microsoft\Windows\INetCache\Content.Word\RegistrationFrom.png"/>
+            <wp:cNvGraphicFramePr>
+              <a:graphicFrameLocks xmlns:a="http://schemas.openxmlformats.org/drawingml/2006/main" noChangeAspect="1"/>
+            </wp:cNvGraphicFramePr>
+            <a:graphic xmlns:a="http://schemas.openxmlformats.org/drawingml/2006/main">
+              <a:graphicData uri="http://schemas.openxmlformats.org/drawingml/2006/picture">
+                <pic:pic xmlns:pic="http://schemas.openxmlformats.org/drawingml/2006/picture">
+                  <pic:nvPicPr>
+                    <pic:cNvPr id="0" name="Picture 21" descr="C:\Users\s326lab\AppData\Local\Microsoft\Windows\INetCache\Content.Word\RegistrationFrom.png"/>
+                    <pic:cNvPicPr>
+                      <a:picLocks noChangeAspect="1" noChangeArrowheads="1"/>
+                    </pic:cNvPicPr>
+                  </pic:nvPicPr>
+                  <pic:blipFill>
+                    <a:blip r:embed="rId9" cstate="print">
+                      <a:extLst>
+                        <a:ext uri="{28A0092B-C50C-407E-A947-70E740481C1C}">
+                          <a14:useLocalDpi xmlns:a14="http://schemas.microsoft.com/office/drawing/2010/main" val="0"/>
+                        </a:ext>
+                      </a:extLst>
+                    </a:blip>
+                    <a:srcRect/>
+                    <a:stretch>
+                      <a:fillRect/>
+                    </a:stretch>
+                  </pic:blipFill>
+                  <pic:spPr bwMode="auto">
+                    <a:xfrm>
+                      <a:off x="0" y="0"/>
+                      <a:ext cx="5934075" cy="2505075"/>
+                    </a:xfrm>
+                    <a:prstGeom prst="rect">
+                      <a:avLst/>
+                    </a:prstGeom>
+                    <a:noFill/>
+                    <a:ln>
+                      <a:noFill/>
+                    </a:ln>
+                  </pic:spPr>
+                </pic:pic>
+              </a:graphicData>
+            </a:graphic>
+          </wp:inline>
+        </w:drawing>
+      </w:r>
+      <w:bookmarkEnd w:id="0"/>
+      <w:r>
+        <w:rPr>
+          <w:b/>
+          <w:noProof/>
+          <w:sz w:val="22"/>
+          <w:lang w:val="en-PH" w:eastAsia="en-PH"/>
+        </w:rPr>
+        <w:drawing>
+          <wp:inline distT="0" distB="0" distL="0" distR="0" wp14:anchorId="6CC275AC" wp14:editId="7B293C25">
+            <wp:extent cx="5934075" cy="2781300"/>
+            <wp:effectExtent l="0" t="0" r="9525" b="0"/>
+            <wp:docPr id="4" name="Picture 4" descr="C:\Users\s326lab\AppData\Local\Microsoft\Windows\INetCache\Content.Word\Dashboard.png"/>
+            <wp:cNvGraphicFramePr>
+              <a:graphicFrameLocks xmlns:a="http://schemas.openxmlformats.org/drawingml/2006/main" noChangeAspect="1"/>
+            </wp:cNvGraphicFramePr>
+            <a:graphic xmlns:a="http://schemas.openxmlformats.org/drawingml/2006/main">
+              <a:graphicData uri="http://schemas.openxmlformats.org/drawingml/2006/picture">
+                <pic:pic xmlns:pic="http://schemas.openxmlformats.org/drawingml/2006/picture">
+                  <pic:nvPicPr>
+                    <pic:cNvPr id="0" name="Picture 27" descr="C:\Users\s326lab\AppData\Local\Microsoft\Windows\INetCache\Content.Word\Dashboard.png"/>
+                    <pic:cNvPicPr>
+                      <a:picLocks noChangeAspect="1" noChangeArrowheads="1"/>
+                    </pic:cNvPicPr>
+                  </pic:nvPicPr>
+                  <pic:blipFill>
+                    <a:blip r:embed="rId10">
+                      <a:extLst>
+                        <a:ext uri="{28A0092B-C50C-407E-A947-70E740481C1C}">
+                          <a14:useLocalDpi xmlns:a14="http://schemas.microsoft.com/office/drawing/2010/main" val="0"/>
+                        </a:ext>
+                      </a:extLst>
+                    </a:blip>
+                    <a:srcRect/>
+                    <a:stretch>
+                      <a:fillRect/>
+                    </a:stretch>
+                  </pic:blipFill>
+                  <pic:spPr bwMode="auto">
+                    <a:xfrm>
+                      <a:off x="0" y="0"/>
+                      <a:ext cx="5934075" cy="2781300"/>
+                    </a:xfrm>
+                    <a:prstGeom prst="rect">
+                      <a:avLst/>
+                    </a:prstGeom>
+                    <a:noFill/>
+                    <a:ln>
+                      <a:noFill/>
+                    </a:ln>
+                  </pic:spPr>
+                </pic:pic>
+              </a:graphicData>
+            </a:graphic>
+          </wp:inline>
+        </w:drawing>
+      </w:r>
+      <w:r>
+        <w:rPr>
+          <w:b/>
+          <w:sz w:val="22"/>
+        </w:rPr>
+        <w:pict>
+          <v:shape id="_x0000_i1026" type="#_x0000_t75" style="width:467.25pt;height:219pt">
+            <v:imagedata r:id="rId11" o:title="ManageUsers"/>
+          </v:shape>
+        </w:pict>
+      </w:r>
+      <w:r>
+        <w:rPr>
+          <w:b/>
+          <w:sz w:val="22"/>
+        </w:rPr>
+        <w:t xml:space="preserve"> </w:t>
+      </w:r>
+      <w:r>
+        <w:rPr>
+          <w:b/>
+          <w:sz w:val="22"/>
+        </w:rPr>
+        <w:lastRenderedPageBreak/>
+        <w:pict>
+          <v:shape id="_x0000_i1027" type="#_x0000_t75" style="width:467.25pt;height:189.75pt">
+            <v:imagedata r:id="rId12" o:title="Users"/>
+          </v:shape>
+        </w:pict>
+      </w:r>
+      <w:r>
+        <w:rPr>
+          <w:b/>
+          <w:sz w:val="22"/>
+        </w:rPr>
+        <w:pict>
+          <v:shape id="_x0000_i1028" type="#_x0000_t75" style="width:467.25pt;height:180pt">
+            <v:imagedata r:id="rId13" o:title="ViewRequests"/>
+          </v:shape>
+        </w:pict>
+      </w:r>
+      <w:r>
+        <w:rPr>
+          <w:b/>
+          <w:noProof/>
+          <w:sz w:val="22"/>
+          <w:lang w:val="en-PH" w:eastAsia="en-PH"/>
+        </w:rPr>
+        <w:drawing>
+          <wp:inline distT="0" distB="0" distL="0" distR="0" wp14:anchorId="3E99DA72" wp14:editId="2F5E16FD">
+            <wp:extent cx="5934075" cy="2409825"/>
+            <wp:effectExtent l="0" t="0" r="9525" b="9525"/>
+            <wp:docPr id="2" name="Picture 2" descr="C:\Users\s326lab\AppData\Local\Microsoft\Windows\INetCache\Content.Word\Notifications.png"/>
+            <wp:cNvGraphicFramePr>
+              <a:graphicFrameLocks xmlns:a="http://schemas.openxmlformats.org/drawingml/2006/main" noChangeAspect="1"/>
+            </wp:cNvGraphicFramePr>
+            <a:graphic xmlns:a="http://schemas.openxmlformats.org/drawingml/2006/main">
+              <a:graphicData uri="http://schemas.openxmlformats.org/drawingml/2006/picture">
+                <pic:pic xmlns:pic="http://schemas.openxmlformats.org/drawingml/2006/picture">
+                  <pic:nvPicPr>
+                    <pic:cNvPr id="0" name="Picture 13" descr="C:\Users\s326lab\AppData\Local\Microsoft\Windows\INetCache\Content.Word\Notifications.png"/>
+                    <pic:cNvPicPr>
+                      <a:picLocks noChangeAspect="1" noChangeArrowheads="1"/>
+                    </pic:cNvPicPr>
+                  </pic:nvPicPr>
+                  <pic:blipFill>
+                    <a:blip r:embed="rId14">
+                      <a:extLst>
+                        <a:ext uri="{28A0092B-C50C-407E-A947-70E740481C1C}">
+                          <a14:useLocalDpi xmlns:a14="http://schemas.microsoft.com/office/drawing/2010/main" val="0"/>
+                        </a:ext>
+                      </a:extLst>
+                    </a:blip>
+                    <a:srcRect/>
+                    <a:stretch>
+                      <a:fillRect/>
+                    </a:stretch>
+                  </pic:blipFill>
+                  <pic:spPr bwMode="auto">
+                    <a:xfrm>
+                      <a:off x="0" y="0"/>
+                      <a:ext cx="5934075" cy="2409825"/>
+                    </a:xfrm>
+                    <a:prstGeom prst="rect">
+                      <a:avLst/>
+                    </a:prstGeom>
+                    <a:noFill/>
+                    <a:ln>
+                      <a:noFill/>
+                    </a:ln>
+                  </pic:spPr>
+                </pic:pic>
+              </a:graphicData>
+            </a:graphic>
+          </wp:inline>
+        </w:drawing>
+      </w:r>
+      <w:r>
+        <w:rPr>
+          <w:b/>
+          <w:sz w:val="22"/>
+        </w:rPr>
+        <w:lastRenderedPageBreak/>
+        <w:pict>
+          <v:shape id="_x0000_i1029" type="#_x0000_t75" style="width:468pt;height:195pt">
+            <v:imagedata r:id="rId15" o:title="ViewTransac"/>
+          </v:shape>
+        </w:pict>
+      </w:r>
+      <w:r>
+        <w:rPr>
+          <w:b/>
+          <w:sz w:val="22"/>
+        </w:rPr>
+        <w:pict>
+          <v:shape id="_x0000_i1030" type="#_x0000_t75" style="width:468pt;height:199.5pt">
+            <v:imagedata r:id="rId16" o:title="Feedbacks"/>
+          </v:shape>
+        </w:pict>
+      </w:r>
+    </w:p>
+    <w:p>
+      <w:pPr>
+        <w:ind w:firstLine="720"/>
+        <w:rPr>
+          <w:b/>
+          <w:sz w:val="22"/>
+        </w:rPr>
+      </w:pPr>
+    </w:p>
+    <w:p>
+      <w:pPr>
+        <w:ind w:firstLine="720"/>
+        <w:rPr>
+          <w:b/>
+          <w:sz w:val="22"/>
+        </w:rPr>
+      </w:pPr>
+    </w:p>
+    <w:p>
+      <w:pPr>
+        <w:ind w:firstLine="720"/>
+        <w:rPr>
+          <w:b/>
+          <w:sz w:val="22"/>
+        </w:rPr>
+      </w:pPr>
+    </w:p>
+    <w:p>
+      <w:pPr>
         <w:rPr>
           <w:b/>
           <w:sz w:val="24"/>
@@ -1546,6 +1842,7 @@
           <w:b/>
           <w:sz w:val="24"/>
         </w:rPr>
+        <w:lastRenderedPageBreak/>
         <w:t>CUSTOMER MODULE</w:t>
       </w:r>
     </w:p>
@@ -1615,7 +1912,6 @@
         <w:rPr>
           <w:sz w:val="22"/>
         </w:rPr>
-        <w:lastRenderedPageBreak/>
         <w:t>Bootstrap</w:t>
       </w:r>
     </w:p>
@@ -1636,8 +1932,6 @@
         </w:rPr>
         <w:t>Used Framework</w:t>
       </w:r>
-      <w:bookmarkStart w:id="0" w:name="_GoBack"/>
-      <w:bookmarkEnd w:id="0"/>
     </w:p>
     <w:p>
       <w:pPr>
@@ -2709,6 +3003,7 @@
               <w:rPr>
                 <w:sz w:val="22"/>
               </w:rPr>
+              <w:lastRenderedPageBreak/>
               <w:t>MARFIL, MARVIE YUKI E.</w:t>
             </w:r>
           </w:p>
@@ -2769,7 +3064,6 @@
               <w:rPr>
                 <w:sz w:val="22"/>
               </w:rPr>
-              <w:lastRenderedPageBreak/>
               <w:t>PAGAYONAN, ELIJAH C</w:t>
             </w:r>
             <w:r>
@@ -4684,6 +4978,36 @@
       </w:tblCellMar>
     </w:tblPr>
   </w:style>
+  <w:style w:type="paragraph" w:styleId="BalloonText">
+    <w:name w:val="Balloon Text"/>
+    <w:basedOn w:val="Normal"/>
+    <w:link w:val="BalloonTextChar"/>
+    <w:uiPriority w:val="99"/>
+    <w:semiHidden/>
+    <w:unhideWhenUsed/>
+    <w:rsid w:val="00D73300"/>
+    <w:pPr>
+      <w:spacing w:after="0" w:line="240" w:lineRule="auto"/>
+    </w:pPr>
+    <w:rPr>
+      <w:rFonts w:ascii="Tahoma" w:hAnsi="Tahoma" w:cs="Tahoma"/>
+      <w:sz w:val="16"/>
+      <w:szCs w:val="16"/>
+    </w:rPr>
+  </w:style>
+  <w:style w:type="character" w:customStyle="1" w:styleId="BalloonTextChar">
+    <w:name w:val="Balloon Text Char"/>
+    <w:basedOn w:val="DefaultParagraphFont"/>
+    <w:link w:val="BalloonText"/>
+    <w:uiPriority w:val="99"/>
+    <w:semiHidden/>
+    <w:rsid w:val="00D73300"/>
+    <w:rPr>
+      <w:rFonts w:ascii="Tahoma" w:hAnsi="Tahoma" w:cs="Tahoma"/>
+      <w:sz w:val="16"/>
+      <w:szCs w:val="16"/>
+    </w:rPr>
+  </w:style>
 </w:styles>
 </file>
 
@@ -5495,6 +5819,36 @@
         <w:right w:w="108" w:type="dxa"/>
       </w:tblCellMar>
     </w:tblPr>
+  </w:style>
+  <w:style w:type="paragraph" w:styleId="BalloonText">
+    <w:name w:val="Balloon Text"/>
+    <w:basedOn w:val="Normal"/>
+    <w:link w:val="BalloonTextChar"/>
+    <w:uiPriority w:val="99"/>
+    <w:semiHidden/>
+    <w:unhideWhenUsed/>
+    <w:rsid w:val="00D73300"/>
+    <w:pPr>
+      <w:spacing w:after="0" w:line="240" w:lineRule="auto"/>
+    </w:pPr>
+    <w:rPr>
+      <w:rFonts w:ascii="Tahoma" w:hAnsi="Tahoma" w:cs="Tahoma"/>
+      <w:sz w:val="16"/>
+      <w:szCs w:val="16"/>
+    </w:rPr>
+  </w:style>
+  <w:style w:type="character" w:customStyle="1" w:styleId="BalloonTextChar">
+    <w:name w:val="Balloon Text Char"/>
+    <w:basedOn w:val="DefaultParagraphFont"/>
+    <w:link w:val="BalloonText"/>
+    <w:uiPriority w:val="99"/>
+    <w:semiHidden/>
+    <w:rsid w:val="00D73300"/>
+    <w:rPr>
+      <w:rFonts w:ascii="Tahoma" w:hAnsi="Tahoma" w:cs="Tahoma"/>
+      <w:sz w:val="16"/>
+      <w:szCs w:val="16"/>
+    </w:rPr>
   </w:style>
 </w:styles>
 </file>
@@ -5754,7 +6108,7 @@
   <a:extraClrSchemeLst/>
   <a:extLst>
     <a:ext uri="{05A4C25C-085E-4340-85A3-A5531E510DB2}">
-      <thm15:themeFamily xmlns:thm15="http://schemas.microsoft.com/office/thememl/2012/main" xmlns="" name="Office Theme" id="{62F939B6-93AF-4DB8-9C6B-D6C7DFDC589F}" vid="{4A3C46E8-61CC-4603-A589-7422A47A8E4A}"/>
+      <thm15:themeFamily xmlns="" xmlns:thm15="http://schemas.microsoft.com/office/thememl/2012/main" name="Office Theme" id="{62F939B6-93AF-4DB8-9C6B-D6C7DFDC589F}" vid="{4A3C46E8-61CC-4603-A589-7422A47A8E4A}"/>
     </a:ext>
   </a:extLst>
 </a:theme>
@@ -5765,7 +6119,7 @@
 </file>
 
 <file path=customXml/itemProps1.xml><?xml version="1.0" encoding="utf-8"?>
-<ds:datastoreItem xmlns:ds="http://schemas.openxmlformats.org/officeDocument/2006/customXml" ds:itemID="{B986CCC4-61C8-4E0E-94A6-AF9648C8145E}">
+<ds:datastoreItem xmlns:ds="http://schemas.openxmlformats.org/officeDocument/2006/customXml" ds:itemID="{11515AB5-4201-42E2-A8DF-700491B29947}">
   <ds:schemaRefs>
     <ds:schemaRef ds:uri="http://schemas.openxmlformats.org/officeDocument/2006/bibliography"/>
   </ds:schemaRefs>
